--- a/Natural Language Calculator.docx
+++ b/Natural Language Calculator.docx
@@ -61,218 +61,311 @@
         <w:rPr>
           <w:b/>
           <w:bCs/>
-          <w:lang w:val="it-IT"/>
+          <w:lang w:val="en-US"/>
         </w:rPr>
       </w:pPr>
       <w:r>
         <w:rPr>
           <w:b/>
           <w:bCs/>
-          <w:lang w:val="it-IT"/>
-        </w:rPr>
-        <w:t xml:space="preserve">Team </w:t>
+          <w:lang w:val="en-US"/>
+        </w:rPr>
+        <w:t xml:space="preserve">Team members: </w:t>
+      </w:r>
+      <w:r>
+        <w:rPr>
+          <w:lang w:val="en-US"/>
+        </w:rPr>
+        <w:t xml:space="preserve">Elisa Ciardulli, Elisabeth Gruber, Johanna </w:t>
       </w:r>
       <w:proofErr w:type="spellStart"/>
       <w:r>
+        <w:rPr>
+          <w:lang w:val="en-US"/>
+        </w:rPr>
+        <w:t>Kümmerer</w:t>
+      </w:r>
+      <w:proofErr w:type="spellEnd"/>
+    </w:p>
+    <w:p>
+      <w:pPr>
+        <w:spacing w:after="0"/>
         <w:rPr>
           <w:b/>
           <w:bCs/>
-          <w:lang w:val="it-IT"/>
-        </w:rPr>
-        <w:t>members</w:t>
-      </w:r>
-      <w:proofErr w:type="spellEnd"/>
+          <w:lang w:val="en-US"/>
+        </w:rPr>
+      </w:pPr>
+    </w:p>
+    <w:p>
+      <w:pPr>
+        <w:spacing w:after="0"/>
+        <w:rPr>
+          <w:sz w:val="24"/>
+          <w:szCs w:val="24"/>
+          <w:lang w:val="en-US"/>
+        </w:rPr>
+      </w:pPr>
       <w:r>
         <w:rPr>
           <w:b/>
           <w:bCs/>
-          <w:lang w:val="it-IT"/>
+          <w:sz w:val="24"/>
+          <w:szCs w:val="24"/>
+          <w:lang w:val="en-US"/>
+        </w:rPr>
+        <w:t>General explanation</w:t>
+      </w:r>
+      <w:r>
+        <w:rPr>
+          <w:sz w:val="24"/>
+          <w:szCs w:val="24"/>
+          <w:lang w:val="en-US"/>
         </w:rPr>
         <w:t xml:space="preserve">: </w:t>
       </w:r>
-      <w:r>
-        <w:rPr>
-          <w:lang w:val="it-IT"/>
-        </w:rPr>
-        <w:t xml:space="preserve">Elisa Ciardulli, Elisabeth Gruber, Johanna </w:t>
-      </w:r>
-      <w:proofErr w:type="spellStart"/>
-      <w:r>
-        <w:rPr>
-          <w:lang w:val="it-IT"/>
-        </w:rPr>
-        <w:t>Kümmerer</w:t>
-      </w:r>
-      <w:proofErr w:type="spellEnd"/>
-    </w:p>
-    <w:p>
-      <w:pPr>
-        <w:spacing w:after="0"/>
+    </w:p>
+    <w:p>
+      <w:pPr>
+        <w:spacing w:after="0"/>
+        <w:rPr>
+          <w:lang w:val="en-US"/>
+        </w:rPr>
+      </w:pPr>
+      <w:r>
+        <w:rPr>
+          <w:lang w:val="en-US"/>
+        </w:rPr>
+        <w:t xml:space="preserve">We built a calculator, which does not get its input as numbers and operations, but as textual commands in </w:t>
+      </w:r>
+      <w:r>
+        <w:rPr>
+          <w:lang w:val="en-US"/>
+        </w:rPr>
+        <w:t xml:space="preserve">(American) </w:t>
+      </w:r>
+      <w:r>
+        <w:rPr>
+          <w:lang w:val="en-US"/>
+        </w:rPr>
+        <w:t xml:space="preserve">English </w:t>
+      </w:r>
+      <w:r>
+        <w:rPr>
+          <w:lang w:val="en-US"/>
+        </w:rPr>
+        <w:t xml:space="preserve">natural </w:t>
+      </w:r>
+      <w:r>
+        <w:rPr>
+          <w:lang w:val="en-US"/>
+        </w:rPr>
+        <w:t xml:space="preserve">language. </w:t>
+      </w:r>
+    </w:p>
+    <w:p>
+      <w:pPr>
+        <w:spacing w:after="0"/>
+        <w:rPr>
+          <w:lang w:val="en-US"/>
+        </w:rPr>
+      </w:pPr>
+      <w:r>
+        <w:rPr>
+          <w:lang w:val="en-US"/>
+        </w:rPr>
+        <w:t xml:space="preserve">Next to the standard operations, our compiler provides the possibility of assignments and insertions, </w:t>
+      </w:r>
+      <w:r>
+        <w:rPr>
+          <w:lang w:val="en-US"/>
+        </w:rPr>
+        <w:t>B</w:t>
+      </w:r>
+      <w:r>
+        <w:rPr>
+          <w:lang w:val="en-US"/>
+        </w:rPr>
+        <w:t>oolean</w:t>
+      </w:r>
+      <w:r>
+        <w:rPr>
+          <w:lang w:val="en-US"/>
+        </w:rPr>
+        <w:t xml:space="preserve"> expressions and relations, while and if functions and measuring units at the end of a number.</w:t>
+      </w:r>
+    </w:p>
+    <w:p>
+      <w:pPr>
+        <w:spacing w:after="0"/>
+        <w:rPr>
+          <w:lang w:val="en-US"/>
+        </w:rPr>
+      </w:pPr>
+      <w:r>
+        <w:rPr>
+          <w:lang w:val="en-US"/>
+        </w:rPr>
+        <w:t>Since</w:t>
+      </w:r>
+      <w:r>
+        <w:rPr>
+          <w:lang w:val="en-US"/>
+        </w:rPr>
+        <w:t xml:space="preserve"> we extended the files of the lecture, we also implemented a list which works as symbol table and in which Tokens are stored with their associated attributes. The symbol table</w:t>
+      </w:r>
+      <w:r>
+        <w:rPr>
+          <w:lang w:val="en-US"/>
+        </w:rPr>
+        <w:t xml:space="preserve"> </w:t>
+      </w:r>
+      <w:r>
+        <w:rPr>
+          <w:lang w:val="en-US"/>
+        </w:rPr>
+        <w:t>also contain</w:t>
+      </w:r>
+      <w:r>
+        <w:rPr>
+          <w:lang w:val="en-US"/>
+        </w:rPr>
+        <w:t>s</w:t>
+      </w:r>
+      <w:r>
+        <w:rPr>
+          <w:lang w:val="en-US"/>
+        </w:rPr>
+        <w:t xml:space="preserve"> a type-checker for the tokens which should be stored there. All basic operations like </w:t>
+      </w:r>
+      <w:proofErr w:type="gramStart"/>
+      <w:r>
+        <w:rPr>
+          <w:lang w:val="en-US"/>
+        </w:rPr>
+        <w:t>ins</w:t>
+      </w:r>
+      <w:r>
+        <w:rPr>
+          <w:lang w:val="en-US"/>
+        </w:rPr>
+        <w:t>ert</w:t>
+      </w:r>
+      <w:proofErr w:type="gramEnd"/>
+      <w:r>
+        <w:rPr>
+          <w:lang w:val="en-US"/>
+        </w:rPr>
+        <w:t xml:space="preserve">, </w:t>
+      </w:r>
+      <w:proofErr w:type="gramStart"/>
+      <w:r>
+        <w:rPr>
+          <w:lang w:val="en-US"/>
+        </w:rPr>
+        <w:t>delete</w:t>
+      </w:r>
+      <w:proofErr w:type="gramEnd"/>
+      <w:r>
+        <w:rPr>
+          <w:lang w:val="en-US"/>
+        </w:rPr>
+        <w:t xml:space="preserve"> and </w:t>
+      </w:r>
+      <w:proofErr w:type="gramStart"/>
+      <w:r>
+        <w:rPr>
+          <w:lang w:val="en-US"/>
+        </w:rPr>
+        <w:t>lookup</w:t>
+      </w:r>
+      <w:proofErr w:type="gramEnd"/>
+      <w:r>
+        <w:rPr>
+          <w:lang w:val="en-US"/>
+        </w:rPr>
+        <w:t xml:space="preserve"> are provided.</w:t>
+      </w:r>
+    </w:p>
+    <w:p>
+      <w:pPr>
+        <w:spacing w:after="0"/>
+        <w:rPr>
+          <w:lang w:val="en-US"/>
+        </w:rPr>
+      </w:pPr>
+    </w:p>
+    <w:p>
+      <w:pPr>
+        <w:spacing w:after="0"/>
+        <w:rPr>
+          <w:sz w:val="24"/>
+          <w:szCs w:val="24"/>
+          <w:lang w:val="en-US"/>
+        </w:rPr>
+      </w:pPr>
+      <w:r>
         <w:rPr>
           <w:b/>
           <w:bCs/>
-          <w:lang w:val="it-IT"/>
-        </w:rPr>
-      </w:pPr>
-    </w:p>
-    <w:p>
-      <w:pPr>
-        <w:spacing w:after="0"/>
-        <w:rPr>
-          <w:lang w:val="en-US"/>
-        </w:rPr>
-      </w:pPr>
+          <w:sz w:val="24"/>
+          <w:szCs w:val="24"/>
+          <w:lang w:val="en-US"/>
+        </w:rPr>
+        <w:t>Grammar</w:t>
+      </w:r>
       <w:r>
         <w:rPr>
           <w:b/>
           <w:bCs/>
-          <w:lang w:val="en-US"/>
-        </w:rPr>
-        <w:t>General explanation</w:t>
-      </w:r>
-      <w:r>
-        <w:rPr>
-          <w:lang w:val="en-US"/>
-        </w:rPr>
-        <w:t>: We built a calculator, which does not get its input as numbers and operations, but as textual commands in English language. Next to the standard operations, our compiler provides the possibility of assignments and insertions, Boolean expressions and relations, while and if functions and measuring units at the end of a number.</w:t>
-      </w:r>
-    </w:p>
-    <w:p>
-      <w:pPr>
-        <w:spacing w:after="0"/>
-        <w:rPr>
-          <w:lang w:val="en-US"/>
-        </w:rPr>
-      </w:pPr>
-      <w:proofErr w:type="gramStart"/>
-      <w:r>
-        <w:rPr>
-          <w:lang w:val="en-US"/>
-        </w:rPr>
-        <w:t>Since,</w:t>
-      </w:r>
-      <w:proofErr w:type="gramEnd"/>
-      <w:r>
-        <w:rPr>
-          <w:lang w:val="en-US"/>
-        </w:rPr>
-        <w:t xml:space="preserve"> we extended the files of the lecture, we also implemented a list which works as symbol table and in which Tokens are stored with their associated attributes. The symbol table does also contain a type-checker for the tokens which should be stored there. All basic operations like </w:t>
-      </w:r>
-      <w:proofErr w:type="gramStart"/>
-      <w:r>
-        <w:rPr>
-          <w:lang w:val="en-US"/>
-        </w:rPr>
-        <w:t>insert</w:t>
-      </w:r>
-      <w:proofErr w:type="gramEnd"/>
-      <w:r>
-        <w:rPr>
-          <w:lang w:val="en-US"/>
-        </w:rPr>
-        <w:t xml:space="preserve">, </w:t>
-      </w:r>
-      <w:proofErr w:type="gramStart"/>
-      <w:r>
-        <w:rPr>
-          <w:lang w:val="en-US"/>
-        </w:rPr>
-        <w:t>delete</w:t>
-      </w:r>
-      <w:proofErr w:type="gramEnd"/>
-      <w:r>
-        <w:rPr>
-          <w:lang w:val="en-US"/>
-        </w:rPr>
-        <w:t xml:space="preserve"> and </w:t>
-      </w:r>
-      <w:proofErr w:type="gramStart"/>
-      <w:r>
-        <w:rPr>
-          <w:lang w:val="en-US"/>
-        </w:rPr>
-        <w:t>lookup</w:t>
-      </w:r>
-      <w:proofErr w:type="gramEnd"/>
-      <w:r>
-        <w:rPr>
-          <w:lang w:val="en-US"/>
-        </w:rPr>
-        <w:t xml:space="preserve"> are provided.</w:t>
-      </w:r>
-    </w:p>
-    <w:p>
-      <w:pPr>
-        <w:spacing w:after="0"/>
-        <w:rPr>
-          <w:lang w:val="en-US"/>
-        </w:rPr>
-      </w:pPr>
-    </w:p>
-    <w:p>
-      <w:pPr>
-        <w:spacing w:after="0"/>
-        <w:rPr>
-          <w:lang w:val="en-US"/>
-        </w:rPr>
-      </w:pPr>
-      <w:r>
-        <w:rPr>
-          <w:lang w:val="en-US"/>
-        </w:rPr>
-        <w:t xml:space="preserve">Our compiler can process the following </w:t>
-      </w:r>
-      <w:r>
-        <w:rPr>
-          <w:lang w:val="en-US"/>
-        </w:rPr>
-        <w:t>features:</w:t>
-      </w:r>
-    </w:p>
-    <w:p>
-      <w:pPr>
-        <w:pStyle w:val="Listenabsatz"/>
-        <w:numPr>
-          <w:ilvl w:val="0"/>
-          <w:numId w:val="1"/>
-        </w:numPr>
-        <w:spacing w:after="0"/>
-        <w:rPr>
-          <w:lang w:val="en-US"/>
-        </w:rPr>
-      </w:pPr>
+          <w:sz w:val="24"/>
+          <w:szCs w:val="24"/>
+          <w:lang w:val="en-US"/>
+        </w:rPr>
+        <w:t xml:space="preserve"> explanation</w:t>
+      </w:r>
       <w:r>
         <w:rPr>
           <w:b/>
           <w:bCs/>
-          <w:lang w:val="en-US"/>
-        </w:rPr>
-        <w:t>Integers</w:t>
-      </w:r>
-      <w:r>
-        <w:rPr>
-          <w:lang w:val="en-US"/>
-        </w:rPr>
-        <w:t xml:space="preserve"> (positive and negative) </w:t>
-      </w:r>
-      <w:proofErr w:type="gramStart"/>
-      <w:r>
-        <w:rPr>
-          <w:lang w:val="en-US"/>
-        </w:rPr>
-        <w:t>until</w:t>
-      </w:r>
-      <w:proofErr w:type="gramEnd"/>
-      <w:r>
-        <w:rPr>
-          <w:lang w:val="en-US"/>
-        </w:rPr>
-        <w:t xml:space="preserve"> billions</w:t>
-      </w:r>
-    </w:p>
-    <w:p>
-      <w:pPr>
-        <w:pStyle w:val="Listenabsatz"/>
+          <w:sz w:val="24"/>
+          <w:szCs w:val="24"/>
+          <w:lang w:val="en-US"/>
+        </w:rPr>
+        <w:t xml:space="preserve"> and input examples</w:t>
+      </w:r>
+      <w:r>
+        <w:rPr>
+          <w:sz w:val="24"/>
+          <w:szCs w:val="24"/>
+          <w:lang w:val="en-US"/>
+        </w:rPr>
+        <w:t xml:space="preserve">: </w:t>
+      </w:r>
+    </w:p>
+    <w:p>
+      <w:pPr>
+        <w:spacing w:after="0"/>
+        <w:rPr>
+          <w:lang w:val="en-US"/>
+        </w:rPr>
+      </w:pPr>
+      <w:r>
+        <w:rPr>
+          <w:lang w:val="en-US"/>
+        </w:rPr>
+        <w:t xml:space="preserve">Our compiler can process the following </w:t>
+      </w:r>
+      <w:r>
+        <w:rPr>
+          <w:lang w:val="en-US"/>
+        </w:rPr>
+        <w:t>features:</w:t>
+      </w:r>
+    </w:p>
+    <w:p>
+      <w:pPr>
+        <w:pStyle w:val="Paragrafoelenco"/>
         <w:numPr>
           <w:ilvl w:val="0"/>
           <w:numId w:val="1"/>
@@ -288,49 +381,191 @@
           <w:bCs/>
           <w:lang w:val="en-US"/>
         </w:rPr>
-        <w:t>Double</w:t>
-      </w:r>
-      <w:r>
-        <w:rPr>
-          <w:lang w:val="en-US"/>
-        </w:rPr>
-        <w:t>-precision floating-point numbers</w:t>
-      </w:r>
-    </w:p>
-    <w:p>
-      <w:pPr>
-        <w:pStyle w:val="Listenabsatz"/>
+        <w:t>Integers</w:t>
+      </w:r>
+      <w:r>
+        <w:rPr>
+          <w:lang w:val="en-US"/>
+        </w:rPr>
+        <w:t xml:space="preserve"> (positive and negative)</w:t>
+      </w:r>
+      <w:r>
+        <w:rPr>
+          <w:lang w:val="en-US"/>
+        </w:rPr>
+        <w:t xml:space="preserve"> up</w:t>
+      </w:r>
+      <w:r>
+        <w:rPr>
+          <w:lang w:val="en-US"/>
+        </w:rPr>
+        <w:t xml:space="preserve"> </w:t>
+      </w:r>
+      <w:r>
+        <w:rPr>
+          <w:lang w:val="en-US"/>
+        </w:rPr>
+        <w:t>to</w:t>
+      </w:r>
+      <w:r>
+        <w:rPr>
+          <w:lang w:val="en-US"/>
+        </w:rPr>
+        <w:t xml:space="preserve"> </w:t>
+      </w:r>
+      <w:r>
+        <w:rPr>
+          <w:lang w:val="en-US"/>
+        </w:rPr>
+        <w:t>999,999,999,999</w:t>
+      </w:r>
+    </w:p>
+    <w:p>
+      <w:pPr>
+        <w:pStyle w:val="Paragrafoelenco"/>
+        <w:numPr>
+          <w:ilvl w:val="1"/>
+          <w:numId w:val="1"/>
+        </w:numPr>
+        <w:spacing w:after="0"/>
+        <w:rPr>
+          <w:rFonts w:ascii="Cascadia Code ExtraLight" w:hAnsi="Cascadia Code ExtraLight" w:cs="Cascadia Code ExtraLight"/>
+          <w:lang w:val="en-US"/>
+        </w:rPr>
+      </w:pPr>
+      <w:r>
+        <w:rPr>
+          <w:rFonts w:ascii="Cascadia Code ExtraLight" w:hAnsi="Cascadia Code ExtraLight" w:cs="Cascadia Code ExtraLight"/>
+          <w:lang w:val="en-US"/>
+        </w:rPr>
+        <w:t xml:space="preserve">nine hundred </w:t>
+      </w:r>
+      <w:proofErr w:type="gramStart"/>
+      <w:r>
+        <w:rPr>
+          <w:rFonts w:ascii="Cascadia Code ExtraLight" w:hAnsi="Cascadia Code ExtraLight" w:cs="Cascadia Code ExtraLight"/>
+          <w:lang w:val="en-US"/>
+        </w:rPr>
+        <w:t>ninety nine</w:t>
+      </w:r>
+      <w:proofErr w:type="gramEnd"/>
+      <w:r>
+        <w:rPr>
+          <w:rFonts w:ascii="Cascadia Code ExtraLight" w:hAnsi="Cascadia Code ExtraLight" w:cs="Cascadia Code ExtraLight"/>
+          <w:lang w:val="en-US"/>
+        </w:rPr>
+        <w:t xml:space="preserve"> billion nine hundred </w:t>
+      </w:r>
+      <w:proofErr w:type="gramStart"/>
+      <w:r>
+        <w:rPr>
+          <w:rFonts w:ascii="Cascadia Code ExtraLight" w:hAnsi="Cascadia Code ExtraLight" w:cs="Cascadia Code ExtraLight"/>
+          <w:lang w:val="en-US"/>
+        </w:rPr>
+        <w:t>ninety nine</w:t>
+      </w:r>
+      <w:proofErr w:type="gramEnd"/>
+      <w:r>
+        <w:rPr>
+          <w:rFonts w:ascii="Cascadia Code ExtraLight" w:hAnsi="Cascadia Code ExtraLight" w:cs="Cascadia Code ExtraLight"/>
+          <w:lang w:val="en-US"/>
+        </w:rPr>
+        <w:t xml:space="preserve"> million nine hundred </w:t>
+      </w:r>
+      <w:proofErr w:type="gramStart"/>
+      <w:r>
+        <w:rPr>
+          <w:rFonts w:ascii="Cascadia Code ExtraLight" w:hAnsi="Cascadia Code ExtraLight" w:cs="Cascadia Code ExtraLight"/>
+          <w:lang w:val="en-US"/>
+        </w:rPr>
+        <w:t>ninety nine</w:t>
+      </w:r>
+      <w:proofErr w:type="gramEnd"/>
+      <w:r>
+        <w:rPr>
+          <w:rFonts w:ascii="Cascadia Code ExtraLight" w:hAnsi="Cascadia Code ExtraLight" w:cs="Cascadia Code ExtraLight"/>
+          <w:lang w:val="en-US"/>
+        </w:rPr>
+        <w:t xml:space="preserve"> thousand nine hundred </w:t>
+      </w:r>
+      <w:proofErr w:type="gramStart"/>
+      <w:r>
+        <w:rPr>
+          <w:rFonts w:ascii="Cascadia Code ExtraLight" w:hAnsi="Cascadia Code ExtraLight" w:cs="Cascadia Code ExtraLight"/>
+          <w:lang w:val="en-US"/>
+        </w:rPr>
+        <w:t>ninety nine</w:t>
+      </w:r>
+      <w:proofErr w:type="gramEnd"/>
+    </w:p>
+    <w:p>
+      <w:pPr>
+        <w:pStyle w:val="Paragrafoelenco"/>
         <w:numPr>
           <w:ilvl w:val="0"/>
           <w:numId w:val="1"/>
         </w:numPr>
         <w:spacing w:after="0"/>
+        <w:rPr>
+          <w:lang w:val="en-US"/>
+        </w:rPr>
+      </w:pPr>
+      <w:r>
         <w:rPr>
           <w:b/>
           <w:bCs/>
           <w:lang w:val="en-US"/>
         </w:rPr>
-      </w:pPr>
-      <w:r>
+        <w:t>Double</w:t>
+      </w:r>
+      <w:r>
+        <w:rPr>
+          <w:lang w:val="en-US"/>
+        </w:rPr>
+        <w:t>-precision floating-point numbers</w:t>
+      </w:r>
+    </w:p>
+    <w:p>
+      <w:pPr>
+        <w:pStyle w:val="Paragrafoelenco"/>
+        <w:numPr>
+          <w:ilvl w:val="1"/>
+          <w:numId w:val="1"/>
+        </w:numPr>
+        <w:spacing w:after="0"/>
+        <w:rPr>
+          <w:rFonts w:ascii="Cascadia Code ExtraLight" w:hAnsi="Cascadia Code ExtraLight" w:cs="Cascadia Code ExtraLight"/>
+          <w:lang w:val="en-US"/>
+        </w:rPr>
+      </w:pPr>
+      <w:r>
+        <w:rPr>
+          <w:rFonts w:ascii="Cascadia Code ExtraLight" w:hAnsi="Cascadia Code ExtraLight" w:cs="Cascadia Code ExtraLight"/>
+          <w:lang w:val="en-US"/>
+        </w:rPr>
+        <w:t xml:space="preserve">nine </w:t>
+      </w:r>
+      <w:r>
+        <w:rPr>
+          <w:rFonts w:ascii="Cascadia Code ExtraLight" w:hAnsi="Cascadia Code ExtraLight" w:cs="Cascadia Code ExtraLight"/>
+          <w:lang w:val="en-US"/>
+        </w:rPr>
+        <w:t>point nine six five</w:t>
+      </w:r>
+    </w:p>
+    <w:p>
+      <w:pPr>
+        <w:pStyle w:val="Paragrafoelenco"/>
+        <w:numPr>
+          <w:ilvl w:val="0"/>
+          <w:numId w:val="1"/>
+        </w:numPr>
+        <w:spacing w:after="0"/>
         <w:rPr>
           <w:b/>
           <w:bCs/>
           <w:lang w:val="en-US"/>
         </w:rPr>
-        <w:t>Booleans</w:t>
-      </w:r>
-    </w:p>
-    <w:p>
-      <w:pPr>
-        <w:pStyle w:val="Listenabsatz"/>
-        <w:numPr>
-          <w:ilvl w:val="0"/>
-          <w:numId w:val="1"/>
-        </w:numPr>
-        <w:spacing w:after="0"/>
-        <w:rPr>
-          <w:lang w:val="en-US"/>
-        </w:rPr>
       </w:pPr>
       <w:r>
         <w:rPr>
@@ -338,62 +573,33 @@
           <w:bCs/>
           <w:lang w:val="en-US"/>
         </w:rPr>
-        <w:t>Control statements</w:t>
-      </w:r>
-      <w:r>
-        <w:rPr>
-          <w:lang w:val="en-US"/>
-        </w:rPr>
-        <w:t>:</w:t>
-      </w:r>
-    </w:p>
-    <w:p>
-      <w:pPr>
-        <w:pStyle w:val="Listenabsatz"/>
+        <w:t>Booleans</w:t>
+      </w:r>
+    </w:p>
+    <w:p>
+      <w:pPr>
+        <w:pStyle w:val="Paragrafoelenco"/>
         <w:numPr>
           <w:ilvl w:val="1"/>
           <w:numId w:val="1"/>
         </w:numPr>
         <w:spacing w:after="0"/>
         <w:rPr>
-          <w:lang w:val="en-US"/>
-        </w:rPr>
-      </w:pPr>
-      <w:r>
-        <w:rPr>
-          <w:lang w:val="en-US"/>
-        </w:rPr>
-        <w:t>While</w:t>
-      </w:r>
-    </w:p>
-    <w:p>
-      <w:pPr>
-        <w:pStyle w:val="Listenabsatz"/>
-        <w:numPr>
-          <w:ilvl w:val="1"/>
-          <w:numId w:val="1"/>
-        </w:numPr>
-        <w:spacing w:after="0"/>
-        <w:rPr>
-          <w:lang w:val="en-US"/>
-        </w:rPr>
-      </w:pPr>
-      <w:r>
-        <w:rPr>
-          <w:lang w:val="en-US"/>
-        </w:rPr>
-        <w:t>If/e</w:t>
-      </w:r>
-      <w:r>
-        <w:rPr>
-          <w:lang w:val="en-US"/>
-        </w:rPr>
-        <w:t>lse</w:t>
-      </w:r>
-    </w:p>
-    <w:p>
-      <w:pPr>
-        <w:pStyle w:val="Listenabsatz"/>
+          <w:rFonts w:ascii="Cascadia Code ExtraLight" w:hAnsi="Cascadia Code ExtraLight" w:cs="Cascadia Code ExtraLight"/>
+          <w:lang w:val="en-US"/>
+        </w:rPr>
+      </w:pPr>
+      <w:r>
+        <w:rPr>
+          <w:rFonts w:ascii="Cascadia Code ExtraLight" w:hAnsi="Cascadia Code ExtraLight" w:cs="Cascadia Code ExtraLight"/>
+          <w:lang w:val="en-US"/>
+        </w:rPr>
+        <w:t>true</w:t>
+      </w:r>
+    </w:p>
+    <w:p>
+      <w:pPr>
+        <w:pStyle w:val="Paragrafoelenco"/>
         <w:numPr>
           <w:ilvl w:val="0"/>
           <w:numId w:val="1"/>
@@ -409,170 +615,128 @@
           <w:bCs/>
           <w:lang w:val="en-US"/>
         </w:rPr>
-        <w:t xml:space="preserve">Mathematical </w:t>
-      </w:r>
+        <w:t>Control statements</w:t>
+      </w:r>
+      <w:r>
+        <w:rPr>
+          <w:lang w:val="en-US"/>
+        </w:rPr>
+        <w:t>:</w:t>
+      </w:r>
+    </w:p>
+    <w:p>
+      <w:pPr>
+        <w:pStyle w:val="Paragrafoelenco"/>
+        <w:numPr>
+          <w:ilvl w:val="1"/>
+          <w:numId w:val="1"/>
+        </w:numPr>
+        <w:spacing w:after="0"/>
+        <w:rPr>
+          <w:lang w:val="en-US"/>
+        </w:rPr>
+      </w:pPr>
+      <w:r>
+        <w:rPr>
+          <w:lang w:val="en-US"/>
+        </w:rPr>
+        <w:t>While</w:t>
+      </w:r>
+    </w:p>
+    <w:p>
+      <w:pPr>
+        <w:pStyle w:val="Paragrafoelenco"/>
+        <w:numPr>
+          <w:ilvl w:val="2"/>
+          <w:numId w:val="1"/>
+        </w:numPr>
+        <w:spacing w:after="0"/>
+        <w:rPr>
+          <w:rFonts w:ascii="Cascadia Code ExtraLight" w:hAnsi="Cascadia Code ExtraLight" w:cs="Cascadia Code ExtraLight"/>
+          <w:lang w:val="en-US"/>
+        </w:rPr>
+      </w:pPr>
+      <w:r>
+        <w:rPr>
+          <w:rFonts w:ascii="Cascadia Code ExtraLight" w:hAnsi="Cascadia Code ExtraLight" w:cs="Cascadia Code ExtraLight"/>
+          <w:lang w:val="en-US"/>
+        </w:rPr>
+        <w:t>while open parenthesis true close parenthesis six plus seven</w:t>
+      </w:r>
+    </w:p>
+    <w:p>
+      <w:pPr>
+        <w:pStyle w:val="Paragrafoelenco"/>
+        <w:numPr>
+          <w:ilvl w:val="1"/>
+          <w:numId w:val="1"/>
+        </w:numPr>
+        <w:spacing w:after="0"/>
+        <w:rPr>
+          <w:lang w:val="en-US"/>
+        </w:rPr>
+      </w:pPr>
+      <w:r>
+        <w:rPr>
+          <w:lang w:val="en-US"/>
+        </w:rPr>
+        <w:t>If/e</w:t>
+      </w:r>
+      <w:r>
+        <w:rPr>
+          <w:lang w:val="en-US"/>
+        </w:rPr>
+        <w:t>lse</w:t>
+      </w:r>
+    </w:p>
+    <w:p>
+      <w:pPr>
+        <w:pStyle w:val="Paragrafoelenco"/>
+        <w:numPr>
+          <w:ilvl w:val="2"/>
+          <w:numId w:val="1"/>
+        </w:numPr>
+        <w:spacing w:after="0"/>
+        <w:rPr>
+          <w:rFonts w:ascii="Cascadia Code ExtraLight" w:hAnsi="Cascadia Code ExtraLight" w:cs="Cascadia Code ExtraLight"/>
+          <w:lang w:val="en-US"/>
+        </w:rPr>
+      </w:pPr>
+      <w:r>
+        <w:rPr>
+          <w:rFonts w:ascii="Cascadia Code ExtraLight" w:hAnsi="Cascadia Code ExtraLight" w:cs="Cascadia Code ExtraLight"/>
+          <w:lang w:val="en-US"/>
+        </w:rPr>
+        <w:t>if open parenthesis true close parenthesis five minus two else seven times four</w:t>
+      </w:r>
+    </w:p>
+    <w:p>
+      <w:pPr>
+        <w:pStyle w:val="Paragrafoelenco"/>
+        <w:numPr>
+          <w:ilvl w:val="0"/>
+          <w:numId w:val="1"/>
+        </w:numPr>
+        <w:spacing w:after="0"/>
+        <w:rPr>
+          <w:lang w:val="en-US"/>
+        </w:rPr>
+      </w:pPr>
       <w:r>
         <w:rPr>
           <w:b/>
           <w:bCs/>
           <w:lang w:val="en-US"/>
         </w:rPr>
-        <w:t>relations</w:t>
-      </w:r>
-      <w:r>
-        <w:rPr>
-          <w:lang w:val="en-US"/>
-        </w:rPr>
-        <w:t>:</w:t>
-      </w:r>
-    </w:p>
-    <w:p>
-      <w:pPr>
-        <w:pStyle w:val="Listenabsatz"/>
-        <w:numPr>
-          <w:ilvl w:val="1"/>
-          <w:numId w:val="1"/>
-        </w:numPr>
-        <w:spacing w:after="0"/>
-        <w:rPr>
-          <w:lang w:val="en-US"/>
-        </w:rPr>
-      </w:pPr>
-      <w:r>
-        <w:rPr>
-          <w:lang w:val="en-US"/>
-        </w:rPr>
-        <w:t>Smaller (&lt;)</w:t>
-      </w:r>
-    </w:p>
-    <w:p>
-      <w:pPr>
-        <w:pStyle w:val="Listenabsatz"/>
-        <w:numPr>
-          <w:ilvl w:val="1"/>
-          <w:numId w:val="1"/>
-        </w:numPr>
-        <w:spacing w:after="0"/>
-        <w:rPr>
-          <w:lang w:val="en-US"/>
-        </w:rPr>
-      </w:pPr>
-      <w:r>
-        <w:rPr>
-          <w:lang w:val="en-US"/>
-        </w:rPr>
-        <w:t>Equal (=)</w:t>
-      </w:r>
-    </w:p>
-    <w:p>
-      <w:pPr>
-        <w:pStyle w:val="Listenabsatz"/>
-        <w:numPr>
-          <w:ilvl w:val="1"/>
-          <w:numId w:val="1"/>
-        </w:numPr>
-        <w:spacing w:after="0"/>
-        <w:rPr>
-          <w:lang w:val="en-US"/>
-        </w:rPr>
-      </w:pPr>
-      <w:r>
-        <w:rPr>
-          <w:lang w:val="en-US"/>
-        </w:rPr>
-        <w:t>Greater (&gt;)</w:t>
-      </w:r>
-    </w:p>
-    <w:p>
-      <w:pPr>
-        <w:pStyle w:val="Listenabsatz"/>
-        <w:numPr>
-          <w:ilvl w:val="1"/>
-          <w:numId w:val="1"/>
-        </w:numPr>
-        <w:spacing w:after="0"/>
-        <w:rPr>
-          <w:lang w:val="en-US"/>
-        </w:rPr>
-      </w:pPr>
-      <w:r>
-        <w:rPr>
-          <w:lang w:val="en-US"/>
-        </w:rPr>
-        <w:t>Smaller equal (&lt;=)</w:t>
-      </w:r>
-    </w:p>
-    <w:p>
-      <w:pPr>
-        <w:pStyle w:val="Listenabsatz"/>
-        <w:numPr>
-          <w:ilvl w:val="1"/>
-          <w:numId w:val="1"/>
-        </w:numPr>
-        <w:spacing w:after="0"/>
-        <w:rPr>
-          <w:lang w:val="en-US"/>
-        </w:rPr>
-      </w:pPr>
-      <w:r>
-        <w:rPr>
-          <w:lang w:val="en-US"/>
-        </w:rPr>
-        <w:t>Greater equal (&gt;=)</w:t>
-      </w:r>
-    </w:p>
-    <w:p>
-      <w:pPr>
-        <w:pStyle w:val="Listenabsatz"/>
-        <w:numPr>
-          <w:ilvl w:val="1"/>
-          <w:numId w:val="1"/>
-        </w:numPr>
-        <w:spacing w:after="0"/>
-        <w:rPr>
-          <w:lang w:val="en-US"/>
-        </w:rPr>
-      </w:pPr>
-      <w:r>
-        <w:rPr>
-          <w:lang w:val="en-US"/>
-        </w:rPr>
-        <w:t xml:space="preserve">Different </w:t>
-      </w:r>
-      <w:proofErr w:type="gramStart"/>
-      <w:r>
-        <w:rPr>
-          <w:lang w:val="en-US"/>
-        </w:rPr>
-        <w:t>(!=</w:t>
-      </w:r>
-      <w:proofErr w:type="gramEnd"/>
-      <w:r>
-        <w:rPr>
-          <w:lang w:val="en-US"/>
-        </w:rPr>
-        <w:t>)</w:t>
-      </w:r>
-    </w:p>
-    <w:p>
-      <w:pPr>
-        <w:pStyle w:val="Listenabsatz"/>
-        <w:numPr>
-          <w:ilvl w:val="0"/>
-          <w:numId w:val="1"/>
-        </w:numPr>
-        <w:spacing w:after="0"/>
-        <w:rPr>
-          <w:lang w:val="en-US"/>
-        </w:rPr>
-      </w:pPr>
+        <w:t xml:space="preserve">Mathematical </w:t>
+      </w:r>
       <w:r>
         <w:rPr>
           <w:b/>
           <w:bCs/>
           <w:lang w:val="en-US"/>
         </w:rPr>
-        <w:t>Computations</w:t>
+        <w:t>relations</w:t>
       </w:r>
       <w:r>
         <w:rPr>
@@ -583,7 +747,7 @@
     </w:p>
     <w:p>
       <w:pPr>
-        <w:pStyle w:val="Listenabsatz"/>
+        <w:pStyle w:val="Paragrafoelenco"/>
         <w:numPr>
           <w:ilvl w:val="1"/>
           <w:numId w:val="1"/>
@@ -597,12 +761,47 @@
         <w:rPr>
           <w:lang w:val="en-US"/>
         </w:rPr>
-        <w:t>Addition</w:t>
-      </w:r>
-    </w:p>
-    <w:p>
-      <w:pPr>
-        <w:pStyle w:val="Listenabsatz"/>
+        <w:t>Smaller (&lt;)</w:t>
+      </w:r>
+    </w:p>
+    <w:p>
+      <w:pPr>
+        <w:pStyle w:val="Paragrafoelenco"/>
+        <w:numPr>
+          <w:ilvl w:val="2"/>
+          <w:numId w:val="1"/>
+        </w:numPr>
+        <w:spacing w:after="0"/>
+        <w:rPr>
+          <w:rFonts w:ascii="Cascadia Code ExtraLight" w:hAnsi="Cascadia Code ExtraLight" w:cs="Cascadia Code ExtraLight"/>
+          <w:lang w:val="en-US"/>
+        </w:rPr>
+      </w:pPr>
+      <w:r>
+        <w:rPr>
+          <w:rFonts w:ascii="Cascadia Code ExtraLight" w:hAnsi="Cascadia Code ExtraLight" w:cs="Cascadia Code ExtraLight"/>
+          <w:lang w:val="en-US"/>
+        </w:rPr>
+        <w:t xml:space="preserve">nine </w:t>
+      </w:r>
+      <w:r>
+        <w:rPr>
+          <w:rFonts w:ascii="Cascadia Code ExtraLight" w:hAnsi="Cascadia Code ExtraLight" w:cs="Cascadia Code ExtraLight"/>
+          <w:lang w:val="en-US"/>
+        </w:rPr>
+        <w:t>smaller than</w:t>
+      </w:r>
+      <w:r>
+        <w:rPr>
+          <w:rFonts w:ascii="Cascadia Code ExtraLight" w:hAnsi="Cascadia Code ExtraLight" w:cs="Cascadia Code ExtraLight"/>
+          <w:lang w:val="en-US"/>
+        </w:rPr>
+        <w:t xml:space="preserve"> three</w:t>
+      </w:r>
+    </w:p>
+    <w:p>
+      <w:pPr>
+        <w:pStyle w:val="Paragrafoelenco"/>
         <w:numPr>
           <w:ilvl w:val="1"/>
           <w:numId w:val="1"/>
@@ -616,12 +815,48 @@
         <w:rPr>
           <w:lang w:val="en-US"/>
         </w:rPr>
-        <w:t>Subtraction</w:t>
-      </w:r>
-    </w:p>
-    <w:p>
-      <w:pPr>
-        <w:pStyle w:val="Listenabsatz"/>
+        <w:t>Equal (=)</w:t>
+      </w:r>
+    </w:p>
+    <w:p>
+      <w:pPr>
+        <w:pStyle w:val="Paragrafoelenco"/>
+        <w:numPr>
+          <w:ilvl w:val="2"/>
+          <w:numId w:val="1"/>
+        </w:numPr>
+        <w:spacing w:after="0"/>
+        <w:rPr>
+          <w:rFonts w:ascii="Cascadia Code ExtraLight" w:hAnsi="Cascadia Code ExtraLight" w:cs="Cascadia Code ExtraLight"/>
+          <w:color w:val="EE0000"/>
+          <w:lang w:val="en-US"/>
+        </w:rPr>
+      </w:pPr>
+      <w:r>
+        <w:rPr>
+          <w:rFonts w:ascii="Cascadia Code ExtraLight" w:hAnsi="Cascadia Code ExtraLight" w:cs="Cascadia Code ExtraLight"/>
+          <w:lang w:val="en-US"/>
+        </w:rPr>
+        <w:t xml:space="preserve">nine </w:t>
+      </w:r>
+      <w:r>
+        <w:rPr>
+          <w:rFonts w:ascii="Cascadia Code ExtraLight" w:hAnsi="Cascadia Code ExtraLight" w:cs="Cascadia Code ExtraLight"/>
+          <w:lang w:val="en-US"/>
+        </w:rPr>
+        <w:t xml:space="preserve">equals </w:t>
+      </w:r>
+      <w:r>
+        <w:rPr>
+          <w:rFonts w:ascii="Cascadia Code ExtraLight" w:hAnsi="Cascadia Code ExtraLight" w:cs="Cascadia Code ExtraLight"/>
+          <w:lang w:val="en-US"/>
+        </w:rPr>
+        <w:t>ten</w:t>
+      </w:r>
+    </w:p>
+    <w:p>
+      <w:pPr>
+        <w:pStyle w:val="Paragrafoelenco"/>
         <w:numPr>
           <w:ilvl w:val="1"/>
           <w:numId w:val="1"/>
@@ -635,12 +870,42 @@
         <w:rPr>
           <w:lang w:val="en-US"/>
         </w:rPr>
-        <w:t>Multiplication</w:t>
-      </w:r>
-    </w:p>
-    <w:p>
-      <w:pPr>
-        <w:pStyle w:val="Listenabsatz"/>
+        <w:t>Greater (&gt;)</w:t>
+      </w:r>
+    </w:p>
+    <w:p>
+      <w:pPr>
+        <w:pStyle w:val="Paragrafoelenco"/>
+        <w:numPr>
+          <w:ilvl w:val="2"/>
+          <w:numId w:val="1"/>
+        </w:numPr>
+        <w:spacing w:after="0"/>
+        <w:rPr>
+          <w:rFonts w:ascii="Cascadia Code ExtraLight" w:hAnsi="Cascadia Code ExtraLight" w:cs="Cascadia Code ExtraLight"/>
+          <w:lang w:val="en-US"/>
+        </w:rPr>
+      </w:pPr>
+      <w:r>
+        <w:rPr>
+          <w:rFonts w:ascii="Cascadia Code ExtraLight" w:hAnsi="Cascadia Code ExtraLight" w:cs="Cascadia Code ExtraLight"/>
+          <w:lang w:val="en-US"/>
+        </w:rPr>
+        <w:t xml:space="preserve">seven greater than </w:t>
+      </w:r>
+      <w:proofErr w:type="gramStart"/>
+      <w:r>
+        <w:rPr>
+          <w:rFonts w:ascii="Cascadia Code ExtraLight" w:hAnsi="Cascadia Code ExtraLight" w:cs="Cascadia Code ExtraLight"/>
+          <w:lang w:val="en-US"/>
+        </w:rPr>
+        <w:t>fifty five</w:t>
+      </w:r>
+      <w:proofErr w:type="gramEnd"/>
+    </w:p>
+    <w:p>
+      <w:pPr>
+        <w:pStyle w:val="Paragrafoelenco"/>
         <w:numPr>
           <w:ilvl w:val="1"/>
           <w:numId w:val="1"/>
@@ -654,12 +919,63 @@
         <w:rPr>
           <w:lang w:val="en-US"/>
         </w:rPr>
-        <w:t>Division</w:t>
-      </w:r>
-    </w:p>
-    <w:p>
-      <w:pPr>
-        <w:pStyle w:val="Listenabsatz"/>
+        <w:t>Smaller equal (&lt;=)</w:t>
+      </w:r>
+    </w:p>
+    <w:p>
+      <w:pPr>
+        <w:pStyle w:val="Paragrafoelenco"/>
+        <w:numPr>
+          <w:ilvl w:val="2"/>
+          <w:numId w:val="1"/>
+        </w:numPr>
+        <w:spacing w:after="0"/>
+        <w:rPr>
+          <w:rFonts w:ascii="Cascadia Code ExtraLight" w:hAnsi="Cascadia Code ExtraLight" w:cs="Cascadia Code ExtraLight"/>
+          <w:lang w:val="en-US"/>
+        </w:rPr>
+      </w:pPr>
+      <w:r>
+        <w:rPr>
+          <w:rFonts w:ascii="Cascadia Code ExtraLight" w:hAnsi="Cascadia Code ExtraLight" w:cs="Cascadia Code ExtraLight"/>
+          <w:lang w:val="en-US"/>
+        </w:rPr>
+        <w:t xml:space="preserve">seven </w:t>
+      </w:r>
+      <w:r>
+        <w:rPr>
+          <w:rFonts w:ascii="Cascadia Code ExtraLight" w:hAnsi="Cascadia Code ExtraLight" w:cs="Cascadia Code ExtraLight"/>
+          <w:lang w:val="en-US"/>
+        </w:rPr>
+        <w:t xml:space="preserve">smaller </w:t>
+      </w:r>
+      <w:r>
+        <w:rPr>
+          <w:rFonts w:ascii="Cascadia Code ExtraLight" w:hAnsi="Cascadia Code ExtraLight" w:cs="Cascadia Code ExtraLight"/>
+          <w:lang w:val="en-US"/>
+        </w:rPr>
+        <w:t>equal</w:t>
+      </w:r>
+      <w:r>
+        <w:rPr>
+          <w:rFonts w:ascii="Cascadia Code ExtraLight" w:hAnsi="Cascadia Code ExtraLight" w:cs="Cascadia Code ExtraLight"/>
+          <w:lang w:val="en-US"/>
+        </w:rPr>
+        <w:t xml:space="preserve"> </w:t>
+      </w:r>
+      <w:proofErr w:type="gramStart"/>
+      <w:r>
+        <w:rPr>
+          <w:rFonts w:ascii="Cascadia Code ExtraLight" w:hAnsi="Cascadia Code ExtraLight" w:cs="Cascadia Code ExtraLight"/>
+          <w:lang w:val="en-US"/>
+        </w:rPr>
+        <w:t>sixty nine</w:t>
+      </w:r>
+      <w:proofErr w:type="gramEnd"/>
+    </w:p>
+    <w:p>
+      <w:pPr>
+        <w:pStyle w:val="Paragrafoelenco"/>
         <w:numPr>
           <w:ilvl w:val="1"/>
           <w:numId w:val="1"/>
@@ -673,12 +989,63 @@
         <w:rPr>
           <w:lang w:val="en-US"/>
         </w:rPr>
-        <w:t>Exponentiation</w:t>
-      </w:r>
-    </w:p>
-    <w:p>
-      <w:pPr>
-        <w:pStyle w:val="Listenabsatz"/>
+        <w:t>Greater equal (&gt;=)</w:t>
+      </w:r>
+    </w:p>
+    <w:p>
+      <w:pPr>
+        <w:pStyle w:val="Paragrafoelenco"/>
+        <w:numPr>
+          <w:ilvl w:val="2"/>
+          <w:numId w:val="1"/>
+        </w:numPr>
+        <w:spacing w:after="0"/>
+        <w:rPr>
+          <w:rFonts w:ascii="Cascadia Code ExtraLight" w:hAnsi="Cascadia Code ExtraLight" w:cs="Cascadia Code ExtraLight"/>
+          <w:lang w:val="en-US"/>
+        </w:rPr>
+      </w:pPr>
+      <w:r>
+        <w:rPr>
+          <w:rFonts w:ascii="Cascadia Code ExtraLight" w:hAnsi="Cascadia Code ExtraLight" w:cs="Cascadia Code ExtraLight"/>
+          <w:lang w:val="en-US"/>
+        </w:rPr>
+        <w:t xml:space="preserve">seven </w:t>
+      </w:r>
+      <w:r>
+        <w:rPr>
+          <w:rFonts w:ascii="Cascadia Code ExtraLight" w:hAnsi="Cascadia Code ExtraLight" w:cs="Cascadia Code ExtraLight"/>
+          <w:lang w:val="en-US"/>
+        </w:rPr>
+        <w:t>greater</w:t>
+      </w:r>
+      <w:r>
+        <w:rPr>
+          <w:rFonts w:ascii="Cascadia Code ExtraLight" w:hAnsi="Cascadia Code ExtraLight" w:cs="Cascadia Code ExtraLight"/>
+          <w:lang w:val="en-US"/>
+        </w:rPr>
+        <w:t xml:space="preserve"> equal</w:t>
+      </w:r>
+      <w:r>
+        <w:rPr>
+          <w:rFonts w:ascii="Cascadia Code ExtraLight" w:hAnsi="Cascadia Code ExtraLight" w:cs="Cascadia Code ExtraLight"/>
+          <w:lang w:val="en-US"/>
+        </w:rPr>
+        <w:t xml:space="preserve"> </w:t>
+      </w:r>
+      <w:proofErr w:type="gramStart"/>
+      <w:r>
+        <w:rPr>
+          <w:rFonts w:ascii="Cascadia Code ExtraLight" w:hAnsi="Cascadia Code ExtraLight" w:cs="Cascadia Code ExtraLight"/>
+          <w:lang w:val="en-US"/>
+        </w:rPr>
+        <w:t>sixty nine</w:t>
+      </w:r>
+      <w:proofErr w:type="gramEnd"/>
+    </w:p>
+    <w:p>
+      <w:pPr>
+        <w:pStyle w:val="Paragrafoelenco"/>
         <w:numPr>
           <w:ilvl w:val="1"/>
           <w:numId w:val="1"/>
@@ -692,12 +1059,63 @@
         <w:rPr>
           <w:lang w:val="en-US"/>
         </w:rPr>
-        <w:t>Factorial</w:t>
-      </w:r>
-    </w:p>
-    <w:p>
-      <w:pPr>
-        <w:pStyle w:val="Listenabsatz"/>
+        <w:t xml:space="preserve">Different </w:t>
+      </w:r>
+      <w:proofErr w:type="gramStart"/>
+      <w:r>
+        <w:rPr>
+          <w:lang w:val="en-US"/>
+        </w:rPr>
+        <w:t>(!=</w:t>
+      </w:r>
+      <w:proofErr w:type="gramEnd"/>
+      <w:r>
+        <w:rPr>
+          <w:lang w:val="en-US"/>
+        </w:rPr>
+        <w:t>)</w:t>
+      </w:r>
+    </w:p>
+    <w:p>
+      <w:pPr>
+        <w:pStyle w:val="Paragrafoelenco"/>
+        <w:numPr>
+          <w:ilvl w:val="2"/>
+          <w:numId w:val="1"/>
+        </w:numPr>
+        <w:spacing w:after="0"/>
+        <w:rPr>
+          <w:rFonts w:ascii="Cascadia Code ExtraLight" w:hAnsi="Cascadia Code ExtraLight" w:cs="Cascadia Code ExtraLight"/>
+          <w:lang w:val="en-US"/>
+        </w:rPr>
+      </w:pPr>
+      <w:r>
+        <w:rPr>
+          <w:rFonts w:ascii="Cascadia Code ExtraLight" w:hAnsi="Cascadia Code ExtraLight" w:cs="Cascadia Code ExtraLight"/>
+          <w:lang w:val="en-US"/>
+        </w:rPr>
+        <w:t>seven greater equal</w:t>
+      </w:r>
+      <w:r>
+        <w:rPr>
+          <w:rFonts w:ascii="Cascadia Code ExtraLight" w:hAnsi="Cascadia Code ExtraLight" w:cs="Cascadia Code ExtraLight"/>
+          <w:lang w:val="en-US"/>
+        </w:rPr>
+        <w:t xml:space="preserve"> </w:t>
+      </w:r>
+      <w:proofErr w:type="gramStart"/>
+      <w:r>
+        <w:rPr>
+          <w:rFonts w:ascii="Cascadia Code ExtraLight" w:hAnsi="Cascadia Code ExtraLight" w:cs="Cascadia Code ExtraLight"/>
+          <w:lang w:val="en-US"/>
+        </w:rPr>
+        <w:t>sixty nine</w:t>
+      </w:r>
+      <w:proofErr w:type="gramEnd"/>
+    </w:p>
+    <w:p>
+      <w:pPr>
+        <w:pStyle w:val="Paragrafoelenco"/>
         <w:numPr>
           <w:ilvl w:val="0"/>
           <w:numId w:val="1"/>
@@ -713,7 +1131,7 @@
           <w:bCs/>
           <w:lang w:val="en-US"/>
         </w:rPr>
-        <w:t>Measurements</w:t>
+        <w:t>Computations</w:t>
       </w:r>
       <w:r>
         <w:rPr>
@@ -724,7 +1142,7 @@
     </w:p>
     <w:p>
       <w:pPr>
-        <w:pStyle w:val="Listenabsatz"/>
+        <w:pStyle w:val="Paragrafoelenco"/>
         <w:numPr>
           <w:ilvl w:val="1"/>
           <w:numId w:val="1"/>
@@ -738,12 +1156,34 @@
         <w:rPr>
           <w:lang w:val="en-US"/>
         </w:rPr>
-        <w:t>Weight (kilogram, milligram, pounds, tons)</w:t>
-      </w:r>
-    </w:p>
-    <w:p>
-      <w:pPr>
-        <w:pStyle w:val="Listenabsatz"/>
+        <w:t>Addition</w:t>
+      </w:r>
+    </w:p>
+    <w:p>
+      <w:pPr>
+        <w:pStyle w:val="Paragrafoelenco"/>
+        <w:numPr>
+          <w:ilvl w:val="2"/>
+          <w:numId w:val="1"/>
+        </w:numPr>
+        <w:spacing w:after="0"/>
+        <w:rPr>
+          <w:rFonts w:ascii="Cascadia Code ExtraLight" w:hAnsi="Cascadia Code ExtraLight" w:cs="Cascadia Code ExtraLight"/>
+          <w:lang w:val="en-US"/>
+        </w:rPr>
+      </w:pPr>
+      <w:r>
+        <w:rPr>
+          <w:rFonts w:ascii="Cascadia Code ExtraLight" w:hAnsi="Cascadia Code ExtraLight" w:cs="Cascadia Code ExtraLight"/>
+          <w:lang w:val="en-US"/>
+        </w:rPr>
+        <w:lastRenderedPageBreak/>
+        <w:t>six hundred five plus ten</w:t>
+      </w:r>
+    </w:p>
+    <w:p>
+      <w:pPr>
+        <w:pStyle w:val="Paragrafoelenco"/>
         <w:numPr>
           <w:ilvl w:val="1"/>
           <w:numId w:val="1"/>
@@ -757,12 +1197,56 @@
         <w:rPr>
           <w:lang w:val="en-US"/>
         </w:rPr>
-        <w:t>Time (days, hours, seconds, milliseconds)</w:t>
-      </w:r>
-    </w:p>
-    <w:p>
-      <w:pPr>
-        <w:pStyle w:val="Listenabsatz"/>
+        <w:t>Subtraction</w:t>
+      </w:r>
+    </w:p>
+    <w:p>
+      <w:pPr>
+        <w:pStyle w:val="Paragrafoelenco"/>
+        <w:numPr>
+          <w:ilvl w:val="2"/>
+          <w:numId w:val="1"/>
+        </w:numPr>
+        <w:spacing w:after="0"/>
+        <w:rPr>
+          <w:rFonts w:ascii="Cascadia Code ExtraLight" w:hAnsi="Cascadia Code ExtraLight" w:cs="Cascadia Code ExtraLight"/>
+          <w:lang w:val="en-US"/>
+        </w:rPr>
+      </w:pPr>
+      <w:proofErr w:type="gramStart"/>
+      <w:r>
+        <w:rPr>
+          <w:rFonts w:ascii="Cascadia Code ExtraLight" w:hAnsi="Cascadia Code ExtraLight" w:cs="Cascadia Code ExtraLight"/>
+          <w:lang w:val="en-US"/>
+        </w:rPr>
+        <w:t>six</w:t>
+      </w:r>
+      <w:proofErr w:type="gramEnd"/>
+      <w:r>
+        <w:rPr>
+          <w:rFonts w:ascii="Cascadia Code ExtraLight" w:hAnsi="Cascadia Code ExtraLight" w:cs="Cascadia Code ExtraLight"/>
+          <w:lang w:val="en-US"/>
+        </w:rPr>
+        <w:t xml:space="preserve"> hundred five </w:t>
+      </w:r>
+      <w:r>
+        <w:rPr>
+          <w:rFonts w:ascii="Cascadia Code ExtraLight" w:hAnsi="Cascadia Code ExtraLight" w:cs="Cascadia Code ExtraLight"/>
+          <w:lang w:val="en-US"/>
+        </w:rPr>
+        <w:t>minus</w:t>
+      </w:r>
+      <w:r>
+        <w:rPr>
+          <w:rFonts w:ascii="Cascadia Code ExtraLight" w:hAnsi="Cascadia Code ExtraLight" w:cs="Cascadia Code ExtraLight"/>
+          <w:lang w:val="en-US"/>
+        </w:rPr>
+        <w:t xml:space="preserve"> ten</w:t>
+      </w:r>
+    </w:p>
+    <w:p>
+      <w:pPr>
+        <w:pStyle w:val="Paragrafoelenco"/>
         <w:numPr>
           <w:ilvl w:val="1"/>
           <w:numId w:val="1"/>
@@ -776,12 +1260,33 @@
         <w:rPr>
           <w:lang w:val="en-US"/>
         </w:rPr>
-        <w:t>Space (kilometers, centimeters, millimeters, miles, feet, inches)</w:t>
-      </w:r>
-    </w:p>
-    <w:p>
-      <w:pPr>
-        <w:pStyle w:val="Listenabsatz"/>
+        <w:t>Multiplication</w:t>
+      </w:r>
+    </w:p>
+    <w:p>
+      <w:pPr>
+        <w:pStyle w:val="Paragrafoelenco"/>
+        <w:numPr>
+          <w:ilvl w:val="2"/>
+          <w:numId w:val="1"/>
+        </w:numPr>
+        <w:spacing w:after="0"/>
+        <w:rPr>
+          <w:rFonts w:ascii="Cascadia Code ExtraLight" w:hAnsi="Cascadia Code ExtraLight" w:cs="Cascadia Code ExtraLight"/>
+          <w:lang w:val="en-US"/>
+        </w:rPr>
+      </w:pPr>
+      <w:r>
+        <w:rPr>
+          <w:rFonts w:ascii="Cascadia Code ExtraLight" w:hAnsi="Cascadia Code ExtraLight" w:cs="Cascadia Code ExtraLight"/>
+          <w:lang w:val="en-US"/>
+        </w:rPr>
+        <w:t>one hundred times six</w:t>
+      </w:r>
+    </w:p>
+    <w:p>
+      <w:pPr>
+        <w:pStyle w:val="Paragrafoelenco"/>
         <w:numPr>
           <w:ilvl w:val="1"/>
           <w:numId w:val="1"/>
@@ -795,12 +1300,176 @@
         <w:rPr>
           <w:lang w:val="en-US"/>
         </w:rPr>
-        <w:t>Volume (liter, milliliter)</w:t>
-      </w:r>
-    </w:p>
-    <w:p>
-      <w:pPr>
-        <w:pStyle w:val="Listenabsatz"/>
+        <w:t>Division</w:t>
+      </w:r>
+    </w:p>
+    <w:p>
+      <w:pPr>
+        <w:pStyle w:val="Paragrafoelenco"/>
+        <w:numPr>
+          <w:ilvl w:val="2"/>
+          <w:numId w:val="1"/>
+        </w:numPr>
+        <w:spacing w:after="0"/>
+        <w:rPr>
+          <w:rFonts w:ascii="Cascadia Code ExtraLight" w:hAnsi="Cascadia Code ExtraLight" w:cs="Cascadia Code ExtraLight"/>
+          <w:lang w:val="en-US"/>
+        </w:rPr>
+      </w:pPr>
+      <w:r>
+        <w:rPr>
+          <w:rFonts w:ascii="Cascadia Code ExtraLight" w:hAnsi="Cascadia Code ExtraLight" w:cs="Cascadia Code ExtraLight"/>
+          <w:lang w:val="en-US"/>
+        </w:rPr>
+        <w:t>one hundred one divided by six</w:t>
+      </w:r>
+    </w:p>
+    <w:p>
+      <w:pPr>
+        <w:pStyle w:val="Paragrafoelenco"/>
+        <w:numPr>
+          <w:ilvl w:val="1"/>
+          <w:numId w:val="1"/>
+        </w:numPr>
+        <w:spacing w:after="0"/>
+        <w:rPr>
+          <w:lang w:val="en-US"/>
+        </w:rPr>
+      </w:pPr>
+      <w:r>
+        <w:rPr>
+          <w:lang w:val="en-US"/>
+        </w:rPr>
+        <w:t>Exponentiation</w:t>
+      </w:r>
+    </w:p>
+    <w:p>
+      <w:pPr>
+        <w:pStyle w:val="Paragrafoelenco"/>
+        <w:numPr>
+          <w:ilvl w:val="2"/>
+          <w:numId w:val="1"/>
+        </w:numPr>
+        <w:spacing w:after="0"/>
+        <w:rPr>
+          <w:rFonts w:ascii="Cascadia Code ExtraLight" w:hAnsi="Cascadia Code ExtraLight" w:cs="Cascadia Code ExtraLight"/>
+          <w:lang w:val="en-US"/>
+        </w:rPr>
+      </w:pPr>
+      <w:r>
+        <w:rPr>
+          <w:rFonts w:ascii="Cascadia Code ExtraLight" w:hAnsi="Cascadia Code ExtraLight" w:cs="Cascadia Code ExtraLight"/>
+          <w:lang w:val="en-US"/>
+        </w:rPr>
+        <w:t>six point zero three to the power of two</w:t>
+      </w:r>
+    </w:p>
+    <w:p>
+      <w:pPr>
+        <w:pStyle w:val="Paragrafoelenco"/>
+        <w:numPr>
+          <w:ilvl w:val="1"/>
+          <w:numId w:val="1"/>
+        </w:numPr>
+        <w:spacing w:after="0"/>
+        <w:rPr>
+          <w:lang w:val="en-US"/>
+        </w:rPr>
+      </w:pPr>
+      <w:r>
+        <w:rPr>
+          <w:lang w:val="en-US"/>
+        </w:rPr>
+        <w:t>Factorial</w:t>
+      </w:r>
+    </w:p>
+    <w:p>
+      <w:pPr>
+        <w:pStyle w:val="Paragrafoelenco"/>
+        <w:numPr>
+          <w:ilvl w:val="2"/>
+          <w:numId w:val="1"/>
+        </w:numPr>
+        <w:spacing w:after="0"/>
+        <w:rPr>
+          <w:rFonts w:ascii="Cascadia Code ExtraLight" w:hAnsi="Cascadia Code ExtraLight" w:cs="Cascadia Code ExtraLight"/>
+          <w:lang w:val="en-US"/>
+        </w:rPr>
+      </w:pPr>
+      <w:r>
+        <w:rPr>
+          <w:rFonts w:ascii="Cascadia Code ExtraLight" w:hAnsi="Cascadia Code ExtraLight" w:cs="Cascadia Code ExtraLight"/>
+          <w:lang w:val="en-US"/>
+        </w:rPr>
+        <w:t xml:space="preserve">twelve </w:t>
+      </w:r>
+      <w:proofErr w:type="gramStart"/>
+      <w:r>
+        <w:rPr>
+          <w:rFonts w:ascii="Cascadia Code ExtraLight" w:hAnsi="Cascadia Code ExtraLight" w:cs="Cascadia Code ExtraLight"/>
+          <w:lang w:val="en-US"/>
+        </w:rPr>
+        <w:t>factorial</w:t>
+      </w:r>
+      <w:proofErr w:type="gramEnd"/>
+    </w:p>
+    <w:p>
+      <w:pPr>
+        <w:pStyle w:val="Paragrafoelenco"/>
+        <w:numPr>
+          <w:ilvl w:val="1"/>
+          <w:numId w:val="1"/>
+        </w:numPr>
+        <w:spacing w:after="0"/>
+        <w:rPr>
+          <w:lang w:val="en-US"/>
+        </w:rPr>
+      </w:pPr>
+      <w:r>
+        <w:rPr>
+          <w:lang w:val="en-US"/>
+        </w:rPr>
+        <w:t>Negative numbers</w:t>
+      </w:r>
+    </w:p>
+    <w:p>
+      <w:pPr>
+        <w:pStyle w:val="Paragrafoelenco"/>
+        <w:numPr>
+          <w:ilvl w:val="2"/>
+          <w:numId w:val="1"/>
+        </w:numPr>
+        <w:spacing w:after="0"/>
+        <w:rPr>
+          <w:rFonts w:ascii="Cascadia Code ExtraLight" w:hAnsi="Cascadia Code ExtraLight" w:cs="Cascadia Code ExtraLight"/>
+          <w:lang w:val="en-US"/>
+        </w:rPr>
+      </w:pPr>
+      <w:r>
+        <w:rPr>
+          <w:rFonts w:ascii="Cascadia Code ExtraLight" w:hAnsi="Cascadia Code ExtraLight" w:cs="Cascadia Code ExtraLight"/>
+          <w:lang w:val="en-US"/>
+        </w:rPr>
+        <w:t>negative</w:t>
+      </w:r>
+      <w:r>
+        <w:rPr>
+          <w:rFonts w:ascii="Cascadia Code ExtraLight" w:hAnsi="Cascadia Code ExtraLight" w:cs="Cascadia Code ExtraLight"/>
+          <w:lang w:val="en-US"/>
+        </w:rPr>
+        <w:t xml:space="preserve"> </w:t>
+      </w:r>
+      <w:r>
+        <w:rPr>
+          <w:rFonts w:ascii="Cascadia Code ExtraLight" w:hAnsi="Cascadia Code ExtraLight" w:cs="Cascadia Code ExtraLight"/>
+          <w:lang w:val="en-US"/>
+        </w:rPr>
+        <w:t>twelve</w:t>
+      </w:r>
+    </w:p>
+    <w:p>
+      <w:pPr>
+        <w:pStyle w:val="Paragrafoelenco"/>
         <w:numPr>
           <w:ilvl w:val="0"/>
           <w:numId w:val="1"/>
@@ -816,41 +1485,660 @@
           <w:bCs/>
           <w:lang w:val="en-US"/>
         </w:rPr>
-        <w:t>Percentage</w:t>
-      </w:r>
-      <w:r>
-        <w:rPr>
+        <w:t>Measurements</w:t>
+      </w:r>
+      <w:r>
+        <w:rPr>
+          <w:lang w:val="en-US"/>
+        </w:rPr>
+        <w:t>:</w:t>
+      </w:r>
+    </w:p>
+    <w:p>
+      <w:pPr>
+        <w:pStyle w:val="Paragrafoelenco"/>
+        <w:numPr>
+          <w:ilvl w:val="1"/>
+          <w:numId w:val="1"/>
+        </w:numPr>
+        <w:spacing w:after="0"/>
+        <w:rPr>
+          <w:lang w:val="en-US"/>
+        </w:rPr>
+      </w:pPr>
+      <w:r>
+        <w:rPr>
+          <w:lang w:val="en-US"/>
+        </w:rPr>
+        <w:t>Weight (kilogram</w:t>
+      </w:r>
+      <w:r>
+        <w:rPr>
+          <w:lang w:val="en-US"/>
+        </w:rPr>
+        <w:t>s, grams</w:t>
+      </w:r>
+      <w:r>
+        <w:rPr>
+          <w:lang w:val="en-US"/>
+        </w:rPr>
+        <w:t>, milligram</w:t>
+      </w:r>
+      <w:r>
+        <w:rPr>
+          <w:lang w:val="en-US"/>
+        </w:rPr>
+        <w:t>s</w:t>
+      </w:r>
+      <w:r>
+        <w:rPr>
+          <w:lang w:val="en-US"/>
+        </w:rPr>
+        <w:t>, pound</w:t>
+      </w:r>
+      <w:r>
+        <w:rPr>
+          <w:lang w:val="en-US"/>
+        </w:rPr>
+        <w:t>s</w:t>
+      </w:r>
+      <w:r>
+        <w:rPr>
+          <w:lang w:val="en-US"/>
+        </w:rPr>
+        <w:t>, ton</w:t>
+      </w:r>
+      <w:r>
+        <w:rPr>
+          <w:lang w:val="en-US"/>
+        </w:rPr>
+        <w:t>s</w:t>
+      </w:r>
+      <w:r>
+        <w:rPr>
+          <w:lang w:val="en-US"/>
+        </w:rPr>
+        <w:t>)</w:t>
+      </w:r>
+    </w:p>
+    <w:p>
+      <w:pPr>
+        <w:pStyle w:val="Paragrafoelenco"/>
+        <w:numPr>
+          <w:ilvl w:val="2"/>
+          <w:numId w:val="1"/>
+        </w:numPr>
+        <w:spacing w:after="0"/>
+        <w:rPr>
+          <w:lang w:val="en-US"/>
+        </w:rPr>
+      </w:pPr>
+      <w:r>
+        <w:rPr>
+          <w:lang w:val="en-US"/>
+        </w:rPr>
+        <w:t>Three pounds</w:t>
+      </w:r>
+    </w:p>
+    <w:p>
+      <w:pPr>
+        <w:pStyle w:val="Paragrafoelenco"/>
+        <w:numPr>
+          <w:ilvl w:val="1"/>
+          <w:numId w:val="1"/>
+        </w:numPr>
+        <w:spacing w:after="0"/>
+        <w:rPr>
+          <w:lang w:val="en-US"/>
+        </w:rPr>
+      </w:pPr>
+      <w:r>
+        <w:rPr>
+          <w:lang w:val="en-US"/>
+        </w:rPr>
+        <w:t>Time (days, hours, seconds, milliseconds)</w:t>
+      </w:r>
+    </w:p>
+    <w:p>
+      <w:pPr>
+        <w:pStyle w:val="Paragrafoelenco"/>
+        <w:numPr>
+          <w:ilvl w:val="2"/>
+          <w:numId w:val="1"/>
+        </w:numPr>
+        <w:spacing w:after="0"/>
+        <w:rPr>
+          <w:lang w:val="en-US"/>
+        </w:rPr>
+      </w:pPr>
+      <w:r>
+        <w:rPr>
+          <w:lang w:val="en-US"/>
+        </w:rPr>
+        <w:t>Five seconds</w:t>
+      </w:r>
+    </w:p>
+    <w:p>
+      <w:pPr>
+        <w:pStyle w:val="Paragrafoelenco"/>
+        <w:numPr>
+          <w:ilvl w:val="1"/>
+          <w:numId w:val="1"/>
+        </w:numPr>
+        <w:spacing w:after="0"/>
+        <w:rPr>
+          <w:lang w:val="en-US"/>
+        </w:rPr>
+      </w:pPr>
+      <w:r>
+        <w:rPr>
+          <w:lang w:val="en-US"/>
+        </w:rPr>
+        <w:t>Space (kilometers, centimeters, millimeters, miles, feet, inches)</w:t>
+      </w:r>
+    </w:p>
+    <w:p>
+      <w:pPr>
+        <w:pStyle w:val="Paragrafoelenco"/>
+        <w:numPr>
+          <w:ilvl w:val="2"/>
+          <w:numId w:val="1"/>
+        </w:numPr>
+        <w:spacing w:after="0"/>
+        <w:rPr>
+          <w:rFonts w:ascii="Cascadia Code ExtraLight" w:hAnsi="Cascadia Code ExtraLight" w:cs="Cascadia Code ExtraLight"/>
+          <w:lang w:val="en-US"/>
+        </w:rPr>
+      </w:pPr>
+      <w:r>
+        <w:rPr>
+          <w:rFonts w:ascii="Cascadia Code ExtraLight" w:hAnsi="Cascadia Code ExtraLight" w:cs="Cascadia Code ExtraLight"/>
+          <w:lang w:val="en-US"/>
+        </w:rPr>
+        <w:t>three point three meters</w:t>
+      </w:r>
+      <w:r>
+        <w:rPr>
+          <w:rFonts w:ascii="Cascadia Code ExtraLight" w:hAnsi="Cascadia Code ExtraLight" w:cs="Cascadia Code ExtraLight"/>
+          <w:lang w:val="en-US"/>
+        </w:rPr>
+        <w:t xml:space="preserve"> to the power of two</w:t>
+      </w:r>
+    </w:p>
+    <w:p>
+      <w:pPr>
+        <w:pStyle w:val="Paragrafoelenco"/>
+        <w:numPr>
+          <w:ilvl w:val="1"/>
+          <w:numId w:val="1"/>
+        </w:numPr>
+        <w:spacing w:after="0"/>
+        <w:rPr>
+          <w:lang w:val="en-US"/>
+        </w:rPr>
+      </w:pPr>
+      <w:r>
+        <w:rPr>
+          <w:lang w:val="en-US"/>
+        </w:rPr>
+        <w:t>Volume (liter</w:t>
+      </w:r>
+      <w:r>
+        <w:rPr>
+          <w:lang w:val="en-US"/>
+        </w:rPr>
+        <w:t>s</w:t>
+      </w:r>
+      <w:r>
+        <w:rPr>
+          <w:lang w:val="en-US"/>
+        </w:rPr>
+        <w:t>, milliliter</w:t>
+      </w:r>
+      <w:r>
+        <w:rPr>
+          <w:lang w:val="en-US"/>
+        </w:rPr>
+        <w:t>s</w:t>
+      </w:r>
+      <w:r>
+        <w:rPr>
+          <w:lang w:val="en-US"/>
+        </w:rPr>
+        <w:t>)</w:t>
+      </w:r>
+    </w:p>
+    <w:p>
+      <w:pPr>
+        <w:pStyle w:val="Paragrafoelenco"/>
+        <w:numPr>
+          <w:ilvl w:val="2"/>
+          <w:numId w:val="1"/>
+        </w:numPr>
+        <w:spacing w:after="0"/>
+        <w:rPr>
+          <w:rFonts w:ascii="Cascadia Code ExtraLight" w:hAnsi="Cascadia Code ExtraLight" w:cs="Cascadia Code ExtraLight"/>
+          <w:lang w:val="en-US"/>
+        </w:rPr>
+      </w:pPr>
+      <w:r>
+        <w:rPr>
+          <w:rFonts w:ascii="Cascadia Code ExtraLight" w:hAnsi="Cascadia Code ExtraLight" w:cs="Cascadia Code ExtraLight"/>
+          <w:lang w:val="en-US"/>
+        </w:rPr>
+        <w:t>Twenty five liters</w:t>
+      </w:r>
+    </w:p>
+    <w:p>
+      <w:pPr>
+        <w:pStyle w:val="Paragrafoelenco"/>
+        <w:numPr>
+          <w:ilvl w:val="1"/>
+          <w:numId w:val="1"/>
+        </w:numPr>
+        <w:spacing w:after="0"/>
+        <w:rPr>
+          <w:lang w:val="en-US"/>
+        </w:rPr>
+      </w:pPr>
+      <w:r>
+        <w:rPr>
+          <w:lang w:val="en-US"/>
+        </w:rPr>
+        <w:t>It also supports mathematical operations:</w:t>
+      </w:r>
+    </w:p>
+    <w:p>
+      <w:pPr>
+        <w:pStyle w:val="Paragrafoelenco"/>
+        <w:numPr>
+          <w:ilvl w:val="2"/>
+          <w:numId w:val="1"/>
+        </w:numPr>
+        <w:spacing w:after="0"/>
+        <w:rPr>
+          <w:rFonts w:ascii="Cascadia Code ExtraLight" w:hAnsi="Cascadia Code ExtraLight" w:cs="Cascadia Code ExtraLight"/>
+          <w:lang w:val="en-US"/>
+        </w:rPr>
+      </w:pPr>
+      <w:r>
+        <w:rPr>
+          <w:rFonts w:ascii="Cascadia Code ExtraLight" w:hAnsi="Cascadia Code ExtraLight" w:cs="Cascadia Code ExtraLight"/>
+          <w:lang w:val="en-US"/>
+        </w:rPr>
+        <w:t>one meter plus three centimeters</w:t>
+      </w:r>
+    </w:p>
+    <w:p>
+      <w:pPr>
+        <w:pStyle w:val="Paragrafoelenco"/>
+        <w:numPr>
+          <w:ilvl w:val="2"/>
+          <w:numId w:val="1"/>
+        </w:numPr>
+        <w:spacing w:after="0"/>
+        <w:rPr>
+          <w:rFonts w:ascii="Cascadia Code ExtraLight" w:hAnsi="Cascadia Code ExtraLight" w:cs="Cascadia Code ExtraLight"/>
+          <w:lang w:val="en-US"/>
+        </w:rPr>
+      </w:pPr>
+      <w:r>
+        <w:rPr>
+          <w:rFonts w:ascii="Cascadia Code ExtraLight" w:hAnsi="Cascadia Code ExtraLight" w:cs="Cascadia Code ExtraLight"/>
+          <w:lang w:val="en-US"/>
+        </w:rPr>
+        <w:t>one second minus sixty minutes</w:t>
+      </w:r>
+    </w:p>
+    <w:p>
+      <w:pPr>
+        <w:pStyle w:val="Paragrafoelenco"/>
+        <w:numPr>
+          <w:ilvl w:val="2"/>
+          <w:numId w:val="1"/>
+        </w:numPr>
+        <w:spacing w:after="0"/>
+        <w:rPr>
+          <w:rFonts w:ascii="Cascadia Code ExtraLight" w:hAnsi="Cascadia Code ExtraLight" w:cs="Cascadia Code ExtraLight"/>
+          <w:lang w:val="en-US"/>
+        </w:rPr>
+      </w:pPr>
+      <w:r>
+        <w:rPr>
+          <w:rFonts w:ascii="Cascadia Code ExtraLight" w:hAnsi="Cascadia Code ExtraLight" w:cs="Cascadia Code ExtraLight"/>
+          <w:lang w:val="en-US"/>
+        </w:rPr>
+        <w:t>seven meters times two miles</w:t>
+      </w:r>
+    </w:p>
+    <w:p>
+      <w:pPr>
+        <w:pStyle w:val="Paragrafoelenco"/>
+        <w:numPr>
+          <w:ilvl w:val="2"/>
+          <w:numId w:val="1"/>
+        </w:numPr>
+        <w:spacing w:after="0"/>
+        <w:rPr>
+          <w:rFonts w:ascii="Cascadia Code ExtraLight" w:hAnsi="Cascadia Code ExtraLight" w:cs="Cascadia Code ExtraLight"/>
+          <w:lang w:val="en-US"/>
+        </w:rPr>
+      </w:pPr>
+      <w:r>
+        <w:rPr>
+          <w:rFonts w:ascii="Cascadia Code ExtraLight" w:hAnsi="Cascadia Code ExtraLight" w:cs="Cascadia Code ExtraLight"/>
+          <w:lang w:val="en-US"/>
+        </w:rPr>
+        <w:t xml:space="preserve">seven meters divided by </w:t>
+      </w:r>
+      <w:r>
+        <w:rPr>
+          <w:rFonts w:ascii="Cascadia Code ExtraLight" w:hAnsi="Cascadia Code ExtraLight" w:cs="Cascadia Code ExtraLight"/>
+          <w:lang w:val="en-US"/>
+        </w:rPr>
+        <w:t>seven meters</w:t>
+      </w:r>
+    </w:p>
+    <w:p>
+      <w:pPr>
+        <w:pStyle w:val="Paragrafoelenco"/>
+        <w:numPr>
+          <w:ilvl w:val="2"/>
+          <w:numId w:val="1"/>
+        </w:numPr>
+        <w:spacing w:after="0"/>
+        <w:rPr>
+          <w:rFonts w:ascii="Cascadia Code ExtraLight" w:hAnsi="Cascadia Code ExtraLight" w:cs="Cascadia Code ExtraLight"/>
+          <w:lang w:val="en-US"/>
+        </w:rPr>
+      </w:pPr>
+      <w:r>
+        <w:rPr>
+          <w:rFonts w:ascii="Cascadia Code ExtraLight" w:hAnsi="Cascadia Code ExtraLight" w:cs="Cascadia Code ExtraLight"/>
+          <w:lang w:val="en-US"/>
+        </w:rPr>
+        <w:t>seven factorial meters</w:t>
+      </w:r>
+    </w:p>
+    <w:p>
+      <w:pPr>
+        <w:pStyle w:val="Paragrafoelenco"/>
+        <w:numPr>
+          <w:ilvl w:val="2"/>
+          <w:numId w:val="1"/>
+        </w:numPr>
+        <w:spacing w:after="0"/>
+        <w:rPr>
+          <w:rFonts w:ascii="Cascadia Code ExtraLight" w:hAnsi="Cascadia Code ExtraLight" w:cs="Cascadia Code ExtraLight"/>
+          <w:lang w:val="en-US"/>
+        </w:rPr>
+      </w:pPr>
+      <w:r>
+        <w:rPr>
+          <w:rFonts w:ascii="Cascadia Code ExtraLight" w:hAnsi="Cascadia Code ExtraLight" w:cs="Cascadia Code ExtraLight"/>
+          <w:lang w:val="en-US"/>
+        </w:rPr>
+        <w:t>Negative five seconds</w:t>
+      </w:r>
+    </w:p>
+    <w:p>
+      <w:pPr>
+        <w:pStyle w:val="Paragrafoelenco"/>
+        <w:numPr>
+          <w:ilvl w:val="2"/>
+          <w:numId w:val="1"/>
+        </w:numPr>
+        <w:spacing w:after="0"/>
+        <w:rPr>
+          <w:rFonts w:ascii="Cascadia Code ExtraLight" w:hAnsi="Cascadia Code ExtraLight" w:cs="Cascadia Code ExtraLight"/>
+          <w:lang w:val="en-US"/>
+        </w:rPr>
+      </w:pPr>
+      <w:r>
+        <w:rPr>
+          <w:rFonts w:ascii="Cascadia Code ExtraLight" w:hAnsi="Cascadia Code ExtraLight" w:cs="Cascadia Code ExtraLight"/>
+          <w:lang w:val="en-US"/>
+        </w:rPr>
+        <w:t>Five times five seconds</w:t>
+      </w:r>
+    </w:p>
+    <w:p>
+      <w:pPr>
+        <w:pStyle w:val="Paragrafoelenco"/>
+        <w:numPr>
+          <w:ilvl w:val="2"/>
+          <w:numId w:val="1"/>
+        </w:numPr>
+        <w:spacing w:after="0"/>
+        <w:rPr>
+          <w:rFonts w:ascii="Cascadia Code ExtraLight" w:hAnsi="Cascadia Code ExtraLight" w:cs="Cascadia Code ExtraLight"/>
+          <w:lang w:val="en-US"/>
+        </w:rPr>
+      </w:pPr>
+      <w:r>
+        <w:rPr>
+          <w:rFonts w:ascii="Cascadia Code ExtraLight" w:hAnsi="Cascadia Code ExtraLight" w:cs="Cascadia Code ExtraLight"/>
+          <w:lang w:val="en-US"/>
+        </w:rPr>
+        <w:t xml:space="preserve">Five </w:t>
+      </w:r>
+      <w:r>
+        <w:rPr>
+          <w:rFonts w:ascii="Cascadia Code ExtraLight" w:hAnsi="Cascadia Code ExtraLight" w:cs="Cascadia Code ExtraLight"/>
+          <w:lang w:val="en-US"/>
+        </w:rPr>
+        <w:t>divided by</w:t>
+      </w:r>
+      <w:r>
+        <w:rPr>
+          <w:rFonts w:ascii="Cascadia Code ExtraLight" w:hAnsi="Cascadia Code ExtraLight" w:cs="Cascadia Code ExtraLight"/>
+          <w:lang w:val="en-US"/>
+        </w:rPr>
+        <w:t xml:space="preserve"> five seconds</w:t>
+      </w:r>
+    </w:p>
+    <w:p>
+      <w:pPr>
+        <w:pStyle w:val="Paragrafoelenco"/>
+        <w:numPr>
+          <w:ilvl w:val="2"/>
+          <w:numId w:val="1"/>
+        </w:numPr>
+        <w:spacing w:after="0"/>
+        <w:rPr>
+          <w:rFonts w:ascii="Cascadia Code ExtraLight" w:hAnsi="Cascadia Code ExtraLight" w:cs="Cascadia Code ExtraLight"/>
+          <w:lang w:val="en-US"/>
+        </w:rPr>
+      </w:pPr>
+      <w:r>
+        <w:rPr>
+          <w:rFonts w:ascii="Cascadia Code ExtraLight" w:hAnsi="Cascadia Code ExtraLight" w:cs="Cascadia Code ExtraLight"/>
+          <w:lang w:val="en-US"/>
+        </w:rPr>
+        <w:t>Five</w:t>
+      </w:r>
+      <w:r>
+        <w:rPr>
+          <w:rFonts w:ascii="Cascadia Code ExtraLight" w:hAnsi="Cascadia Code ExtraLight" w:cs="Cascadia Code ExtraLight"/>
+          <w:lang w:val="en-US"/>
+        </w:rPr>
+        <w:t xml:space="preserve"> seconds</w:t>
+      </w:r>
+      <w:r>
+        <w:rPr>
+          <w:rFonts w:ascii="Cascadia Code ExtraLight" w:hAnsi="Cascadia Code ExtraLight" w:cs="Cascadia Code ExtraLight"/>
+          <w:lang w:val="en-US"/>
+        </w:rPr>
+        <w:t xml:space="preserve"> times five</w:t>
+      </w:r>
+    </w:p>
+    <w:p>
+      <w:pPr>
+        <w:pStyle w:val="Paragrafoelenco"/>
+        <w:numPr>
+          <w:ilvl w:val="2"/>
+          <w:numId w:val="1"/>
+        </w:numPr>
+        <w:spacing w:after="0"/>
+        <w:rPr>
+          <w:rFonts w:ascii="Cascadia Code ExtraLight" w:hAnsi="Cascadia Code ExtraLight" w:cs="Cascadia Code ExtraLight"/>
+          <w:lang w:val="en-US"/>
+        </w:rPr>
+      </w:pPr>
+      <w:r>
+        <w:rPr>
+          <w:rFonts w:ascii="Cascadia Code ExtraLight" w:hAnsi="Cascadia Code ExtraLight" w:cs="Cascadia Code ExtraLight"/>
+          <w:lang w:val="en-US"/>
+        </w:rPr>
+        <w:t>Five</w:t>
+      </w:r>
+      <w:r>
+        <w:rPr>
+          <w:rFonts w:ascii="Cascadia Code ExtraLight" w:hAnsi="Cascadia Code ExtraLight" w:cs="Cascadia Code ExtraLight"/>
           <w:lang w:val="en-US"/>
         </w:rPr>
         <w:t xml:space="preserve"> </w:t>
       </w:r>
+      <w:r>
+        <w:rPr>
+          <w:rFonts w:ascii="Cascadia Code ExtraLight" w:hAnsi="Cascadia Code ExtraLight" w:cs="Cascadia Code ExtraLight"/>
+          <w:lang w:val="en-US"/>
+        </w:rPr>
+        <w:t>times five</w:t>
+      </w:r>
+      <w:r>
+        <w:rPr>
+          <w:rFonts w:ascii="Cascadia Code ExtraLight" w:hAnsi="Cascadia Code ExtraLight" w:cs="Cascadia Code ExtraLight"/>
+          <w:lang w:val="en-US"/>
+        </w:rPr>
+        <w:t xml:space="preserve"> seconds</w:t>
+      </w:r>
+    </w:p>
+    <w:p>
+      <w:pPr>
+        <w:pStyle w:val="Paragrafoelenco"/>
+        <w:numPr>
+          <w:ilvl w:val="2"/>
+          <w:numId w:val="1"/>
+        </w:numPr>
+        <w:spacing w:after="0"/>
+        <w:rPr>
+          <w:rFonts w:ascii="Cascadia Code ExtraLight" w:hAnsi="Cascadia Code ExtraLight" w:cs="Cascadia Code ExtraLight"/>
+          <w:lang w:val="en-US"/>
+        </w:rPr>
+      </w:pPr>
+      <w:r>
+        <w:rPr>
+          <w:rFonts w:ascii="Cascadia Code ExtraLight" w:hAnsi="Cascadia Code ExtraLight" w:cs="Cascadia Code ExtraLight"/>
+          <w:lang w:val="en-US"/>
+        </w:rPr>
+        <w:t>open parenthesis three meters close parenthesis to the power of two</w:t>
+      </w:r>
+    </w:p>
+    <w:p>
+      <w:pPr>
+        <w:pStyle w:val="Paragrafoelenco"/>
+        <w:numPr>
+          <w:ilvl w:val="0"/>
+          <w:numId w:val="1"/>
+        </w:numPr>
+        <w:spacing w:after="0"/>
+        <w:rPr>
+          <w:lang w:val="en-US"/>
+        </w:rPr>
+      </w:pPr>
       <w:r>
         <w:rPr>
           <w:b/>
           <w:bCs/>
           <w:lang w:val="en-US"/>
         </w:rPr>
-        <w:t>calculations</w:t>
-      </w:r>
-    </w:p>
-    <w:p>
-      <w:pPr>
-        <w:pStyle w:val="Listenabsatz"/>
-        <w:numPr>
-          <w:ilvl w:val="0"/>
-          <w:numId w:val="1"/>
-        </w:numPr>
-        <w:spacing w:after="0"/>
-        <w:rPr>
-          <w:lang w:val="en-US"/>
-        </w:rPr>
-      </w:pPr>
+        <w:t>Percentage</w:t>
+      </w:r>
+      <w:r>
+        <w:rPr>
+          <w:lang w:val="en-US"/>
+        </w:rPr>
+        <w:t xml:space="preserve"> </w:t>
+      </w:r>
       <w:r>
         <w:rPr>
           <w:b/>
           <w:bCs/>
           <w:lang w:val="en-US"/>
         </w:rPr>
+        <w:t>calculations</w:t>
+      </w:r>
+    </w:p>
+    <w:p>
+      <w:pPr>
+        <w:pStyle w:val="Paragrafoelenco"/>
+        <w:numPr>
+          <w:ilvl w:val="0"/>
+          <w:numId w:val="1"/>
+        </w:numPr>
+        <w:spacing w:after="0"/>
+        <w:rPr>
+          <w:lang w:val="en-US"/>
+        </w:rPr>
+      </w:pPr>
+      <w:r>
+        <w:rPr>
+          <w:b/>
+          <w:bCs/>
+          <w:lang w:val="en-US"/>
+        </w:rPr>
+        <w:t>Parenthesis hierarchy</w:t>
+      </w:r>
+    </w:p>
+    <w:p>
+      <w:pPr>
+        <w:pStyle w:val="Paragrafoelenco"/>
+        <w:numPr>
+          <w:ilvl w:val="1"/>
+          <w:numId w:val="1"/>
+        </w:numPr>
+        <w:spacing w:after="0"/>
+        <w:rPr>
+          <w:rFonts w:ascii="Cascadia Code ExtraLight" w:hAnsi="Cascadia Code ExtraLight" w:cs="Cascadia Code ExtraLight"/>
+          <w:lang w:val="en-US"/>
+        </w:rPr>
+      </w:pPr>
+      <w:r>
+        <w:rPr>
+          <w:rFonts w:ascii="Cascadia Code ExtraLight" w:hAnsi="Cascadia Code ExtraLight" w:cs="Cascadia Code ExtraLight"/>
+          <w:lang w:val="en-US"/>
+        </w:rPr>
+        <w:t xml:space="preserve">three times open parenthesis one plus three close </w:t>
+      </w:r>
+      <w:proofErr w:type="gramStart"/>
+      <w:r>
+        <w:rPr>
+          <w:rFonts w:ascii="Cascadia Code ExtraLight" w:hAnsi="Cascadia Code ExtraLight" w:cs="Cascadia Code ExtraLight"/>
+          <w:lang w:val="en-US"/>
+        </w:rPr>
+        <w:t>parenthesis</w:t>
+      </w:r>
+      <w:proofErr w:type="gramEnd"/>
+    </w:p>
+    <w:p>
+      <w:pPr>
+        <w:pStyle w:val="Paragrafoelenco"/>
+        <w:numPr>
+          <w:ilvl w:val="0"/>
+          <w:numId w:val="1"/>
+        </w:numPr>
+        <w:spacing w:after="0"/>
+        <w:rPr>
+          <w:lang w:val="en-US"/>
+        </w:rPr>
+      </w:pPr>
+      <w:r>
+        <w:rPr>
+          <w:b/>
+          <w:bCs/>
+          <w:lang w:val="en-US"/>
+        </w:rPr>
         <w:t>Variable assignments</w:t>
       </w:r>
       <w:r>
@@ -862,7 +2150,7 @@
     </w:p>
     <w:p>
       <w:pPr>
-        <w:pStyle w:val="Listenabsatz"/>
+        <w:pStyle w:val="Paragrafoelenco"/>
         <w:numPr>
           <w:ilvl w:val="1"/>
           <w:numId w:val="1"/>
@@ -876,12 +2164,131 @@
         <w:rPr>
           <w:lang w:val="en-US"/>
         </w:rPr>
+        <w:t>Integers</w:t>
+      </w:r>
+    </w:p>
+    <w:p>
+      <w:pPr>
+        <w:pStyle w:val="Paragrafoelenco"/>
+        <w:numPr>
+          <w:ilvl w:val="2"/>
+          <w:numId w:val="1"/>
+        </w:numPr>
+        <w:spacing w:after="0"/>
+        <w:rPr>
+          <w:lang w:val="en-US"/>
+        </w:rPr>
+      </w:pPr>
+      <w:proofErr w:type="gramStart"/>
+      <w:r>
+        <w:rPr>
+          <w:lang w:val="en-US"/>
+        </w:rPr>
+        <w:t>integer a</w:t>
+      </w:r>
+      <w:proofErr w:type="gramEnd"/>
+      <w:r>
+        <w:rPr>
+          <w:lang w:val="en-US"/>
+        </w:rPr>
+        <w:t xml:space="preserve"> </w:t>
+      </w:r>
+      <w:proofErr w:type="gramStart"/>
+      <w:r>
+        <w:rPr>
+          <w:lang w:val="en-US"/>
+        </w:rPr>
+        <w:t>is</w:t>
+      </w:r>
+      <w:proofErr w:type="gramEnd"/>
+      <w:r>
+        <w:rPr>
+          <w:lang w:val="en-US"/>
+        </w:rPr>
+        <w:t xml:space="preserve"> two</w:t>
+      </w:r>
+    </w:p>
+    <w:p>
+      <w:pPr>
+        <w:pStyle w:val="Paragrafoelenco"/>
+        <w:numPr>
+          <w:ilvl w:val="1"/>
+          <w:numId w:val="1"/>
+        </w:numPr>
+        <w:spacing w:after="0"/>
+        <w:rPr>
+          <w:lang w:val="en-US"/>
+        </w:rPr>
+      </w:pPr>
+      <w:r>
+        <w:rPr>
+          <w:lang w:val="en-US"/>
+        </w:rPr>
+        <w:t>Doubles</w:t>
+      </w:r>
+    </w:p>
+    <w:p>
+      <w:pPr>
+        <w:pStyle w:val="Paragrafoelenco"/>
+        <w:numPr>
+          <w:ilvl w:val="2"/>
+          <w:numId w:val="1"/>
+        </w:numPr>
+        <w:spacing w:after="0"/>
+        <w:rPr>
+          <w:lang w:val="en-US"/>
+        </w:rPr>
+      </w:pPr>
+      <w:proofErr w:type="gramStart"/>
+      <w:r>
+        <w:rPr>
+          <w:lang w:val="en-US"/>
+        </w:rPr>
+        <w:t>double</w:t>
+      </w:r>
+      <w:proofErr w:type="gramEnd"/>
+      <w:r>
+        <w:rPr>
+          <w:lang w:val="en-US"/>
+        </w:rPr>
+        <w:t xml:space="preserve"> a is three point three</w:t>
+      </w:r>
+    </w:p>
+    <w:p>
+      <w:pPr>
+        <w:pStyle w:val="Paragrafoelenco"/>
+        <w:numPr>
+          <w:ilvl w:val="1"/>
+          <w:numId w:val="1"/>
+        </w:numPr>
+        <w:spacing w:after="0"/>
+        <w:rPr>
+          <w:lang w:val="en-US"/>
+        </w:rPr>
+      </w:pPr>
+      <w:r>
+        <w:rPr>
+          <w:lang w:val="en-US"/>
+        </w:rPr>
         <w:t>Booleans</w:t>
       </w:r>
     </w:p>
     <w:p>
       <w:pPr>
-        <w:pStyle w:val="Listenabsatz"/>
+        <w:pStyle w:val="Paragrafoelenco"/>
+        <w:numPr>
+          <w:ilvl w:val="2"/>
+          <w:numId w:val="1"/>
+        </w:numPr>
+        <w:spacing w:after="0"/>
+        <w:rPr>
+          <w:lang w:val="en-US"/>
+        </w:rPr>
+      </w:pPr>
+    </w:p>
+    <w:p>
+      <w:pPr>
+        <w:pStyle w:val="Paragrafoelenco"/>
         <w:numPr>
           <w:ilvl w:val="1"/>
           <w:numId w:val="1"/>
@@ -900,7 +2307,28 @@
     </w:p>
     <w:p>
       <w:pPr>
-        <w:pStyle w:val="Listenabsatz"/>
+        <w:pStyle w:val="Paragrafoelenco"/>
+        <w:numPr>
+          <w:ilvl w:val="2"/>
+          <w:numId w:val="1"/>
+        </w:numPr>
+        <w:spacing w:after="0"/>
+        <w:rPr>
+          <w:rFonts w:ascii="Cascadia Code ExtraLight" w:hAnsi="Cascadia Code ExtraLight" w:cs="Cascadia Code ExtraLight"/>
+          <w:lang w:val="en-US"/>
+        </w:rPr>
+      </w:pPr>
+      <w:r>
+        <w:rPr>
+          <w:rFonts w:ascii="Cascadia Code ExtraLight" w:hAnsi="Cascadia Code ExtraLight" w:cs="Cascadia Code ExtraLight"/>
+          <w:lang w:val="en-US"/>
+        </w:rPr>
+        <w:t>a plus b</w:t>
+      </w:r>
+    </w:p>
+    <w:p>
+      <w:pPr>
+        <w:pStyle w:val="Paragrafoelenco"/>
         <w:numPr>
           <w:ilvl w:val="1"/>
           <w:numId w:val="1"/>
@@ -919,7 +2347,35 @@
     </w:p>
     <w:p>
       <w:pPr>
-        <w:pStyle w:val="Listenabsatz"/>
+        <w:pStyle w:val="Paragrafoelenco"/>
+        <w:numPr>
+          <w:ilvl w:val="2"/>
+          <w:numId w:val="1"/>
+        </w:numPr>
+        <w:spacing w:after="0"/>
+        <w:rPr>
+          <w:rFonts w:ascii="Cascadia Code ExtraLight" w:hAnsi="Cascadia Code ExtraLight" w:cs="Cascadia Code ExtraLight"/>
+          <w:lang w:val="en-US"/>
+        </w:rPr>
+      </w:pPr>
+      <w:r>
+        <w:rPr>
+          <w:rFonts w:ascii="Cascadia Code ExtraLight" w:hAnsi="Cascadia Code ExtraLight" w:cs="Cascadia Code ExtraLight"/>
+          <w:lang w:val="en-US"/>
+        </w:rPr>
+        <w:t>i</w:t>
+      </w:r>
+      <w:r>
+        <w:rPr>
+          <w:rFonts w:ascii="Cascadia Code ExtraLight" w:hAnsi="Cascadia Code ExtraLight" w:cs="Cascadia Code ExtraLight"/>
+          <w:lang w:val="en-US"/>
+        </w:rPr>
+        <w:t>nteger a</w:t>
+      </w:r>
+    </w:p>
+    <w:p>
+      <w:pPr>
+        <w:pStyle w:val="Paragrafoelenco"/>
         <w:numPr>
           <w:ilvl w:val="1"/>
           <w:numId w:val="1"/>
@@ -933,12 +2389,50 @@
         <w:rPr>
           <w:lang w:val="en-US"/>
         </w:rPr>
+        <w:lastRenderedPageBreak/>
         <w:t>Control statements</w:t>
       </w:r>
     </w:p>
     <w:p>
       <w:pPr>
-        <w:pStyle w:val="Listenabsatz"/>
+        <w:pStyle w:val="Paragrafoelenco"/>
+        <w:numPr>
+          <w:ilvl w:val="2"/>
+          <w:numId w:val="1"/>
+        </w:numPr>
+        <w:spacing w:after="0"/>
+        <w:rPr>
+          <w:rFonts w:ascii="Cascadia Code ExtraLight" w:hAnsi="Cascadia Code ExtraLight" w:cs="Cascadia Code ExtraLight"/>
+          <w:lang w:val="en-US"/>
+        </w:rPr>
+      </w:pPr>
+      <w:r>
+        <w:rPr>
+          <w:rFonts w:ascii="Cascadia Code ExtraLight" w:hAnsi="Cascadia Code ExtraLight" w:cs="Cascadia Code ExtraLight"/>
+          <w:lang w:val="en-US"/>
+        </w:rPr>
+        <w:t xml:space="preserve">if open parenthesis </w:t>
+      </w:r>
+      <w:proofErr w:type="gramStart"/>
+      <w:r>
+        <w:rPr>
+          <w:rFonts w:ascii="Cascadia Code ExtraLight" w:hAnsi="Cascadia Code ExtraLight" w:cs="Cascadia Code ExtraLight"/>
+          <w:lang w:val="en-US"/>
+        </w:rPr>
+        <w:t>a equals</w:t>
+      </w:r>
+      <w:proofErr w:type="gramEnd"/>
+      <w:r>
+        <w:rPr>
+          <w:rFonts w:ascii="Cascadia Code ExtraLight" w:hAnsi="Cascadia Code ExtraLight" w:cs="Cascadia Code ExtraLight"/>
+          <w:lang w:val="en-US"/>
+        </w:rPr>
+        <w:t xml:space="preserve"> one close parenthesis a plus one else a plus two</w:t>
+      </w:r>
+    </w:p>
+    <w:p>
+      <w:pPr>
+        <w:pStyle w:val="Paragrafoelenco"/>
         <w:numPr>
           <w:ilvl w:val="1"/>
           <w:numId w:val="1"/>
@@ -986,7 +2480,7 @@
     </w:p>
     <w:p>
       <w:pPr>
-        <w:pStyle w:val="Listenabsatz"/>
+        <w:pStyle w:val="Paragrafoelenco"/>
         <w:numPr>
           <w:ilvl w:val="0"/>
           <w:numId w:val="2"/>
@@ -1000,13 +2494,31 @@
         <w:rPr>
           <w:lang w:val="en-US"/>
         </w:rPr>
-        <w:lastRenderedPageBreak/>
         <w:t>Add new variables</w:t>
       </w:r>
     </w:p>
     <w:p>
       <w:pPr>
-        <w:pStyle w:val="Listenabsatz"/>
+        <w:pStyle w:val="Paragrafoelenco"/>
+        <w:numPr>
+          <w:ilvl w:val="1"/>
+          <w:numId w:val="2"/>
+        </w:numPr>
+        <w:spacing w:after="0"/>
+        <w:rPr>
+          <w:lang w:val="en-US"/>
+        </w:rPr>
+      </w:pPr>
+      <w:r>
+        <w:rPr>
+          <w:lang w:val="en-US"/>
+        </w:rPr>
+        <w:t>Integer a is two</w:t>
+      </w:r>
+    </w:p>
+    <w:p>
+      <w:pPr>
+        <w:pStyle w:val="Paragrafoelenco"/>
         <w:numPr>
           <w:ilvl w:val="0"/>
           <w:numId w:val="2"/>
@@ -1025,7 +2537,26 @@
     </w:p>
     <w:p>
       <w:pPr>
-        <w:pStyle w:val="Listenabsatz"/>
+        <w:pStyle w:val="Paragrafoelenco"/>
+        <w:numPr>
+          <w:ilvl w:val="1"/>
+          <w:numId w:val="2"/>
+        </w:numPr>
+        <w:spacing w:after="0"/>
+        <w:rPr>
+          <w:lang w:val="en-US"/>
+        </w:rPr>
+      </w:pPr>
+      <w:r>
+        <w:rPr>
+          <w:lang w:val="en-US"/>
+        </w:rPr>
+        <w:t>a is five</w:t>
+      </w:r>
+    </w:p>
+    <w:p>
+      <w:pPr>
+        <w:pStyle w:val="Paragrafoelenco"/>
         <w:numPr>
           <w:ilvl w:val="0"/>
           <w:numId w:val="2"/>
@@ -1041,6 +2572,438 @@
         </w:rPr>
         <w:t>Retrieve existing variables</w:t>
       </w:r>
+    </w:p>
+    <w:p>
+      <w:pPr>
+        <w:pStyle w:val="Paragrafoelenco"/>
+        <w:numPr>
+          <w:ilvl w:val="1"/>
+          <w:numId w:val="2"/>
+        </w:numPr>
+        <w:spacing w:after="0"/>
+        <w:rPr>
+          <w:lang w:val="en-US"/>
+        </w:rPr>
+      </w:pPr>
+      <w:r>
+        <w:rPr>
+          <w:lang w:val="en-US"/>
+        </w:rPr>
+        <w:t>a</w:t>
+      </w:r>
+    </w:p>
+    <w:p>
+      <w:pPr>
+        <w:spacing w:after="0"/>
+        <w:rPr>
+          <w:lang w:val="en-US"/>
+        </w:rPr>
+      </w:pPr>
+    </w:p>
+    <w:p>
+      <w:pPr>
+        <w:spacing w:after="0"/>
+        <w:rPr>
+          <w:sz w:val="24"/>
+          <w:szCs w:val="24"/>
+          <w:lang w:val="en-US"/>
+        </w:rPr>
+      </w:pPr>
+      <w:r>
+        <w:rPr>
+          <w:b/>
+          <w:bCs/>
+          <w:sz w:val="24"/>
+          <w:szCs w:val="24"/>
+          <w:lang w:val="en-US"/>
+        </w:rPr>
+        <w:t>How to start using our compiler</w:t>
+      </w:r>
+      <w:r>
+        <w:rPr>
+          <w:sz w:val="24"/>
+          <w:szCs w:val="24"/>
+          <w:lang w:val="en-US"/>
+        </w:rPr>
+        <w:t>:</w:t>
+      </w:r>
+    </w:p>
+    <w:p>
+      <w:pPr>
+        <w:pStyle w:val="Paragrafoelenco"/>
+        <w:numPr>
+          <w:ilvl w:val="0"/>
+          <w:numId w:val="4"/>
+        </w:numPr>
+        <w:spacing w:after="0"/>
+        <w:rPr>
+          <w:lang w:val="en-US"/>
+        </w:rPr>
+      </w:pPr>
+      <w:r>
+        <w:rPr>
+          <w:lang w:val="en-US"/>
+        </w:rPr>
+        <w:t>Make sure all necessary packages are installed</w:t>
+      </w:r>
+    </w:p>
+    <w:p>
+      <w:pPr>
+        <w:pStyle w:val="Paragrafoelenco"/>
+        <w:spacing w:after="0"/>
+        <w:ind w:left="1440"/>
+        <w:rPr>
+          <w:rFonts w:ascii="Cascadia Mono Light" w:hAnsi="Cascadia Mono Light" w:cs="Cascadia Mono Light"/>
+          <w:sz w:val="18"/>
+          <w:szCs w:val="18"/>
+          <w:lang w:val="en-US"/>
+        </w:rPr>
+      </w:pPr>
+      <w:proofErr w:type="spellStart"/>
+      <w:r>
+        <w:rPr>
+          <w:rFonts w:ascii="Cascadia Mono Light" w:hAnsi="Cascadia Mono Light" w:cs="Cascadia Mono Light"/>
+          <w:sz w:val="18"/>
+          <w:szCs w:val="18"/>
+          <w:lang w:val="en-US"/>
+        </w:rPr>
+        <w:t>sudo</w:t>
+      </w:r>
+      <w:proofErr w:type="spellEnd"/>
+      <w:r>
+        <w:rPr>
+          <w:rFonts w:ascii="Cascadia Mono Light" w:hAnsi="Cascadia Mono Light" w:cs="Cascadia Mono Light"/>
+          <w:sz w:val="18"/>
+          <w:szCs w:val="18"/>
+          <w:lang w:val="en-US"/>
+        </w:rPr>
+        <w:t xml:space="preserve"> apt update</w:t>
+      </w:r>
+    </w:p>
+    <w:p>
+      <w:pPr>
+        <w:pStyle w:val="Paragrafoelenco"/>
+        <w:ind w:left="1440"/>
+        <w:rPr>
+          <w:rFonts w:ascii="Cascadia Code" w:hAnsi="Cascadia Code" w:cs="Cascadia Code"/>
+          <w:sz w:val="18"/>
+          <w:szCs w:val="18"/>
+          <w:lang w:val="en-US"/>
+        </w:rPr>
+      </w:pPr>
+      <w:proofErr w:type="spellStart"/>
+      <w:r>
+        <w:rPr>
+          <w:rFonts w:ascii="Cascadia Mono Light" w:hAnsi="Cascadia Mono Light" w:cs="Cascadia Mono Light"/>
+          <w:sz w:val="18"/>
+          <w:szCs w:val="18"/>
+          <w:lang w:val="en-US"/>
+        </w:rPr>
+        <w:t>sudo</w:t>
+      </w:r>
+      <w:proofErr w:type="spellEnd"/>
+      <w:r>
+        <w:rPr>
+          <w:rFonts w:ascii="Cascadia Mono Light" w:hAnsi="Cascadia Mono Light" w:cs="Cascadia Mono Light"/>
+          <w:sz w:val="18"/>
+          <w:szCs w:val="18"/>
+          <w:lang w:val="en-US"/>
+        </w:rPr>
+        <w:t xml:space="preserve"> apt install flex bison build-essential</w:t>
+      </w:r>
+    </w:p>
+    <w:p>
+      <w:pPr>
+        <w:pStyle w:val="Paragrafoelenco"/>
+        <w:numPr>
+          <w:ilvl w:val="0"/>
+          <w:numId w:val="4"/>
+        </w:numPr>
+        <w:spacing w:after="0"/>
+        <w:rPr>
+          <w:lang w:val="en-US"/>
+        </w:rPr>
+      </w:pPr>
+      <w:r>
+        <w:rPr>
+          <w:lang w:val="en-US"/>
+        </w:rPr>
+        <w:t>Build the project</w:t>
+      </w:r>
+    </w:p>
+    <w:p>
+      <w:pPr>
+        <w:pStyle w:val="Paragrafoelenco"/>
+        <w:ind w:left="1440"/>
+        <w:rPr>
+          <w:rFonts w:ascii="Cascadia Mono Light" w:hAnsi="Cascadia Mono Light" w:cs="Cascadia Mono Light"/>
+          <w:sz w:val="18"/>
+          <w:szCs w:val="18"/>
+          <w:lang w:val="en-US"/>
+        </w:rPr>
+      </w:pPr>
+      <w:r>
+        <w:rPr>
+          <w:rFonts w:ascii="Cascadia Mono Light" w:hAnsi="Cascadia Mono Light" w:cs="Cascadia Mono Light"/>
+          <w:sz w:val="18"/>
+          <w:szCs w:val="18"/>
+          <w:lang w:val="en-US"/>
+        </w:rPr>
+        <w:t>Make</w:t>
+      </w:r>
+    </w:p>
+    <w:p>
+      <w:pPr>
+        <w:pStyle w:val="Paragrafoelenco"/>
+        <w:numPr>
+          <w:ilvl w:val="0"/>
+          <w:numId w:val="4"/>
+        </w:numPr>
+        <w:spacing w:after="0"/>
+        <w:rPr>
+          <w:lang w:val="en-US"/>
+        </w:rPr>
+      </w:pPr>
+      <w:r>
+        <w:rPr>
+          <w:lang w:val="en-US"/>
+        </w:rPr>
+        <w:t>Run the project</w:t>
+      </w:r>
+    </w:p>
+    <w:p>
+      <w:pPr>
+        <w:pStyle w:val="Paragrafoelenco"/>
+        <w:spacing w:after="0"/>
+        <w:ind w:left="1440"/>
+        <w:rPr>
+          <w:rFonts w:ascii="Cascadia Mono Light" w:hAnsi="Cascadia Mono Light" w:cs="Cascadia Mono Light"/>
+          <w:sz w:val="18"/>
+          <w:szCs w:val="18"/>
+          <w:lang w:val="en-US"/>
+        </w:rPr>
+      </w:pPr>
+      <w:proofErr w:type="gramStart"/>
+      <w:r>
+        <w:rPr>
+          <w:rFonts w:ascii="Cascadia Mono Light" w:hAnsi="Cascadia Mono Light" w:cs="Cascadia Mono Light"/>
+          <w:sz w:val="18"/>
+          <w:szCs w:val="18"/>
+          <w:lang w:val="en-US"/>
+        </w:rPr>
+        <w:t>./</w:t>
+      </w:r>
+      <w:proofErr w:type="spellStart"/>
+      <w:proofErr w:type="gramEnd"/>
+      <w:r>
+        <w:rPr>
+          <w:rFonts w:ascii="Cascadia Mono Light" w:hAnsi="Cascadia Mono Light" w:cs="Cascadia Mono Light"/>
+          <w:sz w:val="18"/>
+          <w:szCs w:val="18"/>
+          <w:lang w:val="en-US"/>
+        </w:rPr>
+        <w:t>natLangCalc</w:t>
+      </w:r>
+      <w:proofErr w:type="spellEnd"/>
+    </w:p>
+    <w:p>
+      <w:pPr>
+        <w:pStyle w:val="Paragrafoelenco"/>
+        <w:numPr>
+          <w:ilvl w:val="0"/>
+          <w:numId w:val="4"/>
+        </w:numPr>
+        <w:spacing w:after="0"/>
+        <w:rPr>
+          <w:lang w:val="en-US"/>
+        </w:rPr>
+      </w:pPr>
+      <w:r>
+        <w:rPr>
+          <w:lang w:val="en-US"/>
+        </w:rPr>
+        <w:t>Type the desired input</w:t>
+      </w:r>
+    </w:p>
+    <w:p>
+      <w:pPr>
+        <w:pStyle w:val="Paragrafoelenco"/>
+        <w:spacing w:after="0"/>
+        <w:ind w:left="1440"/>
+        <w:rPr>
+          <w:rFonts w:ascii="Cascadia Mono Light" w:hAnsi="Cascadia Mono Light" w:cs="Cascadia Mono Light"/>
+          <w:sz w:val="18"/>
+          <w:szCs w:val="18"/>
+          <w:lang w:val="en-US"/>
+        </w:rPr>
+      </w:pPr>
+      <w:proofErr w:type="gramStart"/>
+      <w:r>
+        <w:rPr>
+          <w:rFonts w:ascii="Cascadia Mono Light" w:hAnsi="Cascadia Mono Light" w:cs="Cascadia Mono Light"/>
+          <w:sz w:val="18"/>
+          <w:szCs w:val="18"/>
+          <w:lang w:val="en-US"/>
+        </w:rPr>
+        <w:t>Twenty five</w:t>
+      </w:r>
+      <w:proofErr w:type="gramEnd"/>
+      <w:r>
+        <w:rPr>
+          <w:rFonts w:ascii="Cascadia Mono Light" w:hAnsi="Cascadia Mono Light" w:cs="Cascadia Mono Light"/>
+          <w:sz w:val="18"/>
+          <w:szCs w:val="18"/>
+          <w:lang w:val="en-US"/>
+        </w:rPr>
+        <w:t xml:space="preserve"> plus </w:t>
+      </w:r>
+      <w:proofErr w:type="gramStart"/>
+      <w:r>
+        <w:rPr>
+          <w:rFonts w:ascii="Cascadia Mono Light" w:hAnsi="Cascadia Mono Light" w:cs="Cascadia Mono Light"/>
+          <w:sz w:val="18"/>
+          <w:szCs w:val="18"/>
+          <w:lang w:val="en-US"/>
+        </w:rPr>
+        <w:t>twenty five</w:t>
+      </w:r>
+      <w:proofErr w:type="gramEnd"/>
+    </w:p>
+    <w:p>
+      <w:pPr>
+        <w:pStyle w:val="Paragrafoelenco"/>
+        <w:numPr>
+          <w:ilvl w:val="0"/>
+          <w:numId w:val="4"/>
+        </w:numPr>
+        <w:spacing w:after="0"/>
+        <w:rPr>
+          <w:lang w:val="en-US"/>
+        </w:rPr>
+      </w:pPr>
+      <w:r>
+        <w:rPr>
+          <w:lang w:val="en-US"/>
+        </w:rPr>
+        <w:t>Wait for the result</w:t>
+      </w:r>
+    </w:p>
+    <w:p>
+      <w:pPr>
+        <w:pStyle w:val="Paragrafoelenco"/>
+        <w:spacing w:after="0"/>
+        <w:ind w:left="1440"/>
+        <w:rPr>
+          <w:rFonts w:ascii="Cascadia Mono Light" w:hAnsi="Cascadia Mono Light" w:cs="Cascadia Mono Light"/>
+          <w:sz w:val="18"/>
+          <w:szCs w:val="18"/>
+          <w:lang w:val="en-US"/>
+        </w:rPr>
+      </w:pPr>
+      <w:r>
+        <w:rPr>
+          <w:rFonts w:ascii="Cascadia Mono Light" w:hAnsi="Cascadia Mono Light" w:cs="Cascadia Mono Light"/>
+          <w:sz w:val="18"/>
+          <w:szCs w:val="18"/>
+          <w:lang w:val="en-US"/>
+        </w:rPr>
+        <w:t>Result: fifty</w:t>
+      </w:r>
+    </w:p>
+    <w:p>
+      <w:pPr>
+        <w:pStyle w:val="Paragrafoelenco"/>
+        <w:numPr>
+          <w:ilvl w:val="0"/>
+          <w:numId w:val="4"/>
+        </w:numPr>
+        <w:spacing w:after="0"/>
+        <w:rPr>
+          <w:lang w:val="en-US"/>
+        </w:rPr>
+      </w:pPr>
+      <w:r>
+        <w:rPr>
+          <w:lang w:val="en-US"/>
+        </w:rPr>
+        <w:t>Keep inserting expressions and click ctrl-C to exit</w:t>
+      </w:r>
+    </w:p>
+    <w:p>
+      <w:pPr>
+        <w:pStyle w:val="Paragrafoelenco"/>
+        <w:spacing w:after="0"/>
+        <w:ind w:left="1440"/>
+        <w:rPr>
+          <w:rFonts w:ascii="Cascadia Mono Light" w:hAnsi="Cascadia Mono Light" w:cs="Cascadia Mono Light"/>
+          <w:sz w:val="18"/>
+          <w:szCs w:val="18"/>
+          <w:lang w:val="en-US"/>
+        </w:rPr>
+      </w:pPr>
+    </w:p>
+    <w:p>
+      <w:pPr>
+        <w:pStyle w:val="Paragrafoelenco"/>
+        <w:spacing w:after="0"/>
+        <w:ind w:left="1440"/>
+        <w:rPr>
+          <w:rFonts w:ascii="Cascadia Mono Light" w:hAnsi="Cascadia Mono Light" w:cs="Cascadia Mono Light"/>
+          <w:sz w:val="18"/>
+          <w:szCs w:val="18"/>
+          <w:lang w:val="en-US"/>
+        </w:rPr>
+      </w:pPr>
+    </w:p>
+    <w:p>
+      <w:pPr>
+        <w:pStyle w:val="Paragrafoelenco"/>
+        <w:spacing w:after="0"/>
+        <w:ind w:left="1440"/>
+        <w:rPr>
+          <w:rFonts w:ascii="Cascadia Mono Light" w:hAnsi="Cascadia Mono Light" w:cs="Cascadia Mono Light"/>
+          <w:sz w:val="18"/>
+          <w:szCs w:val="18"/>
+          <w:lang w:val="en-US"/>
+        </w:rPr>
+      </w:pPr>
+    </w:p>
+    <w:p>
+      <w:pPr>
+        <w:spacing w:after="0"/>
+        <w:rPr>
+          <w:rFonts w:ascii="Cascadia Mono Light" w:hAnsi="Cascadia Mono Light" w:cs="Cascadia Mono Light"/>
+          <w:sz w:val="18"/>
+          <w:szCs w:val="18"/>
+          <w:lang w:val="en-US"/>
+        </w:rPr>
+      </w:pPr>
+    </w:p>
+    <w:p>
+      <w:pPr>
+        <w:rPr>
+          <w:rFonts w:ascii="Cascadia Code" w:hAnsi="Cascadia Code" w:cs="Cascadia Code"/>
+          <w:sz w:val="18"/>
+          <w:szCs w:val="18"/>
+          <w:lang w:val="en-US"/>
+        </w:rPr>
+      </w:pPr>
+    </w:p>
+    <w:p>
+      <w:pPr>
+        <w:spacing w:after="0"/>
+        <w:rPr>
+          <w:lang w:val="en-US"/>
+        </w:rPr>
+      </w:pPr>
+    </w:p>
+    <w:p>
+      <w:pPr>
+        <w:spacing w:after="0"/>
+        <w:rPr>
+          <w:lang w:val="en-US"/>
+        </w:rPr>
+      </w:pPr>
     </w:p>
     <w:p>
       <w:pPr>
@@ -1062,9 +3025,98 @@
 <file path=word/numbering.xml><?xml version="1.0" encoding="utf-8"?>
 <w:numbering xmlns:wpc="http://schemas.microsoft.com/office/word/2010/wordprocessingCanvas" xmlns:cx="http://schemas.microsoft.com/office/drawing/2014/chartex" xmlns:cx1="http://schemas.microsoft.com/office/drawing/2015/9/8/chartex" xmlns:cx2="http://schemas.microsoft.com/office/drawing/2015/10/21/chartex" xmlns:cx3="http://schemas.microsoft.com/office/drawing/2016/5/9/chartex" xmlns:cx4="http://schemas.microsoft.com/office/drawing/2016/5/10/chartex" xmlns:cx5="http://schemas.microsoft.com/office/drawing/2016/5/11/chartex" xmlns:cx6="http://schemas.microsoft.com/office/drawing/2016/5/12/chartex" xmlns:cx7="http://schemas.microsoft.com/office/drawing/2016/5/13/chartex" xmlns:cx8="http://schemas.microsoft.com/office/drawing/2016/5/14/chartex" xmlns:mc="http://schemas.openxmlformats.org/markup-compatibility/2006" xmlns:aink="http://schemas.microsoft.com/office/drawing/2016/ink" xmlns:am3d="http://schemas.microsoft.com/office/drawing/2017/model3d" xmlns:o="urn:schemas-microsoft-com:office:office" xmlns:oel="http://schemas.microsoft.com/office/2019/extlst" xmlns:r="http://schemas.openxmlformats.org/officeDocument/2006/relationships" xmlns:m="http://schemas.openxmlformats.org/officeDocument/2006/math" xmlns:v="urn:schemas-microsoft-com:vml" xmlns:wp14="http://schemas.microsoft.com/office/word/2010/wordprocessingDrawing" xmlns:wp="http://schemas.openxmlformats.org/drawingml/2006/wordprocessingDrawing" xmlns:w10="urn:schemas-microsoft-com:office:word" xmlns:w="http://schemas.openxmlformats.org/wordprocessingml/2006/main" xmlns:w14="http://schemas.microsoft.com/office/word/2010/wordml" xmlns:w15="http://schemas.microsoft.com/office/word/2012/wordml" xmlns:w16cex="http://schemas.microsoft.com/office/word/2018/wordml/cex" xmlns:w16cid="http://schemas.microsoft.com/office/word/2016/wordml/cid" xmlns:w16="http://schemas.microsoft.com/office/word/2018/wordml" xmlns:w16du="http://schemas.microsoft.com/office/word/2023/wordml/word16du" xmlns:w16sdtdh="http://schemas.microsoft.com/office/word/2020/wordml/sdtdatahash" xmlns:w16sdtfl="http://schemas.microsoft.com/office/word/2024/wordml/sdtformatlock" xmlns:w16se="http://schemas.microsoft.com/office/word/2015/wordml/symex" xmlns:wpg="http://schemas.microsoft.com/office/word/2010/wordprocessingGroup" xmlns:wpi="http://schemas.microsoft.com/office/word/2010/wordprocessingInk" xmlns:wne="http://schemas.microsoft.com/office/word/2006/wordml" xmlns:wps="http://schemas.microsoft.com/office/word/2010/wordprocessingShape" mc:Ignorable="w14 w15 w16se w16cid w16 w16cex w16sdtdh w16sdtfl w16du wp14">
   <w:abstractNum w:abstractNumId="0" w15:restartNumberingAfterBreak="0">
+    <w:nsid w:val="2A3B651B"/>
+    <w:multiLevelType w:val="hybridMultilevel"/>
+    <w:tmpl w:val="0E46ED42"/>
+    <w:lvl w:ilvl="0" w:tplc="0410000F">
+      <w:start w:val="1"/>
+      <w:numFmt w:val="decimal"/>
+      <w:lvlText w:val="%1."/>
+      <w:lvlJc w:val="left"/>
+      <w:pPr>
+        <w:ind w:left="720" w:hanging="360"/>
+      </w:pPr>
+      <w:rPr>
+        <w:rFonts w:hint="default"/>
+      </w:rPr>
+    </w:lvl>
+    <w:lvl w:ilvl="1" w:tplc="04100019">
+      <w:start w:val="1"/>
+      <w:numFmt w:val="lowerLetter"/>
+      <w:lvlText w:val="%2."/>
+      <w:lvlJc w:val="left"/>
+      <w:pPr>
+        <w:ind w:left="1440" w:hanging="360"/>
+      </w:pPr>
+    </w:lvl>
+    <w:lvl w:ilvl="2" w:tplc="0410001B" w:tentative="1">
+      <w:start w:val="1"/>
+      <w:numFmt w:val="lowerRoman"/>
+      <w:lvlText w:val="%3."/>
+      <w:lvlJc w:val="right"/>
+      <w:pPr>
+        <w:ind w:left="2160" w:hanging="180"/>
+      </w:pPr>
+    </w:lvl>
+    <w:lvl w:ilvl="3" w:tplc="0410000F" w:tentative="1">
+      <w:start w:val="1"/>
+      <w:numFmt w:val="decimal"/>
+      <w:lvlText w:val="%4."/>
+      <w:lvlJc w:val="left"/>
+      <w:pPr>
+        <w:ind w:left="2880" w:hanging="360"/>
+      </w:pPr>
+    </w:lvl>
+    <w:lvl w:ilvl="4" w:tplc="04100019" w:tentative="1">
+      <w:start w:val="1"/>
+      <w:numFmt w:val="lowerLetter"/>
+      <w:lvlText w:val="%5."/>
+      <w:lvlJc w:val="left"/>
+      <w:pPr>
+        <w:ind w:left="3600" w:hanging="360"/>
+      </w:pPr>
+    </w:lvl>
+    <w:lvl w:ilvl="5" w:tplc="0410001B" w:tentative="1">
+      <w:start w:val="1"/>
+      <w:numFmt w:val="lowerRoman"/>
+      <w:lvlText w:val="%6."/>
+      <w:lvlJc w:val="right"/>
+      <w:pPr>
+        <w:ind w:left="4320" w:hanging="180"/>
+      </w:pPr>
+    </w:lvl>
+    <w:lvl w:ilvl="6" w:tplc="0410000F" w:tentative="1">
+      <w:start w:val="1"/>
+      <w:numFmt w:val="decimal"/>
+      <w:lvlText w:val="%7."/>
+      <w:lvlJc w:val="left"/>
+      <w:pPr>
+        <w:ind w:left="5040" w:hanging="360"/>
+      </w:pPr>
+    </w:lvl>
+    <w:lvl w:ilvl="7" w:tplc="04100019" w:tentative="1">
+      <w:start w:val="1"/>
+      <w:numFmt w:val="lowerLetter"/>
+      <w:lvlText w:val="%8."/>
+      <w:lvlJc w:val="left"/>
+      <w:pPr>
+        <w:ind w:left="5760" w:hanging="360"/>
+      </w:pPr>
+    </w:lvl>
+    <w:lvl w:ilvl="8" w:tplc="0410001B" w:tentative="1">
+      <w:start w:val="1"/>
+      <w:numFmt w:val="lowerRoman"/>
+      <w:lvlText w:val="%9."/>
+      <w:lvlJc w:val="right"/>
+      <w:pPr>
+        <w:ind w:left="6480" w:hanging="180"/>
+      </w:pPr>
+    </w:lvl>
+  </w:abstractNum>
+  <w:abstractNum w:abstractNumId="1" w15:restartNumberingAfterBreak="0">
     <w:nsid w:val="409149D8"/>
     <w:multiLevelType w:val="hybridMultilevel"/>
-    <w:tmpl w:val="1ECAA90C"/>
+    <w:tmpl w:val="40E04168"/>
     <w:lvl w:ilvl="0" w:tplc="04070001">
       <w:start w:val="1"/>
       <w:numFmt w:val="bullet"/>
@@ -1089,13 +3141,127 @@
         <w:rFonts w:ascii="Courier New" w:hAnsi="Courier New" w:cs="Courier New" w:hint="default"/>
       </w:rPr>
     </w:lvl>
+    <w:lvl w:ilvl="2" w:tplc="980A2144">
+      <w:start w:val="1"/>
+      <w:numFmt w:val="bullet"/>
+      <w:lvlText w:val=""/>
+      <w:lvlJc w:val="left"/>
+      <w:pPr>
+        <w:ind w:left="2160" w:hanging="360"/>
+      </w:pPr>
+      <w:rPr>
+        <w:rFonts w:ascii="Wingdings" w:hAnsi="Wingdings" w:hint="default"/>
+        <w:color w:val="auto"/>
+      </w:rPr>
+    </w:lvl>
+    <w:lvl w:ilvl="3" w:tplc="04070001" w:tentative="1">
+      <w:start w:val="1"/>
+      <w:numFmt w:val="bullet"/>
+      <w:lvlText w:val=""/>
+      <w:lvlJc w:val="left"/>
+      <w:pPr>
+        <w:ind w:left="2880" w:hanging="360"/>
+      </w:pPr>
+      <w:rPr>
+        <w:rFonts w:ascii="Symbol" w:hAnsi="Symbol" w:hint="default"/>
+      </w:rPr>
+    </w:lvl>
+    <w:lvl w:ilvl="4" w:tplc="04070003" w:tentative="1">
+      <w:start w:val="1"/>
+      <w:numFmt w:val="bullet"/>
+      <w:lvlText w:val="o"/>
+      <w:lvlJc w:val="left"/>
+      <w:pPr>
+        <w:ind w:left="3600" w:hanging="360"/>
+      </w:pPr>
+      <w:rPr>
+        <w:rFonts w:ascii="Courier New" w:hAnsi="Courier New" w:cs="Courier New" w:hint="default"/>
+      </w:rPr>
+    </w:lvl>
+    <w:lvl w:ilvl="5" w:tplc="04070005" w:tentative="1">
+      <w:start w:val="1"/>
+      <w:numFmt w:val="bullet"/>
+      <w:lvlText w:val=""/>
+      <w:lvlJc w:val="left"/>
+      <w:pPr>
+        <w:ind w:left="4320" w:hanging="360"/>
+      </w:pPr>
+      <w:rPr>
+        <w:rFonts w:ascii="Wingdings" w:hAnsi="Wingdings" w:hint="default"/>
+      </w:rPr>
+    </w:lvl>
+    <w:lvl w:ilvl="6" w:tplc="04070001" w:tentative="1">
+      <w:start w:val="1"/>
+      <w:numFmt w:val="bullet"/>
+      <w:lvlText w:val=""/>
+      <w:lvlJc w:val="left"/>
+      <w:pPr>
+        <w:ind w:left="5040" w:hanging="360"/>
+      </w:pPr>
+      <w:rPr>
+        <w:rFonts w:ascii="Symbol" w:hAnsi="Symbol" w:hint="default"/>
+      </w:rPr>
+    </w:lvl>
+    <w:lvl w:ilvl="7" w:tplc="04070003" w:tentative="1">
+      <w:start w:val="1"/>
+      <w:numFmt w:val="bullet"/>
+      <w:lvlText w:val="o"/>
+      <w:lvlJc w:val="left"/>
+      <w:pPr>
+        <w:ind w:left="5760" w:hanging="360"/>
+      </w:pPr>
+      <w:rPr>
+        <w:rFonts w:ascii="Courier New" w:hAnsi="Courier New" w:cs="Courier New" w:hint="default"/>
+      </w:rPr>
+    </w:lvl>
+    <w:lvl w:ilvl="8" w:tplc="04070005" w:tentative="1">
+      <w:start w:val="1"/>
+      <w:numFmt w:val="bullet"/>
+      <w:lvlText w:val=""/>
+      <w:lvlJc w:val="left"/>
+      <w:pPr>
+        <w:ind w:left="6480" w:hanging="360"/>
+      </w:pPr>
+      <w:rPr>
+        <w:rFonts w:ascii="Wingdings" w:hAnsi="Wingdings" w:hint="default"/>
+      </w:rPr>
+    </w:lvl>
+  </w:abstractNum>
+  <w:abstractNum w:abstractNumId="2" w15:restartNumberingAfterBreak="0">
+    <w:nsid w:val="5C864F50"/>
+    <w:multiLevelType w:val="hybridMultilevel"/>
+    <w:tmpl w:val="DEEE1346"/>
+    <w:lvl w:ilvl="0" w:tplc="04070003">
+      <w:start w:val="1"/>
+      <w:numFmt w:val="bullet"/>
+      <w:lvlText w:val="o"/>
+      <w:lvlJc w:val="left"/>
+      <w:pPr>
+        <w:ind w:left="1428" w:hanging="360"/>
+      </w:pPr>
+      <w:rPr>
+        <w:rFonts w:ascii="Courier New" w:hAnsi="Courier New" w:cs="Courier New" w:hint="default"/>
+      </w:rPr>
+    </w:lvl>
+    <w:lvl w:ilvl="1" w:tplc="04070003">
+      <w:start w:val="1"/>
+      <w:numFmt w:val="bullet"/>
+      <w:lvlText w:val="o"/>
+      <w:lvlJc w:val="left"/>
+      <w:pPr>
+        <w:ind w:left="2148" w:hanging="360"/>
+      </w:pPr>
+      <w:rPr>
+        <w:rFonts w:ascii="Courier New" w:hAnsi="Courier New" w:cs="Courier New" w:hint="default"/>
+      </w:rPr>
+    </w:lvl>
     <w:lvl w:ilvl="2" w:tplc="04070005" w:tentative="1">
       <w:start w:val="1"/>
       <w:numFmt w:val="bullet"/>
       <w:lvlText w:val=""/>
       <w:lvlJc w:val="left"/>
       <w:pPr>
-        <w:ind w:left="2160" w:hanging="360"/>
+        <w:ind w:left="2868" w:hanging="360"/>
       </w:pPr>
       <w:rPr>
         <w:rFonts w:ascii="Wingdings" w:hAnsi="Wingdings" w:hint="default"/>
@@ -1107,7 +3273,7 @@
       <w:lvlText w:val=""/>
       <w:lvlJc w:val="left"/>
       <w:pPr>
-        <w:ind w:left="2880" w:hanging="360"/>
+        <w:ind w:left="3588" w:hanging="360"/>
       </w:pPr>
       <w:rPr>
         <w:rFonts w:ascii="Symbol" w:hAnsi="Symbol" w:hint="default"/>
@@ -1119,7 +3285,7 @@
       <w:lvlText w:val="o"/>
       <w:lvlJc w:val="left"/>
       <w:pPr>
-        <w:ind w:left="3600" w:hanging="360"/>
+        <w:ind w:left="4308" w:hanging="360"/>
       </w:pPr>
       <w:rPr>
         <w:rFonts w:ascii="Courier New" w:hAnsi="Courier New" w:cs="Courier New" w:hint="default"/>
@@ -1131,7 +3297,7 @@
       <w:lvlText w:val=""/>
       <w:lvlJc w:val="left"/>
       <w:pPr>
-        <w:ind w:left="4320" w:hanging="360"/>
+        <w:ind w:left="5028" w:hanging="360"/>
       </w:pPr>
       <w:rPr>
         <w:rFonts w:ascii="Wingdings" w:hAnsi="Wingdings" w:hint="default"/>
@@ -1143,7 +3309,7 @@
       <w:lvlText w:val=""/>
       <w:lvlJc w:val="left"/>
       <w:pPr>
-        <w:ind w:left="5040" w:hanging="360"/>
+        <w:ind w:left="5748" w:hanging="360"/>
       </w:pPr>
       <w:rPr>
         <w:rFonts w:ascii="Symbol" w:hAnsi="Symbol" w:hint="default"/>
@@ -1155,7 +3321,7 @@
       <w:lvlText w:val="o"/>
       <w:lvlJc w:val="left"/>
       <w:pPr>
-        <w:ind w:left="5760" w:hanging="360"/>
+        <w:ind w:left="6468" w:hanging="360"/>
       </w:pPr>
       <w:rPr>
         <w:rFonts w:ascii="Courier New" w:hAnsi="Courier New" w:cs="Courier New" w:hint="default"/>
@@ -1167,131 +3333,113 @@
       <w:lvlText w:val=""/>
       <w:lvlJc w:val="left"/>
       <w:pPr>
-        <w:ind w:left="6480" w:hanging="360"/>
+        <w:ind w:left="7188" w:hanging="360"/>
       </w:pPr>
       <w:rPr>
         <w:rFonts w:ascii="Wingdings" w:hAnsi="Wingdings" w:hint="default"/>
       </w:rPr>
     </w:lvl>
   </w:abstractNum>
-  <w:abstractNum w:abstractNumId="1" w15:restartNumberingAfterBreak="0">
-    <w:nsid w:val="5C864F50"/>
+  <w:abstractNum w:abstractNumId="3" w15:restartNumberingAfterBreak="0">
+    <w:nsid w:val="5E384A1B"/>
     <w:multiLevelType w:val="hybridMultilevel"/>
-    <w:tmpl w:val="DEEE1346"/>
-    <w:lvl w:ilvl="0" w:tplc="04070003">
+    <w:tmpl w:val="2E863F96"/>
+    <w:lvl w:ilvl="0" w:tplc="0410000F">
       <w:start w:val="1"/>
-      <w:numFmt w:val="bullet"/>
-      <w:lvlText w:val="o"/>
+      <w:numFmt w:val="decimal"/>
+      <w:lvlText w:val="%1."/>
       <w:lvlJc w:val="left"/>
       <w:pPr>
-        <w:ind w:left="1428" w:hanging="360"/>
+        <w:ind w:left="720" w:hanging="360"/>
       </w:pPr>
       <w:rPr>
-        <w:rFonts w:ascii="Courier New" w:hAnsi="Courier New" w:cs="Courier New" w:hint="default"/>
+        <w:rFonts w:hint="default"/>
       </w:rPr>
     </w:lvl>
-    <w:lvl w:ilvl="1" w:tplc="04070003" w:tentative="1">
+    <w:lvl w:ilvl="1" w:tplc="04100019" w:tentative="1">
       <w:start w:val="1"/>
-      <w:numFmt w:val="bullet"/>
-      <w:lvlText w:val="o"/>
+      <w:numFmt w:val="lowerLetter"/>
+      <w:lvlText w:val="%2."/>
       <w:lvlJc w:val="left"/>
       <w:pPr>
-        <w:ind w:left="2148" w:hanging="360"/>
-      </w:pPr>
-      <w:rPr>
-        <w:rFonts w:ascii="Courier New" w:hAnsi="Courier New" w:cs="Courier New" w:hint="default"/>
-      </w:rPr>
+        <w:ind w:left="1440" w:hanging="360"/>
+      </w:pPr>
     </w:lvl>
-    <w:lvl w:ilvl="2" w:tplc="04070005" w:tentative="1">
+    <w:lvl w:ilvl="2" w:tplc="0410001B" w:tentative="1">
       <w:start w:val="1"/>
-      <w:numFmt w:val="bullet"/>
-      <w:lvlText w:val=""/>
+      <w:numFmt w:val="lowerRoman"/>
+      <w:lvlText w:val="%3."/>
+      <w:lvlJc w:val="right"/>
+      <w:pPr>
+        <w:ind w:left="2160" w:hanging="180"/>
+      </w:pPr>
+    </w:lvl>
+    <w:lvl w:ilvl="3" w:tplc="0410000F" w:tentative="1">
+      <w:start w:val="1"/>
+      <w:numFmt w:val="decimal"/>
+      <w:lvlText w:val="%4."/>
       <w:lvlJc w:val="left"/>
       <w:pPr>
-        <w:ind w:left="2868" w:hanging="360"/>
-      </w:pPr>
-      <w:rPr>
-        <w:rFonts w:ascii="Wingdings" w:hAnsi="Wingdings" w:hint="default"/>
-      </w:rPr>
+        <w:ind w:left="2880" w:hanging="360"/>
+      </w:pPr>
     </w:lvl>
-    <w:lvl w:ilvl="3" w:tplc="04070001" w:tentative="1">
+    <w:lvl w:ilvl="4" w:tplc="04100019" w:tentative="1">
       <w:start w:val="1"/>
-      <w:numFmt w:val="bullet"/>
-      <w:lvlText w:val=""/>
+      <w:numFmt w:val="lowerLetter"/>
+      <w:lvlText w:val="%5."/>
       <w:lvlJc w:val="left"/>
       <w:pPr>
-        <w:ind w:left="3588" w:hanging="360"/>
-      </w:pPr>
-      <w:rPr>
-        <w:rFonts w:ascii="Symbol" w:hAnsi="Symbol" w:hint="default"/>
-      </w:rPr>
+        <w:ind w:left="3600" w:hanging="360"/>
+      </w:pPr>
     </w:lvl>
-    <w:lvl w:ilvl="4" w:tplc="04070003" w:tentative="1">
+    <w:lvl w:ilvl="5" w:tplc="0410001B" w:tentative="1">
       <w:start w:val="1"/>
-      <w:numFmt w:val="bullet"/>
-      <w:lvlText w:val="o"/>
+      <w:numFmt w:val="lowerRoman"/>
+      <w:lvlText w:val="%6."/>
+      <w:lvlJc w:val="right"/>
+      <w:pPr>
+        <w:ind w:left="4320" w:hanging="180"/>
+      </w:pPr>
+    </w:lvl>
+    <w:lvl w:ilvl="6" w:tplc="0410000F" w:tentative="1">
+      <w:start w:val="1"/>
+      <w:numFmt w:val="decimal"/>
+      <w:lvlText w:val="%7."/>
       <w:lvlJc w:val="left"/>
       <w:pPr>
-        <w:ind w:left="4308" w:hanging="360"/>
-      </w:pPr>
-      <w:rPr>
-        <w:rFonts w:ascii="Courier New" w:hAnsi="Courier New" w:cs="Courier New" w:hint="default"/>
-      </w:rPr>
+        <w:ind w:left="5040" w:hanging="360"/>
+      </w:pPr>
     </w:lvl>
-    <w:lvl w:ilvl="5" w:tplc="04070005" w:tentative="1">
+    <w:lvl w:ilvl="7" w:tplc="04100019" w:tentative="1">
       <w:start w:val="1"/>
-      <w:numFmt w:val="bullet"/>
-      <w:lvlText w:val=""/>
+      <w:numFmt w:val="lowerLetter"/>
+      <w:lvlText w:val="%8."/>
       <w:lvlJc w:val="left"/>
       <w:pPr>
-        <w:ind w:left="5028" w:hanging="360"/>
-      </w:pPr>
-      <w:rPr>
-        <w:rFonts w:ascii="Wingdings" w:hAnsi="Wingdings" w:hint="default"/>
-      </w:rPr>
+        <w:ind w:left="5760" w:hanging="360"/>
+      </w:pPr>
     </w:lvl>
-    <w:lvl w:ilvl="6" w:tplc="04070001" w:tentative="1">
+    <w:lvl w:ilvl="8" w:tplc="0410001B" w:tentative="1">
       <w:start w:val="1"/>
-      <w:numFmt w:val="bullet"/>
-      <w:lvlText w:val=""/>
-      <w:lvlJc w:val="left"/>
-      <w:pPr>
-        <w:ind w:left="5748" w:hanging="360"/>
-      </w:pPr>
-      <w:rPr>
-        <w:rFonts w:ascii="Symbol" w:hAnsi="Symbol" w:hint="default"/>
-      </w:rPr>
-    </w:lvl>
-    <w:lvl w:ilvl="7" w:tplc="04070003" w:tentative="1">
-      <w:start w:val="1"/>
-      <w:numFmt w:val="bullet"/>
-      <w:lvlText w:val="o"/>
-      <w:lvlJc w:val="left"/>
-      <w:pPr>
-        <w:ind w:left="6468" w:hanging="360"/>
-      </w:pPr>
-      <w:rPr>
-        <w:rFonts w:ascii="Courier New" w:hAnsi="Courier New" w:cs="Courier New" w:hint="default"/>
-      </w:rPr>
-    </w:lvl>
-    <w:lvl w:ilvl="8" w:tplc="04070005" w:tentative="1">
-      <w:start w:val="1"/>
-      <w:numFmt w:val="bullet"/>
-      <w:lvlText w:val=""/>
-      <w:lvlJc w:val="left"/>
-      <w:pPr>
-        <w:ind w:left="7188" w:hanging="360"/>
-      </w:pPr>
-      <w:rPr>
-        <w:rFonts w:ascii="Wingdings" w:hAnsi="Wingdings" w:hint="default"/>
-      </w:rPr>
+      <w:numFmt w:val="lowerRoman"/>
+      <w:lvlText w:val="%9."/>
+      <w:lvlJc w:val="right"/>
+      <w:pPr>
+        <w:ind w:left="6480" w:hanging="180"/>
+      </w:pPr>
     </w:lvl>
   </w:abstractNum>
   <w:num w:numId="1" w16cid:durableId="1500998824">
-    <w:abstractNumId w:val="0"/>
+    <w:abstractNumId w:val="1"/>
   </w:num>
   <w:num w:numId="2" w16cid:durableId="1798528378">
-    <w:abstractNumId w:val="1"/>
+    <w:abstractNumId w:val="2"/>
+  </w:num>
+  <w:num w:numId="3" w16cid:durableId="2025865120">
+    <w:abstractNumId w:val="3"/>
+  </w:num>
+  <w:num w:numId="4" w16cid:durableId="662702640">
+    <w:abstractNumId w:val="0"/>
   </w:num>
 </w:numbering>
 </file>
@@ -1693,15 +3841,16 @@
     <w:lsdException w:name="Unresolved Mention" w:semiHidden="1" w:unhideWhenUsed="1"/>
     <w:lsdException w:name="Smart Link" w:semiHidden="1" w:unhideWhenUsed="1"/>
   </w:latentStyles>
-  <w:style w:type="paragraph" w:default="1" w:styleId="Standard">
+  <w:style w:type="paragraph" w:default="1" w:styleId="Normale">
     <w:name w:val="Normal"/>
     <w:qFormat/>
+    <w:rsid w:val="00943294"/>
   </w:style>
-  <w:style w:type="paragraph" w:styleId="berschrift1">
+  <w:style w:type="paragraph" w:styleId="Titolo1">
     <w:name w:val="heading 1"/>
-    <w:basedOn w:val="Standard"/>
-    <w:next w:val="Standard"/>
-    <w:link w:val="berschrift1Zchn"/>
+    <w:basedOn w:val="Normale"/>
+    <w:next w:val="Normale"/>
+    <w:link w:val="Titolo1Carattere"/>
     <w:uiPriority w:val="9"/>
     <w:qFormat/>
     <w:rsid w:val="00663CDC"/>
@@ -1718,11 +3867,11 @@
       <w:szCs w:val="40"/>
     </w:rPr>
   </w:style>
-  <w:style w:type="paragraph" w:styleId="berschrift2">
+  <w:style w:type="paragraph" w:styleId="Titolo2">
     <w:name w:val="heading 2"/>
-    <w:basedOn w:val="Standard"/>
-    <w:next w:val="Standard"/>
-    <w:link w:val="berschrift2Zchn"/>
+    <w:basedOn w:val="Normale"/>
+    <w:next w:val="Normale"/>
+    <w:link w:val="Titolo2Carattere"/>
     <w:uiPriority w:val="9"/>
     <w:semiHidden/>
     <w:unhideWhenUsed/>
@@ -1741,11 +3890,11 @@
       <w:szCs w:val="32"/>
     </w:rPr>
   </w:style>
-  <w:style w:type="paragraph" w:styleId="berschrift3">
+  <w:style w:type="paragraph" w:styleId="Titolo3">
     <w:name w:val="heading 3"/>
-    <w:basedOn w:val="Standard"/>
-    <w:next w:val="Standard"/>
-    <w:link w:val="berschrift3Zchn"/>
+    <w:basedOn w:val="Normale"/>
+    <w:next w:val="Normale"/>
+    <w:link w:val="Titolo3Carattere"/>
     <w:uiPriority w:val="9"/>
     <w:semiHidden/>
     <w:unhideWhenUsed/>
@@ -1764,11 +3913,11 @@
       <w:szCs w:val="28"/>
     </w:rPr>
   </w:style>
-  <w:style w:type="paragraph" w:styleId="berschrift4">
+  <w:style w:type="paragraph" w:styleId="Titolo4">
     <w:name w:val="heading 4"/>
-    <w:basedOn w:val="Standard"/>
-    <w:next w:val="Standard"/>
-    <w:link w:val="berschrift4Zchn"/>
+    <w:basedOn w:val="Normale"/>
+    <w:next w:val="Normale"/>
+    <w:link w:val="Titolo4Carattere"/>
     <w:uiPriority w:val="9"/>
     <w:semiHidden/>
     <w:unhideWhenUsed/>
@@ -1787,11 +3936,11 @@
       <w:color w:val="0F4761" w:themeColor="accent1" w:themeShade="BF"/>
     </w:rPr>
   </w:style>
-  <w:style w:type="paragraph" w:styleId="berschrift5">
+  <w:style w:type="paragraph" w:styleId="Titolo5">
     <w:name w:val="heading 5"/>
-    <w:basedOn w:val="Standard"/>
-    <w:next w:val="Standard"/>
-    <w:link w:val="berschrift5Zchn"/>
+    <w:basedOn w:val="Normale"/>
+    <w:next w:val="Normale"/>
+    <w:link w:val="Titolo5Carattere"/>
     <w:uiPriority w:val="9"/>
     <w:semiHidden/>
     <w:unhideWhenUsed/>
@@ -1808,11 +3957,11 @@
       <w:color w:val="0F4761" w:themeColor="accent1" w:themeShade="BF"/>
     </w:rPr>
   </w:style>
-  <w:style w:type="paragraph" w:styleId="berschrift6">
+  <w:style w:type="paragraph" w:styleId="Titolo6">
     <w:name w:val="heading 6"/>
-    <w:basedOn w:val="Standard"/>
-    <w:next w:val="Standard"/>
-    <w:link w:val="berschrift6Zchn"/>
+    <w:basedOn w:val="Normale"/>
+    <w:next w:val="Normale"/>
+    <w:link w:val="Titolo6Carattere"/>
     <w:uiPriority w:val="9"/>
     <w:semiHidden/>
     <w:unhideWhenUsed/>
@@ -1831,11 +3980,11 @@
       <w:color w:val="595959" w:themeColor="text1" w:themeTint="A6"/>
     </w:rPr>
   </w:style>
-  <w:style w:type="paragraph" w:styleId="berschrift7">
+  <w:style w:type="paragraph" w:styleId="Titolo7">
     <w:name w:val="heading 7"/>
-    <w:basedOn w:val="Standard"/>
-    <w:next w:val="Standard"/>
-    <w:link w:val="berschrift7Zchn"/>
+    <w:basedOn w:val="Normale"/>
+    <w:next w:val="Normale"/>
+    <w:link w:val="Titolo7Carattere"/>
     <w:uiPriority w:val="9"/>
     <w:semiHidden/>
     <w:unhideWhenUsed/>
@@ -1852,11 +4001,11 @@
       <w:color w:val="595959" w:themeColor="text1" w:themeTint="A6"/>
     </w:rPr>
   </w:style>
-  <w:style w:type="paragraph" w:styleId="berschrift8">
+  <w:style w:type="paragraph" w:styleId="Titolo8">
     <w:name w:val="heading 8"/>
-    <w:basedOn w:val="Standard"/>
-    <w:next w:val="Standard"/>
-    <w:link w:val="berschrift8Zchn"/>
+    <w:basedOn w:val="Normale"/>
+    <w:next w:val="Normale"/>
+    <w:link w:val="Titolo8Carattere"/>
     <w:uiPriority w:val="9"/>
     <w:semiHidden/>
     <w:unhideWhenUsed/>
@@ -1875,11 +4024,11 @@
       <w:color w:val="272727" w:themeColor="text1" w:themeTint="D8"/>
     </w:rPr>
   </w:style>
-  <w:style w:type="paragraph" w:styleId="berschrift9">
+  <w:style w:type="paragraph" w:styleId="Titolo9">
     <w:name w:val="heading 9"/>
-    <w:basedOn w:val="Standard"/>
-    <w:next w:val="Standard"/>
-    <w:link w:val="berschrift9Zchn"/>
+    <w:basedOn w:val="Normale"/>
+    <w:next w:val="Normale"/>
+    <w:link w:val="Titolo9Carattere"/>
     <w:uiPriority w:val="9"/>
     <w:semiHidden/>
     <w:unhideWhenUsed/>
@@ -1896,12 +4045,12 @@
       <w:color w:val="272727" w:themeColor="text1" w:themeTint="D8"/>
     </w:rPr>
   </w:style>
-  <w:style w:type="character" w:default="1" w:styleId="Absatz-Standardschriftart">
+  <w:style w:type="character" w:default="1" w:styleId="Carpredefinitoparagrafo">
     <w:name w:val="Default Paragraph Font"/>
     <w:uiPriority w:val="1"/>
     <w:unhideWhenUsed/>
   </w:style>
-  <w:style w:type="table" w:default="1" w:styleId="NormaleTabelle">
+  <w:style w:type="table" w:default="1" w:styleId="Tabellanormale">
     <w:name w:val="Normal Table"/>
     <w:uiPriority w:val="99"/>
     <w:semiHidden/>
@@ -1916,16 +4065,16 @@
       </w:tblCellMar>
     </w:tblPr>
   </w:style>
-  <w:style w:type="numbering" w:default="1" w:styleId="KeineListe">
+  <w:style w:type="numbering" w:default="1" w:styleId="Nessunelenco">
     <w:name w:val="No List"/>
     <w:uiPriority w:val="99"/>
     <w:semiHidden/>
     <w:unhideWhenUsed/>
   </w:style>
-  <w:style w:type="character" w:customStyle="1" w:styleId="berschrift1Zchn">
-    <w:name w:val="Überschrift 1 Zchn"/>
-    <w:basedOn w:val="Absatz-Standardschriftart"/>
-    <w:link w:val="berschrift1"/>
+  <w:style w:type="character" w:customStyle="1" w:styleId="Titolo1Carattere">
+    <w:name w:val="Titolo 1 Carattere"/>
+    <w:basedOn w:val="Carpredefinitoparagrafo"/>
+    <w:link w:val="Titolo1"/>
     <w:uiPriority w:val="9"/>
     <w:rsid w:val="00663CDC"/>
     <w:rPr>
@@ -1935,10 +4084,10 @@
       <w:szCs w:val="40"/>
     </w:rPr>
   </w:style>
-  <w:style w:type="character" w:customStyle="1" w:styleId="berschrift2Zchn">
-    <w:name w:val="Überschrift 2 Zchn"/>
-    <w:basedOn w:val="Absatz-Standardschriftart"/>
-    <w:link w:val="berschrift2"/>
+  <w:style w:type="character" w:customStyle="1" w:styleId="Titolo2Carattere">
+    <w:name w:val="Titolo 2 Carattere"/>
+    <w:basedOn w:val="Carpredefinitoparagrafo"/>
+    <w:link w:val="Titolo2"/>
     <w:uiPriority w:val="9"/>
     <w:semiHidden/>
     <w:rsid w:val="00663CDC"/>
@@ -1949,10 +4098,10 @@
       <w:szCs w:val="32"/>
     </w:rPr>
   </w:style>
-  <w:style w:type="character" w:customStyle="1" w:styleId="berschrift3Zchn">
-    <w:name w:val="Überschrift 3 Zchn"/>
-    <w:basedOn w:val="Absatz-Standardschriftart"/>
-    <w:link w:val="berschrift3"/>
+  <w:style w:type="character" w:customStyle="1" w:styleId="Titolo3Carattere">
+    <w:name w:val="Titolo 3 Carattere"/>
+    <w:basedOn w:val="Carpredefinitoparagrafo"/>
+    <w:link w:val="Titolo3"/>
     <w:uiPriority w:val="9"/>
     <w:semiHidden/>
     <w:rsid w:val="00663CDC"/>
@@ -1963,10 +4112,10 @@
       <w:szCs w:val="28"/>
     </w:rPr>
   </w:style>
-  <w:style w:type="character" w:customStyle="1" w:styleId="berschrift4Zchn">
-    <w:name w:val="Überschrift 4 Zchn"/>
-    <w:basedOn w:val="Absatz-Standardschriftart"/>
-    <w:link w:val="berschrift4"/>
+  <w:style w:type="character" w:customStyle="1" w:styleId="Titolo4Carattere">
+    <w:name w:val="Titolo 4 Carattere"/>
+    <w:basedOn w:val="Carpredefinitoparagrafo"/>
+    <w:link w:val="Titolo4"/>
     <w:uiPriority w:val="9"/>
     <w:semiHidden/>
     <w:rsid w:val="00663CDC"/>
@@ -1977,10 +4126,10 @@
       <w:color w:val="0F4761" w:themeColor="accent1" w:themeShade="BF"/>
     </w:rPr>
   </w:style>
-  <w:style w:type="character" w:customStyle="1" w:styleId="berschrift5Zchn">
-    <w:name w:val="Überschrift 5 Zchn"/>
-    <w:basedOn w:val="Absatz-Standardschriftart"/>
-    <w:link w:val="berschrift5"/>
+  <w:style w:type="character" w:customStyle="1" w:styleId="Titolo5Carattere">
+    <w:name w:val="Titolo 5 Carattere"/>
+    <w:basedOn w:val="Carpredefinitoparagrafo"/>
+    <w:link w:val="Titolo5"/>
     <w:uiPriority w:val="9"/>
     <w:semiHidden/>
     <w:rsid w:val="00663CDC"/>
@@ -1989,10 +4138,10 @@
       <w:color w:val="0F4761" w:themeColor="accent1" w:themeShade="BF"/>
     </w:rPr>
   </w:style>
-  <w:style w:type="character" w:customStyle="1" w:styleId="berschrift6Zchn">
-    <w:name w:val="Überschrift 6 Zchn"/>
-    <w:basedOn w:val="Absatz-Standardschriftart"/>
-    <w:link w:val="berschrift6"/>
+  <w:style w:type="character" w:customStyle="1" w:styleId="Titolo6Carattere">
+    <w:name w:val="Titolo 6 Carattere"/>
+    <w:basedOn w:val="Carpredefinitoparagrafo"/>
+    <w:link w:val="Titolo6"/>
     <w:uiPriority w:val="9"/>
     <w:semiHidden/>
     <w:rsid w:val="00663CDC"/>
@@ -2003,10 +4152,10 @@
       <w:color w:val="595959" w:themeColor="text1" w:themeTint="A6"/>
     </w:rPr>
   </w:style>
-  <w:style w:type="character" w:customStyle="1" w:styleId="berschrift7Zchn">
-    <w:name w:val="Überschrift 7 Zchn"/>
-    <w:basedOn w:val="Absatz-Standardschriftart"/>
-    <w:link w:val="berschrift7"/>
+  <w:style w:type="character" w:customStyle="1" w:styleId="Titolo7Carattere">
+    <w:name w:val="Titolo 7 Carattere"/>
+    <w:basedOn w:val="Carpredefinitoparagrafo"/>
+    <w:link w:val="Titolo7"/>
     <w:uiPriority w:val="9"/>
     <w:semiHidden/>
     <w:rsid w:val="00663CDC"/>
@@ -2015,10 +4164,10 @@
       <w:color w:val="595959" w:themeColor="text1" w:themeTint="A6"/>
     </w:rPr>
   </w:style>
-  <w:style w:type="character" w:customStyle="1" w:styleId="berschrift8Zchn">
-    <w:name w:val="Überschrift 8 Zchn"/>
-    <w:basedOn w:val="Absatz-Standardschriftart"/>
-    <w:link w:val="berschrift8"/>
+  <w:style w:type="character" w:customStyle="1" w:styleId="Titolo8Carattere">
+    <w:name w:val="Titolo 8 Carattere"/>
+    <w:basedOn w:val="Carpredefinitoparagrafo"/>
+    <w:link w:val="Titolo8"/>
     <w:uiPriority w:val="9"/>
     <w:semiHidden/>
     <w:rsid w:val="00663CDC"/>
@@ -2029,10 +4178,10 @@
       <w:color w:val="272727" w:themeColor="text1" w:themeTint="D8"/>
     </w:rPr>
   </w:style>
-  <w:style w:type="character" w:customStyle="1" w:styleId="berschrift9Zchn">
-    <w:name w:val="Überschrift 9 Zchn"/>
-    <w:basedOn w:val="Absatz-Standardschriftart"/>
-    <w:link w:val="berschrift9"/>
+  <w:style w:type="character" w:customStyle="1" w:styleId="Titolo9Carattere">
+    <w:name w:val="Titolo 9 Carattere"/>
+    <w:basedOn w:val="Carpredefinitoparagrafo"/>
+    <w:link w:val="Titolo9"/>
     <w:uiPriority w:val="9"/>
     <w:semiHidden/>
     <w:rsid w:val="00663CDC"/>
@@ -2041,11 +4190,11 @@
       <w:color w:val="272727" w:themeColor="text1" w:themeTint="D8"/>
     </w:rPr>
   </w:style>
-  <w:style w:type="paragraph" w:styleId="Titel">
+  <w:style w:type="paragraph" w:styleId="Titolo">
     <w:name w:val="Title"/>
-    <w:basedOn w:val="Standard"/>
-    <w:next w:val="Standard"/>
-    <w:link w:val="TitelZchn"/>
+    <w:basedOn w:val="Normale"/>
+    <w:next w:val="Normale"/>
+    <w:link w:val="TitoloCarattere"/>
     <w:uiPriority w:val="10"/>
     <w:qFormat/>
     <w:rsid w:val="00663CDC"/>
@@ -2061,10 +4210,10 @@
       <w:szCs w:val="56"/>
     </w:rPr>
   </w:style>
-  <w:style w:type="character" w:customStyle="1" w:styleId="TitelZchn">
-    <w:name w:val="Titel Zchn"/>
-    <w:basedOn w:val="Absatz-Standardschriftart"/>
-    <w:link w:val="Titel"/>
+  <w:style w:type="character" w:customStyle="1" w:styleId="TitoloCarattere">
+    <w:name w:val="Titolo Carattere"/>
+    <w:basedOn w:val="Carpredefinitoparagrafo"/>
+    <w:link w:val="Titolo"/>
     <w:uiPriority w:val="10"/>
     <w:rsid w:val="00663CDC"/>
     <w:rPr>
@@ -2075,11 +4224,11 @@
       <w:szCs w:val="56"/>
     </w:rPr>
   </w:style>
-  <w:style w:type="paragraph" w:styleId="Untertitel">
+  <w:style w:type="paragraph" w:styleId="Sottotitolo">
     <w:name w:val="Subtitle"/>
-    <w:basedOn w:val="Standard"/>
-    <w:next w:val="Standard"/>
-    <w:link w:val="UntertitelZchn"/>
+    <w:basedOn w:val="Normale"/>
+    <w:next w:val="Normale"/>
+    <w:link w:val="SottotitoloCarattere"/>
     <w:uiPriority w:val="11"/>
     <w:qFormat/>
     <w:rsid w:val="00663CDC"/>
@@ -2096,10 +4245,10 @@
       <w:szCs w:val="28"/>
     </w:rPr>
   </w:style>
-  <w:style w:type="character" w:customStyle="1" w:styleId="UntertitelZchn">
-    <w:name w:val="Untertitel Zchn"/>
-    <w:basedOn w:val="Absatz-Standardschriftart"/>
-    <w:link w:val="Untertitel"/>
+  <w:style w:type="character" w:customStyle="1" w:styleId="SottotitoloCarattere">
+    <w:name w:val="Sottotitolo Carattere"/>
+    <w:basedOn w:val="Carpredefinitoparagrafo"/>
+    <w:link w:val="Sottotitolo"/>
     <w:uiPriority w:val="11"/>
     <w:rsid w:val="00663CDC"/>
     <w:rPr>
@@ -2110,11 +4259,11 @@
       <w:szCs w:val="28"/>
     </w:rPr>
   </w:style>
-  <w:style w:type="paragraph" w:styleId="Zitat">
+  <w:style w:type="paragraph" w:styleId="Citazione">
     <w:name w:val="Quote"/>
-    <w:basedOn w:val="Standard"/>
-    <w:next w:val="Standard"/>
-    <w:link w:val="ZitatZchn"/>
+    <w:basedOn w:val="Normale"/>
+    <w:next w:val="Normale"/>
+    <w:link w:val="CitazioneCarattere"/>
     <w:uiPriority w:val="29"/>
     <w:qFormat/>
     <w:rsid w:val="00663CDC"/>
@@ -2128,10 +4277,10 @@
       <w:color w:val="404040" w:themeColor="text1" w:themeTint="BF"/>
     </w:rPr>
   </w:style>
-  <w:style w:type="character" w:customStyle="1" w:styleId="ZitatZchn">
-    <w:name w:val="Zitat Zchn"/>
-    <w:basedOn w:val="Absatz-Standardschriftart"/>
-    <w:link w:val="Zitat"/>
+  <w:style w:type="character" w:customStyle="1" w:styleId="CitazioneCarattere">
+    <w:name w:val="Citazione Carattere"/>
+    <w:basedOn w:val="Carpredefinitoparagrafo"/>
+    <w:link w:val="Citazione"/>
     <w:uiPriority w:val="29"/>
     <w:rsid w:val="00663CDC"/>
     <w:rPr>
@@ -2140,9 +4289,9 @@
       <w:color w:val="404040" w:themeColor="text1" w:themeTint="BF"/>
     </w:rPr>
   </w:style>
-  <w:style w:type="paragraph" w:styleId="Listenabsatz">
+  <w:style w:type="paragraph" w:styleId="Paragrafoelenco">
     <w:name w:val="List Paragraph"/>
-    <w:basedOn w:val="Standard"/>
+    <w:basedOn w:val="Normale"/>
     <w:uiPriority w:val="34"/>
     <w:qFormat/>
     <w:rsid w:val="00663CDC"/>
@@ -2151,9 +4300,9 @@
       <w:contextualSpacing/>
     </w:pPr>
   </w:style>
-  <w:style w:type="character" w:styleId="IntensiveHervorhebung">
+  <w:style w:type="character" w:styleId="Enfasiintensa">
     <w:name w:val="Intense Emphasis"/>
-    <w:basedOn w:val="Absatz-Standardschriftart"/>
+    <w:basedOn w:val="Carpredefinitoparagrafo"/>
     <w:uiPriority w:val="21"/>
     <w:qFormat/>
     <w:rsid w:val="00663CDC"/>
@@ -2163,11 +4312,11 @@
       <w:color w:val="0F4761" w:themeColor="accent1" w:themeShade="BF"/>
     </w:rPr>
   </w:style>
-  <w:style w:type="paragraph" w:styleId="IntensivesZitat">
+  <w:style w:type="paragraph" w:styleId="Citazioneintensa">
     <w:name w:val="Intense Quote"/>
-    <w:basedOn w:val="Standard"/>
-    <w:next w:val="Standard"/>
-    <w:link w:val="IntensivesZitatZchn"/>
+    <w:basedOn w:val="Normale"/>
+    <w:next w:val="Normale"/>
+    <w:link w:val="CitazioneintensaCarattere"/>
     <w:uiPriority w:val="30"/>
     <w:qFormat/>
     <w:rsid w:val="00663CDC"/>
@@ -2186,10 +4335,10 @@
       <w:color w:val="0F4761" w:themeColor="accent1" w:themeShade="BF"/>
     </w:rPr>
   </w:style>
-  <w:style w:type="character" w:customStyle="1" w:styleId="IntensivesZitatZchn">
-    <w:name w:val="Intensives Zitat Zchn"/>
-    <w:basedOn w:val="Absatz-Standardschriftart"/>
-    <w:link w:val="IntensivesZitat"/>
+  <w:style w:type="character" w:customStyle="1" w:styleId="CitazioneintensaCarattere">
+    <w:name w:val="Citazione intensa Carattere"/>
+    <w:basedOn w:val="Carpredefinitoparagrafo"/>
+    <w:link w:val="Citazioneintensa"/>
     <w:uiPriority w:val="30"/>
     <w:rsid w:val="00663CDC"/>
     <w:rPr>
@@ -2198,9 +4347,9 @@
       <w:color w:val="0F4761" w:themeColor="accent1" w:themeShade="BF"/>
     </w:rPr>
   </w:style>
-  <w:style w:type="character" w:styleId="IntensiverVerweis">
+  <w:style w:type="character" w:styleId="Riferimentointenso">
     <w:name w:val="Intense Reference"/>
-    <w:basedOn w:val="Absatz-Standardschriftart"/>
+    <w:basedOn w:val="Carpredefinitoparagrafo"/>
     <w:uiPriority w:val="32"/>
     <w:qFormat/>
     <w:rsid w:val="00663CDC"/>

--- a/Natural Language Calculator.docx
+++ b/Natural Language Calculator.docx
@@ -76,16 +76,8 @@
         <w:rPr>
           <w:lang w:val="en-US"/>
         </w:rPr>
-        <w:t xml:space="preserve">Elisa Ciardulli, Elisabeth Gruber, Johanna </w:t>
-      </w:r>
-      <w:proofErr w:type="spellStart"/>
-      <w:r>
-        <w:rPr>
-          <w:lang w:val="en-US"/>
-        </w:rPr>
-        <w:t>Kümmerer</w:t>
-      </w:r>
-      <w:proofErr w:type="spellEnd"/>
+        <w:t>Elisa Ciardulli, Elisabeth Gruber, Johanna Kümmerer</w:t>
+      </w:r>
     </w:p>
     <w:p>
       <w:pPr>
@@ -2019,37 +2011,12 @@
           <w:lang w:val="en-US"/>
         </w:rPr>
       </w:pPr>
-      <w:proofErr w:type="spellStart"/>
-      <w:r>
-        <w:rPr>
-          <w:rFonts w:ascii="Cascadia Code ExtraLight" w:hAnsi="Cascadia Code ExtraLight" w:cs="Cascadia Code ExtraLight"/>
-          <w:lang w:val="en-US"/>
-        </w:rPr>
-        <w:t>boolean</w:t>
-      </w:r>
-      <w:proofErr w:type="spellEnd"/>
-      <w:r>
-        <w:rPr>
-          <w:rFonts w:ascii="Cascadia Code ExtraLight" w:hAnsi="Cascadia Code ExtraLight" w:cs="Cascadia Code ExtraLight"/>
-          <w:lang w:val="en-US"/>
-        </w:rPr>
-        <w:t xml:space="preserve"> </w:t>
-      </w:r>
-      <w:proofErr w:type="spellStart"/>
-      <w:r>
-        <w:rPr>
-          <w:rFonts w:ascii="Cascadia Code ExtraLight" w:hAnsi="Cascadia Code ExtraLight" w:cs="Cascadia Code ExtraLight"/>
-          <w:lang w:val="en-US"/>
-        </w:rPr>
-        <w:t>aB</w:t>
-      </w:r>
-      <w:proofErr w:type="spellEnd"/>
-      <w:r>
-        <w:rPr>
-          <w:rFonts w:ascii="Cascadia Code ExtraLight" w:hAnsi="Cascadia Code ExtraLight" w:cs="Cascadia Code ExtraLight"/>
-          <w:lang w:val="en-US"/>
-        </w:rPr>
-        <w:t xml:space="preserve"> is true</w:t>
+      <w:r>
+        <w:rPr>
+          <w:rFonts w:ascii="Cascadia Code ExtraLight" w:hAnsi="Cascadia Code ExtraLight" w:cs="Cascadia Code ExtraLight"/>
+          <w:lang w:val="en-US"/>
+        </w:rPr>
+        <w:t>boolean aB is true</w:t>
       </w:r>
     </w:p>
     <w:p>
@@ -2395,7 +2362,6 @@
           <w:lang w:val="en-US"/>
         </w:rPr>
       </w:pPr>
-      <w:proofErr w:type="spellStart"/>
       <w:r>
         <w:rPr>
           <w:rFonts w:ascii="Cascadia Mono Light" w:hAnsi="Cascadia Mono Light" w:cs="Cascadia Mono Light"/>
@@ -2403,9 +2369,20 @@
           <w:szCs w:val="18"/>
           <w:lang w:val="en-US"/>
         </w:rPr>
-        <w:t>sudo</w:t>
-      </w:r>
-      <w:proofErr w:type="spellEnd"/>
+        <w:t>sudo apt update</w:t>
+      </w:r>
+    </w:p>
+    <w:p>
+      <w:pPr>
+        <w:pStyle w:val="Listenabsatz"/>
+        <w:ind w:left="1440"/>
+        <w:rPr>
+          <w:rFonts w:ascii="Cascadia Code" w:hAnsi="Cascadia Code" w:cs="Cascadia Code"/>
+          <w:sz w:val="18"/>
+          <w:szCs w:val="18"/>
+          <w:lang w:val="en-US"/>
+        </w:rPr>
+      </w:pPr>
       <w:r>
         <w:rPr>
           <w:rFonts w:ascii="Cascadia Mono Light" w:hAnsi="Cascadia Mono Light" w:cs="Cascadia Mono Light"/>
@@ -2413,31 +2390,39 @@
           <w:szCs w:val="18"/>
           <w:lang w:val="en-US"/>
         </w:rPr>
-        <w:t xml:space="preserve"> apt update</w:t>
+        <w:t>sudo apt install flex bison build-essential</w:t>
+      </w:r>
+    </w:p>
+    <w:p>
+      <w:pPr>
+        <w:pStyle w:val="Listenabsatz"/>
+        <w:numPr>
+          <w:ilvl w:val="0"/>
+          <w:numId w:val="4"/>
+        </w:numPr>
+        <w:spacing w:after="0"/>
+        <w:rPr>
+          <w:lang w:val="en-US"/>
+        </w:rPr>
+      </w:pPr>
+      <w:r>
+        <w:rPr>
+          <w:lang w:val="en-US"/>
+        </w:rPr>
+        <w:t>Build the project</w:t>
       </w:r>
     </w:p>
     <w:p>
       <w:pPr>
         <w:pStyle w:val="Listenabsatz"/>
         <w:ind w:left="1440"/>
-        <w:rPr>
-          <w:rFonts w:ascii="Cascadia Code" w:hAnsi="Cascadia Code" w:cs="Cascadia Code"/>
-          <w:sz w:val="18"/>
-          <w:szCs w:val="18"/>
-          <w:lang w:val="en-US"/>
-        </w:rPr>
-      </w:pPr>
-      <w:proofErr w:type="spellStart"/>
-      <w:r>
         <w:rPr>
           <w:rFonts w:ascii="Cascadia Mono Light" w:hAnsi="Cascadia Mono Light" w:cs="Cascadia Mono Light"/>
           <w:sz w:val="18"/>
           <w:szCs w:val="18"/>
           <w:lang w:val="en-US"/>
         </w:rPr>
-        <w:t>sudo</w:t>
-      </w:r>
-      <w:proofErr w:type="spellEnd"/>
+      </w:pPr>
       <w:r>
         <w:rPr>
           <w:rFonts w:ascii="Cascadia Mono Light" w:hAnsi="Cascadia Mono Light" w:cs="Cascadia Mono Light"/>
@@ -2445,7 +2430,7 @@
           <w:szCs w:val="18"/>
           <w:lang w:val="en-US"/>
         </w:rPr>
-        <w:t xml:space="preserve"> apt install flex bison build-essential</w:t>
+        <w:t>Make</w:t>
       </w:r>
     </w:p>
     <w:p>
@@ -2464,12 +2449,13 @@
         <w:rPr>
           <w:lang w:val="en-US"/>
         </w:rPr>
-        <w:t>Build the project</w:t>
-      </w:r>
-    </w:p>
-    <w:p>
-      <w:pPr>
-        <w:pStyle w:val="Listenabsatz"/>
+        <w:t>Run the project</w:t>
+      </w:r>
+    </w:p>
+    <w:p>
+      <w:pPr>
+        <w:pStyle w:val="Listenabsatz"/>
+        <w:spacing w:after="0"/>
         <w:ind w:left="1440"/>
         <w:rPr>
           <w:rFonts w:ascii="Cascadia Mono Light" w:hAnsi="Cascadia Mono Light" w:cs="Cascadia Mono Light"/>
@@ -2485,60 +2471,8 @@
           <w:szCs w:val="18"/>
           <w:lang w:val="en-US"/>
         </w:rPr>
-        <w:t>Make</w:t>
-      </w:r>
-    </w:p>
-    <w:p>
-      <w:pPr>
-        <w:pStyle w:val="Listenabsatz"/>
-        <w:numPr>
-          <w:ilvl w:val="0"/>
-          <w:numId w:val="4"/>
-        </w:numPr>
-        <w:spacing w:after="0"/>
-        <w:rPr>
-          <w:lang w:val="en-US"/>
-        </w:rPr>
-      </w:pPr>
-      <w:r>
-        <w:rPr>
-          <w:lang w:val="en-US"/>
-        </w:rPr>
-        <w:t>Run the project</w:t>
-      </w:r>
-    </w:p>
-    <w:p>
-      <w:pPr>
-        <w:pStyle w:val="Listenabsatz"/>
-        <w:spacing w:after="0"/>
-        <w:ind w:left="1440"/>
-        <w:rPr>
-          <w:rFonts w:ascii="Cascadia Mono Light" w:hAnsi="Cascadia Mono Light" w:cs="Cascadia Mono Light"/>
-          <w:sz w:val="18"/>
-          <w:szCs w:val="18"/>
-          <w:lang w:val="en-US"/>
-        </w:rPr>
-      </w:pPr>
-      <w:r>
-        <w:rPr>
-          <w:rFonts w:ascii="Cascadia Mono Light" w:hAnsi="Cascadia Mono Light" w:cs="Cascadia Mono Light"/>
-          <w:sz w:val="18"/>
-          <w:szCs w:val="18"/>
-          <w:lang w:val="en-US"/>
-        </w:rPr>
-        <w:t>./</w:t>
-      </w:r>
-      <w:proofErr w:type="spellStart"/>
-      <w:r>
-        <w:rPr>
-          <w:rFonts w:ascii="Cascadia Mono Light" w:hAnsi="Cascadia Mono Light" w:cs="Cascadia Mono Light"/>
-          <w:sz w:val="18"/>
-          <w:szCs w:val="18"/>
-          <w:lang w:val="en-US"/>
-        </w:rPr>
-        <w:t>natLangCalc</w:t>
-      </w:r>
-      <w:proofErr w:type="spellEnd"/>
+        <w:t>./natLangCalc</w:t>
+      </w:r>
     </w:p>
     <w:p>
       <w:pPr>
@@ -2684,18 +2618,31 @@
         <w:spacing w:after="0"/>
         <w:ind w:left="1416" w:hanging="1416"/>
       </w:pPr>
-      <w:proofErr w:type="spellStart"/>
-      <w:r>
-        <w:t>l</w:t>
-      </w:r>
-      <w:r>
-        <w:t>ine</w:t>
-      </w:r>
-      <w:proofErr w:type="spellEnd"/>
+      <w:r>
+        <w:t xml:space="preserve">line </w:t>
+      </w:r>
+      <w:r>
+        <w:rPr>
+          <w:rFonts w:ascii="Wingdings" w:eastAsia="Wingdings" w:hAnsi="Wingdings" w:cs="Wingdings"/>
+        </w:rPr>
+        <w:t></w:t>
+      </w:r>
       <w:r>
         <w:t xml:space="preserve"> </w:t>
       </w:r>
       <w:r>
+        <w:tab/>
+        <w:t>assignment | line assignment | insertation | line insertation | statements | line statements | expr | line expression | quantity | line quantity | boolexpr | line boolexpr</w:t>
+      </w:r>
+    </w:p>
+    <w:p>
+      <w:pPr>
+        <w:spacing w:after="0"/>
+      </w:pPr>
+      <w:r>
+        <w:t xml:space="preserve">number </w:t>
+      </w:r>
+      <w:r>
         <w:rPr>
           <w:rFonts w:ascii="Wingdings" w:eastAsia="Wingdings" w:hAnsi="Wingdings" w:cs="Wingdings"/>
         </w:rPr>
@@ -2706,291 +2653,54 @@
       </w:r>
       <w:r>
         <w:tab/>
-      </w:r>
-      <w:proofErr w:type="spellStart"/>
-      <w:r>
-        <w:t>assignment</w:t>
-      </w:r>
-      <w:proofErr w:type="spellEnd"/>
-      <w:r>
-        <w:t xml:space="preserve"> | </w:t>
-      </w:r>
-      <w:proofErr w:type="spellStart"/>
-      <w:r>
-        <w:t>line</w:t>
-      </w:r>
-      <w:proofErr w:type="spellEnd"/>
+        <w:t>integer | integer POINT fraction</w:t>
+      </w:r>
+    </w:p>
+    <w:p>
+      <w:pPr>
+        <w:spacing w:after="0"/>
+      </w:pPr>
+      <w:r>
+        <w:t xml:space="preserve">integer </w:t>
+      </w:r>
+      <w:r>
+        <w:rPr>
+          <w:rFonts w:ascii="Wingdings" w:eastAsia="Wingdings" w:hAnsi="Wingdings" w:cs="Wingdings"/>
+        </w:rPr>
+        <w:t></w:t>
+      </w:r>
+      <w:r>
+        <w:tab/>
+        <w:t>group | group hundrets | group hundrets integer</w:t>
+      </w:r>
+    </w:p>
+    <w:p>
+      <w:pPr>
+        <w:spacing w:after="0"/>
+      </w:pPr>
+      <w:r>
+        <w:t xml:space="preserve">group </w:t>
+      </w:r>
+      <w:r>
+        <w:rPr>
+          <w:rFonts w:ascii="Wingdings" w:eastAsia="Wingdings" w:hAnsi="Wingdings" w:cs="Wingdings"/>
+        </w:rPr>
+        <w:t></w:t>
+      </w:r>
       <w:r>
         <w:t xml:space="preserve"> </w:t>
       </w:r>
-      <w:proofErr w:type="spellStart"/>
-      <w:r>
-        <w:t>assignment</w:t>
-      </w:r>
-      <w:proofErr w:type="spellEnd"/>
-      <w:r>
-        <w:t xml:space="preserve"> | </w:t>
-      </w:r>
-      <w:proofErr w:type="spellStart"/>
-      <w:r>
-        <w:t>insertation</w:t>
-      </w:r>
-      <w:proofErr w:type="spellEnd"/>
-      <w:r>
-        <w:t xml:space="preserve"> | </w:t>
-      </w:r>
-      <w:proofErr w:type="spellStart"/>
-      <w:r>
-        <w:t>line</w:t>
-      </w:r>
-      <w:proofErr w:type="spellEnd"/>
-      <w:r>
-        <w:t xml:space="preserve"> </w:t>
-      </w:r>
-      <w:proofErr w:type="spellStart"/>
-      <w:r>
-        <w:t>insertation</w:t>
-      </w:r>
-      <w:proofErr w:type="spellEnd"/>
-      <w:r>
-        <w:t xml:space="preserve"> | </w:t>
-      </w:r>
-      <w:proofErr w:type="spellStart"/>
-      <w:r>
-        <w:t>statements</w:t>
-      </w:r>
-      <w:proofErr w:type="spellEnd"/>
-      <w:r>
-        <w:t xml:space="preserve"> | </w:t>
-      </w:r>
-      <w:proofErr w:type="spellStart"/>
-      <w:r>
-        <w:t>line</w:t>
-      </w:r>
-      <w:proofErr w:type="spellEnd"/>
-      <w:r>
-        <w:t xml:space="preserve"> </w:t>
-      </w:r>
-      <w:proofErr w:type="spellStart"/>
-      <w:r>
-        <w:t>statements</w:t>
-      </w:r>
-      <w:proofErr w:type="spellEnd"/>
-      <w:r>
-        <w:t xml:space="preserve"> | </w:t>
-      </w:r>
-      <w:proofErr w:type="spellStart"/>
-      <w:r>
-        <w:t>expr</w:t>
-      </w:r>
-      <w:proofErr w:type="spellEnd"/>
-      <w:r>
-        <w:t xml:space="preserve"> | </w:t>
-      </w:r>
-      <w:proofErr w:type="spellStart"/>
-      <w:r>
-        <w:t>line</w:t>
-      </w:r>
-      <w:proofErr w:type="spellEnd"/>
-      <w:r>
-        <w:t xml:space="preserve"> </w:t>
-      </w:r>
-      <w:proofErr w:type="spellStart"/>
-      <w:r>
-        <w:t>expression</w:t>
-      </w:r>
-      <w:proofErr w:type="spellEnd"/>
-      <w:r>
-        <w:t xml:space="preserve"> | </w:t>
-      </w:r>
-      <w:proofErr w:type="spellStart"/>
-      <w:r>
-        <w:t>quantity</w:t>
-      </w:r>
-      <w:proofErr w:type="spellEnd"/>
-      <w:r>
-        <w:t xml:space="preserve"> | </w:t>
-      </w:r>
-      <w:proofErr w:type="spellStart"/>
-      <w:r>
-        <w:t>line</w:t>
-      </w:r>
-      <w:proofErr w:type="spellEnd"/>
-      <w:r>
-        <w:t xml:space="preserve"> </w:t>
-      </w:r>
-      <w:proofErr w:type="spellStart"/>
-      <w:r>
-        <w:t>quantity</w:t>
-      </w:r>
-      <w:proofErr w:type="spellEnd"/>
-      <w:r>
-        <w:t xml:space="preserve"> | </w:t>
-      </w:r>
-      <w:proofErr w:type="spellStart"/>
-      <w:r>
-        <w:t>boolexpr</w:t>
-      </w:r>
-      <w:proofErr w:type="spellEnd"/>
-      <w:r>
-        <w:t xml:space="preserve"> | </w:t>
-      </w:r>
-      <w:proofErr w:type="spellStart"/>
-      <w:r>
-        <w:t>line</w:t>
-      </w:r>
-      <w:proofErr w:type="spellEnd"/>
-      <w:r>
-        <w:t xml:space="preserve"> </w:t>
-      </w:r>
-      <w:proofErr w:type="spellStart"/>
-      <w:r>
-        <w:t>boolexpr</w:t>
-      </w:r>
-      <w:proofErr w:type="spellEnd"/>
-    </w:p>
-    <w:p>
-      <w:pPr>
-        <w:spacing w:after="0"/>
-      </w:pPr>
-      <w:proofErr w:type="spellStart"/>
-      <w:r>
-        <w:t>n</w:t>
-      </w:r>
-      <w:r>
-        <w:t>umber</w:t>
-      </w:r>
-      <w:proofErr w:type="spellEnd"/>
-      <w:r>
-        <w:t xml:space="preserve"> </w:t>
-      </w:r>
-      <w:r>
-        <w:rPr>
-          <w:rFonts w:ascii="Wingdings" w:eastAsia="Wingdings" w:hAnsi="Wingdings" w:cs="Wingdings"/>
-        </w:rPr>
-        <w:t></w:t>
-      </w:r>
-      <w:r>
-        <w:t xml:space="preserve"> </w:t>
-      </w:r>
       <w:r>
         <w:tab/>
-        <w:t xml:space="preserve">integer | integer POINT </w:t>
-      </w:r>
-      <w:proofErr w:type="spellStart"/>
-      <w:r>
-        <w:t>fraction</w:t>
-      </w:r>
-      <w:proofErr w:type="spellEnd"/>
-    </w:p>
-    <w:p>
-      <w:pPr>
-        <w:spacing w:after="0"/>
-      </w:pPr>
-      <w:r>
-        <w:t>i</w:t>
-      </w:r>
-      <w:r>
-        <w:t xml:space="preserve">nteger </w:t>
-      </w:r>
-      <w:r>
-        <w:rPr>
-          <w:rFonts w:ascii="Wingdings" w:eastAsia="Wingdings" w:hAnsi="Wingdings" w:cs="Wingdings"/>
-        </w:rPr>
-        <w:t></w:t>
-      </w:r>
-      <w:r>
-        <w:tab/>
-      </w:r>
-      <w:proofErr w:type="spellStart"/>
-      <w:r>
-        <w:t>group</w:t>
-      </w:r>
-      <w:proofErr w:type="spellEnd"/>
-      <w:r>
-        <w:t xml:space="preserve"> | </w:t>
-      </w:r>
-      <w:proofErr w:type="spellStart"/>
-      <w:r>
-        <w:t>group</w:t>
-      </w:r>
-      <w:proofErr w:type="spellEnd"/>
-      <w:r>
-        <w:t xml:space="preserve"> </w:t>
-      </w:r>
-      <w:proofErr w:type="spellStart"/>
-      <w:r>
-        <w:t>hundrets</w:t>
-      </w:r>
-      <w:proofErr w:type="spellEnd"/>
-      <w:r>
-        <w:t xml:space="preserve"> | </w:t>
-      </w:r>
-      <w:proofErr w:type="spellStart"/>
-      <w:r>
-        <w:t>group</w:t>
-      </w:r>
-      <w:proofErr w:type="spellEnd"/>
-      <w:r>
-        <w:t xml:space="preserve"> </w:t>
-      </w:r>
-      <w:proofErr w:type="spellStart"/>
-      <w:r>
-        <w:t>hundrets</w:t>
-      </w:r>
-      <w:proofErr w:type="spellEnd"/>
-      <w:r>
-        <w:t xml:space="preserve"> integer</w:t>
-      </w:r>
-    </w:p>
-    <w:p>
-      <w:pPr>
-        <w:spacing w:after="0"/>
-      </w:pPr>
-      <w:proofErr w:type="spellStart"/>
-      <w:r>
-        <w:t>g</w:t>
-      </w:r>
-      <w:r>
-        <w:t>roup</w:t>
-      </w:r>
-      <w:proofErr w:type="spellEnd"/>
-      <w:r>
-        <w:t xml:space="preserve"> </w:t>
-      </w:r>
-      <w:r>
-        <w:rPr>
-          <w:rFonts w:ascii="Wingdings" w:eastAsia="Wingdings" w:hAnsi="Wingdings" w:cs="Wingdings"/>
-        </w:rPr>
-        <w:t></w:t>
-      </w:r>
-      <w:r>
-        <w:t xml:space="preserve"> </w:t>
-      </w:r>
-      <w:r>
-        <w:tab/>
-        <w:t xml:space="preserve">UNIT | TEEN | TEN | TEN UNIT | UNIT HUNDRED | UNIT HUNDRED </w:t>
-      </w:r>
-      <w:proofErr w:type="spellStart"/>
-      <w:r>
-        <w:t>group</w:t>
-      </w:r>
-      <w:proofErr w:type="spellEnd"/>
-    </w:p>
-    <w:p>
-      <w:pPr>
-        <w:spacing w:after="0"/>
-      </w:pPr>
-      <w:proofErr w:type="spellStart"/>
-      <w:r>
-        <w:t>h</w:t>
-      </w:r>
-      <w:r>
-        <w:t>undrets</w:t>
-      </w:r>
-      <w:proofErr w:type="spellEnd"/>
-      <w:r>
-        <w:t xml:space="preserve"> </w:t>
+        <w:t>UNIT | TEEN | TEN | TEN UNIT | UNIT HUNDRED | UNIT HUNDRED group</w:t>
+      </w:r>
+    </w:p>
+    <w:p>
+      <w:pPr>
+        <w:spacing w:after="0"/>
+      </w:pPr>
+      <w:r>
+        <w:t xml:space="preserve">hundrets </w:t>
       </w:r>
       <w:r>
         <w:rPr>
@@ -3007,701 +2717,216 @@
       <w:pPr>
         <w:spacing w:after="0"/>
       </w:pPr>
-      <w:proofErr w:type="spellStart"/>
-      <w:r>
-        <w:t>f</w:t>
-      </w:r>
-      <w:r>
-        <w:t>raction</w:t>
-      </w:r>
-      <w:proofErr w:type="spellEnd"/>
+      <w:r>
+        <w:t xml:space="preserve">fraction </w:t>
+      </w:r>
+      <w:r>
+        <w:rPr>
+          <w:rFonts w:ascii="Wingdings" w:eastAsia="Wingdings" w:hAnsi="Wingdings" w:cs="Wingdings"/>
+        </w:rPr>
+        <w:t></w:t>
+      </w:r>
+      <w:r>
+        <w:tab/>
+        <w:t>UNIT | UNIT UNIT | UNIT UNIT UNIT</w:t>
+      </w:r>
+    </w:p>
+    <w:p>
+      <w:pPr>
+        <w:spacing w:after="0"/>
+      </w:pPr>
+      <w:r>
+        <w:t xml:space="preserve">expr </w:t>
+      </w:r>
+      <w:r>
+        <w:rPr>
+          <w:rFonts w:ascii="Wingdings" w:eastAsia="Wingdings" w:hAnsi="Wingdings" w:cs="Wingdings"/>
+        </w:rPr>
+        <w:t></w:t>
+      </w:r>
+      <w:r>
+        <w:tab/>
+      </w:r>
+      <w:r>
+        <w:tab/>
+        <w:t xml:space="preserve">number | expr PLUS expr | expr MINUS expr  | expr TIMES expr | expr DIVIDE expr | </w:t>
+      </w:r>
+    </w:p>
+    <w:p>
+      <w:pPr>
+        <w:spacing w:after="0"/>
+      </w:pPr>
+      <w:r>
+        <w:tab/>
+      </w:r>
+      <w:r>
+        <w:tab/>
+        <w:t>Expr FACT | NEG expr | MINUS expr | expr EXP expr | LPAREN expr RPAREN | ID</w:t>
+      </w:r>
+    </w:p>
+    <w:p>
+      <w:pPr>
+        <w:spacing w:after="0"/>
+      </w:pPr>
+      <w:r>
+        <w:t xml:space="preserve">quantity </w:t>
+      </w:r>
+      <w:r>
+        <w:rPr>
+          <w:rFonts w:ascii="Wingdings" w:eastAsia="Wingdings" w:hAnsi="Wingdings" w:cs="Wingdings"/>
+        </w:rPr>
+        <w:t></w:t>
+      </w:r>
       <w:r>
         <w:t xml:space="preserve"> </w:t>
       </w:r>
       <w:r>
+        <w:tab/>
+        <w:t xml:space="preserve">number MEASURE | quantity PLUS quantity | quantity MINUS quantity | </w:t>
+      </w:r>
+    </w:p>
+    <w:p>
+      <w:pPr>
+        <w:spacing w:after="0"/>
+        <w:ind w:left="708" w:firstLine="708"/>
+      </w:pPr>
+      <w:r>
+        <w:t>quantity TIMES quantity | quantity DIVIDE quantity | quantity EXP expr |</w:t>
+      </w:r>
+    </w:p>
+    <w:p>
+      <w:pPr>
+        <w:spacing w:after="0"/>
+        <w:ind w:left="708" w:firstLine="708"/>
+      </w:pPr>
+      <w:r>
+        <w:t xml:space="preserve">expr TIMES quantity | expr DIVIDE quantity | quantity TIMES expr | </w:t>
+      </w:r>
+    </w:p>
+    <w:p>
+      <w:pPr>
+        <w:spacing w:after="0"/>
+        <w:ind w:left="708" w:firstLine="708"/>
+      </w:pPr>
+      <w:r>
+        <w:t>quantity DIVIDE expr |</w:t>
+      </w:r>
+      <w:r>
+        <w:t xml:space="preserve"> </w:t>
+      </w:r>
+      <w:r>
+        <w:t xml:space="preserve">expr FACT MEASURE | NEG expr MEASURE | </w:t>
+      </w:r>
+    </w:p>
+    <w:p>
+      <w:pPr>
+        <w:spacing w:after="0"/>
+        <w:ind w:left="708" w:firstLine="708"/>
+      </w:pPr>
+      <w:r>
+        <w:t xml:space="preserve">MINUS expr MEASURE | LPAREN parenquantity RPAREN | parenquantity EXP expr </w:t>
+      </w:r>
+    </w:p>
+    <w:p>
+      <w:pPr>
+        <w:spacing w:after="0"/>
+      </w:pPr>
+      <w:r>
+        <w:t xml:space="preserve">parenquantity </w:t>
+      </w:r>
+      <w:r>
         <w:rPr>
           <w:rFonts w:ascii="Wingdings" w:eastAsia="Wingdings" w:hAnsi="Wingdings" w:cs="Wingdings"/>
         </w:rPr>
         <w:t></w:t>
       </w:r>
       <w:r>
+        <w:t xml:space="preserve"> LPAREN quantity RPAREN</w:t>
+      </w:r>
+    </w:p>
+    <w:p>
+      <w:pPr>
+        <w:spacing w:after="0"/>
+      </w:pPr>
+      <w:r>
+        <w:t xml:space="preserve">assignment </w:t>
+      </w:r>
+      <w:r>
+        <w:rPr>
+          <w:rFonts w:ascii="Wingdings" w:eastAsia="Wingdings" w:hAnsi="Wingdings" w:cs="Wingdings"/>
+        </w:rPr>
+        <w:t></w:t>
+      </w:r>
+      <w:r>
         <w:tab/>
-        <w:t xml:space="preserve">UNIT | UNIT </w:t>
-      </w:r>
-      <w:proofErr w:type="spellStart"/>
-      <w:r>
-        <w:t>UNIT</w:t>
-      </w:r>
-      <w:proofErr w:type="spellEnd"/>
-      <w:r>
-        <w:t xml:space="preserve"> | UNIT </w:t>
-      </w:r>
-      <w:proofErr w:type="spellStart"/>
-      <w:r>
-        <w:t>UNIT</w:t>
-      </w:r>
-      <w:proofErr w:type="spellEnd"/>
+        <w:t xml:space="preserve">ID ASSIGN expr | BOOL_ID ASSIGN boolexpr </w:t>
+      </w:r>
+    </w:p>
+    <w:p>
+      <w:pPr>
+        <w:spacing w:after="0"/>
+      </w:pPr>
+      <w:r>
+        <w:t xml:space="preserve">insertation </w:t>
+      </w:r>
+      <w:r>
+        <w:rPr>
+          <w:rFonts w:ascii="Wingdings" w:eastAsia="Wingdings" w:hAnsi="Wingdings" w:cs="Wingdings"/>
+        </w:rPr>
+        <w:t></w:t>
+      </w:r>
+      <w:r>
+        <w:tab/>
+        <w:t xml:space="preserve">INT ID ASSIGN expr | DOU ID ASSIGN expr | BOOL BOOL_ID ASSIGN boolexpr </w:t>
+      </w:r>
+    </w:p>
+    <w:p>
+      <w:pPr>
+        <w:spacing w:after="0"/>
+      </w:pPr>
+      <w:r>
+        <w:t xml:space="preserve">statements </w:t>
+      </w:r>
+      <w:r>
+        <w:rPr>
+          <w:rFonts w:ascii="Wingdings" w:eastAsia="Wingdings" w:hAnsi="Wingdings" w:cs="Wingdings"/>
+        </w:rPr>
+        <w:t></w:t>
+      </w:r>
+      <w:r>
+        <w:tab/>
+        <w:t xml:space="preserve">WHILE LPAREN boolexpr RPAREN expr | </w:t>
+      </w:r>
+    </w:p>
+    <w:p>
+      <w:pPr>
+        <w:spacing w:after="0"/>
+        <w:ind w:left="708" w:firstLine="708"/>
+      </w:pPr>
+      <w:r>
+        <w:t>IF LPAREN boolexpr LPAREN expr ELSE expr</w:t>
+      </w:r>
+    </w:p>
+    <w:p>
+      <w:pPr>
+        <w:spacing w:after="0"/>
+      </w:pPr>
+      <w:r>
+        <w:t xml:space="preserve">boolexpr </w:t>
+      </w:r>
+      <w:r>
+        <w:rPr>
+          <w:rFonts w:ascii="Wingdings" w:eastAsia="Wingdings" w:hAnsi="Wingdings" w:cs="Wingdings"/>
+        </w:rPr>
+        <w:t></w:t>
+      </w:r>
       <w:r>
         <w:t xml:space="preserve"> </w:t>
       </w:r>
-      <w:proofErr w:type="spellStart"/>
-      <w:r>
-        <w:t>UNIT</w:t>
-      </w:r>
-      <w:proofErr w:type="spellEnd"/>
-    </w:p>
-    <w:p>
-      <w:pPr>
-        <w:spacing w:after="0"/>
-      </w:pPr>
-      <w:proofErr w:type="spellStart"/>
-      <w:r>
-        <w:t>e</w:t>
-      </w:r>
-      <w:r>
-        <w:t>xpr</w:t>
-      </w:r>
-      <w:proofErr w:type="spellEnd"/>
-      <w:r>
-        <w:t xml:space="preserve"> </w:t>
-      </w:r>
-      <w:r>
-        <w:rPr>
-          <w:rFonts w:ascii="Wingdings" w:eastAsia="Wingdings" w:hAnsi="Wingdings" w:cs="Wingdings"/>
-        </w:rPr>
-        <w:t></w:t>
-      </w:r>
       <w:r>
         <w:tab/>
-      </w:r>
-      <w:r>
-        <w:tab/>
-      </w:r>
-      <w:proofErr w:type="spellStart"/>
-      <w:r>
-        <w:t>number</w:t>
-      </w:r>
-      <w:proofErr w:type="spellEnd"/>
-      <w:r>
-        <w:t xml:space="preserve"> | </w:t>
-      </w:r>
-      <w:proofErr w:type="spellStart"/>
-      <w:r>
-        <w:t>expr</w:t>
-      </w:r>
-      <w:proofErr w:type="spellEnd"/>
-      <w:r>
-        <w:t xml:space="preserve"> PLUS </w:t>
-      </w:r>
-      <w:proofErr w:type="spellStart"/>
-      <w:r>
-        <w:t>expr</w:t>
-      </w:r>
-      <w:proofErr w:type="spellEnd"/>
-      <w:r>
-        <w:t xml:space="preserve"> | </w:t>
-      </w:r>
-      <w:proofErr w:type="spellStart"/>
-      <w:r>
-        <w:t>expr</w:t>
-      </w:r>
-      <w:proofErr w:type="spellEnd"/>
-      <w:r>
-        <w:t xml:space="preserve"> MINUS </w:t>
-      </w:r>
-      <w:proofErr w:type="spellStart"/>
-      <w:r>
-        <w:t>expr</w:t>
-      </w:r>
-      <w:proofErr w:type="spellEnd"/>
-      <w:r>
-        <w:t xml:space="preserve">  | </w:t>
-      </w:r>
-      <w:proofErr w:type="spellStart"/>
-      <w:r>
-        <w:t>expr</w:t>
-      </w:r>
-      <w:proofErr w:type="spellEnd"/>
-      <w:r>
-        <w:t xml:space="preserve"> TIMES </w:t>
-      </w:r>
-      <w:proofErr w:type="spellStart"/>
-      <w:r>
-        <w:t>expr</w:t>
-      </w:r>
-      <w:proofErr w:type="spellEnd"/>
-      <w:r>
-        <w:t xml:space="preserve"> | </w:t>
-      </w:r>
-      <w:proofErr w:type="spellStart"/>
-      <w:r>
-        <w:t>expr</w:t>
-      </w:r>
-      <w:proofErr w:type="spellEnd"/>
-      <w:r>
-        <w:t xml:space="preserve"> DIVIDE </w:t>
-      </w:r>
-      <w:proofErr w:type="spellStart"/>
-      <w:r>
-        <w:t>expr</w:t>
-      </w:r>
-      <w:proofErr w:type="spellEnd"/>
-      <w:r>
-        <w:t xml:space="preserve"> | </w:t>
-      </w:r>
-    </w:p>
-    <w:p>
-      <w:pPr>
-        <w:spacing w:after="0"/>
-      </w:pPr>
-      <w:r>
-        <w:tab/>
-      </w:r>
-      <w:r>
-        <w:tab/>
-      </w:r>
-      <w:proofErr w:type="spellStart"/>
-      <w:r>
-        <w:t>Expr</w:t>
-      </w:r>
-      <w:proofErr w:type="spellEnd"/>
-      <w:r>
-        <w:t xml:space="preserve"> FACT | NEG </w:t>
-      </w:r>
-      <w:proofErr w:type="spellStart"/>
-      <w:r>
-        <w:t>expr</w:t>
-      </w:r>
-      <w:proofErr w:type="spellEnd"/>
-      <w:r>
-        <w:t xml:space="preserve"> | MINUS </w:t>
-      </w:r>
-      <w:proofErr w:type="spellStart"/>
-      <w:r>
-        <w:t>expr</w:t>
-      </w:r>
-      <w:proofErr w:type="spellEnd"/>
-      <w:r>
-        <w:t xml:space="preserve"> | </w:t>
-      </w:r>
-      <w:proofErr w:type="spellStart"/>
-      <w:r>
-        <w:t>expr</w:t>
-      </w:r>
-      <w:proofErr w:type="spellEnd"/>
-      <w:r>
-        <w:t xml:space="preserve"> EXP </w:t>
-      </w:r>
-      <w:proofErr w:type="spellStart"/>
-      <w:r>
-        <w:t>expr</w:t>
-      </w:r>
-      <w:proofErr w:type="spellEnd"/>
-      <w:r>
-        <w:t xml:space="preserve"> | LPAREN </w:t>
-      </w:r>
-      <w:proofErr w:type="spellStart"/>
-      <w:r>
-        <w:t>expr</w:t>
-      </w:r>
-      <w:proofErr w:type="spellEnd"/>
-      <w:r>
-        <w:t xml:space="preserve"> RPAREN | ID</w:t>
-      </w:r>
-    </w:p>
-    <w:p>
-      <w:pPr>
-        <w:spacing w:after="0"/>
-      </w:pPr>
-      <w:proofErr w:type="spellStart"/>
-      <w:r>
-        <w:t>q</w:t>
-      </w:r>
-      <w:r>
-        <w:t>uantity</w:t>
-      </w:r>
-      <w:proofErr w:type="spellEnd"/>
-      <w:r>
-        <w:t xml:space="preserve"> </w:t>
-      </w:r>
-      <w:r>
-        <w:rPr>
-          <w:rFonts w:ascii="Wingdings" w:eastAsia="Wingdings" w:hAnsi="Wingdings" w:cs="Wingdings"/>
-        </w:rPr>
-        <w:t></w:t>
-      </w:r>
-      <w:r>
-        <w:t xml:space="preserve"> </w:t>
-      </w:r>
-      <w:r>
-        <w:tab/>
-      </w:r>
-      <w:proofErr w:type="spellStart"/>
-      <w:r>
-        <w:t>number</w:t>
-      </w:r>
-      <w:proofErr w:type="spellEnd"/>
-      <w:r>
-        <w:t xml:space="preserve"> MEASURE | </w:t>
-      </w:r>
-      <w:proofErr w:type="spellStart"/>
-      <w:r>
-        <w:t>quantity</w:t>
-      </w:r>
-      <w:proofErr w:type="spellEnd"/>
-      <w:r>
-        <w:t xml:space="preserve"> PLUS </w:t>
-      </w:r>
-      <w:proofErr w:type="spellStart"/>
-      <w:r>
-        <w:t>quantity</w:t>
-      </w:r>
-      <w:proofErr w:type="spellEnd"/>
-      <w:r>
-        <w:t xml:space="preserve"> | </w:t>
-      </w:r>
-      <w:proofErr w:type="spellStart"/>
-      <w:r>
-        <w:t>quantity</w:t>
-      </w:r>
-      <w:proofErr w:type="spellEnd"/>
-      <w:r>
-        <w:t xml:space="preserve"> MINUS </w:t>
-      </w:r>
-      <w:proofErr w:type="spellStart"/>
-      <w:r>
-        <w:t>quantity</w:t>
-      </w:r>
-      <w:proofErr w:type="spellEnd"/>
-      <w:r>
-        <w:t xml:space="preserve"> | </w:t>
-      </w:r>
-    </w:p>
-    <w:p>
-      <w:pPr>
-        <w:spacing w:after="0"/>
-        <w:ind w:left="708" w:firstLine="708"/>
-      </w:pPr>
-      <w:proofErr w:type="spellStart"/>
-      <w:r>
-        <w:t>quantity</w:t>
-      </w:r>
-      <w:proofErr w:type="spellEnd"/>
-      <w:r>
-        <w:t xml:space="preserve"> TIMES </w:t>
-      </w:r>
-      <w:proofErr w:type="spellStart"/>
-      <w:r>
-        <w:t>quantity</w:t>
-      </w:r>
-      <w:proofErr w:type="spellEnd"/>
-      <w:r>
-        <w:t xml:space="preserve"> | </w:t>
-      </w:r>
-      <w:proofErr w:type="spellStart"/>
-      <w:r>
-        <w:t>quantity</w:t>
-      </w:r>
-      <w:proofErr w:type="spellEnd"/>
-      <w:r>
-        <w:t xml:space="preserve"> DIVIDE </w:t>
-      </w:r>
-      <w:proofErr w:type="spellStart"/>
-      <w:r>
-        <w:t>quantity</w:t>
-      </w:r>
-      <w:proofErr w:type="spellEnd"/>
-      <w:r>
-        <w:t xml:space="preserve"> | </w:t>
-      </w:r>
-      <w:proofErr w:type="spellStart"/>
-      <w:r>
-        <w:t>quantity</w:t>
-      </w:r>
-      <w:proofErr w:type="spellEnd"/>
-      <w:r>
-        <w:t xml:space="preserve"> EXP </w:t>
-      </w:r>
-      <w:proofErr w:type="spellStart"/>
-      <w:r>
-        <w:t>expr</w:t>
-      </w:r>
-      <w:proofErr w:type="spellEnd"/>
-      <w:r>
-        <w:t xml:space="preserve"> |</w:t>
-      </w:r>
-    </w:p>
-    <w:p>
-      <w:pPr>
-        <w:spacing w:after="0"/>
-        <w:ind w:left="708" w:firstLine="708"/>
-      </w:pPr>
-      <w:proofErr w:type="spellStart"/>
-      <w:r>
-        <w:t>expr</w:t>
-      </w:r>
-      <w:proofErr w:type="spellEnd"/>
-      <w:r>
-        <w:t xml:space="preserve"> TIMES </w:t>
-      </w:r>
-      <w:proofErr w:type="spellStart"/>
-      <w:r>
-        <w:t>quantity</w:t>
-      </w:r>
-      <w:proofErr w:type="spellEnd"/>
-      <w:r>
-        <w:t xml:space="preserve"> | </w:t>
-      </w:r>
-      <w:proofErr w:type="spellStart"/>
-      <w:r>
-        <w:t>expr</w:t>
-      </w:r>
-      <w:proofErr w:type="spellEnd"/>
-      <w:r>
-        <w:t xml:space="preserve"> DIVIDE </w:t>
-      </w:r>
-      <w:proofErr w:type="spellStart"/>
-      <w:r>
-        <w:t>quantity</w:t>
-      </w:r>
-      <w:proofErr w:type="spellEnd"/>
-      <w:r>
-        <w:t xml:space="preserve"> | </w:t>
-      </w:r>
-      <w:proofErr w:type="spellStart"/>
-      <w:r>
-        <w:t>quantity</w:t>
-      </w:r>
-      <w:proofErr w:type="spellEnd"/>
-      <w:r>
-        <w:t xml:space="preserve"> TIMES </w:t>
-      </w:r>
-      <w:proofErr w:type="spellStart"/>
-      <w:r>
-        <w:t>expr</w:t>
-      </w:r>
-      <w:proofErr w:type="spellEnd"/>
-      <w:r>
-        <w:t xml:space="preserve"> | </w:t>
-      </w:r>
-      <w:proofErr w:type="spellStart"/>
-      <w:r>
-        <w:t>quantity</w:t>
-      </w:r>
-      <w:proofErr w:type="spellEnd"/>
-      <w:r>
-        <w:t xml:space="preserve"> DIVIDE </w:t>
-      </w:r>
-      <w:proofErr w:type="spellStart"/>
-      <w:r>
-        <w:t>expr</w:t>
-      </w:r>
-      <w:proofErr w:type="spellEnd"/>
-      <w:r>
-        <w:t xml:space="preserve"> |</w:t>
-      </w:r>
-    </w:p>
-    <w:p>
-      <w:pPr>
-        <w:spacing w:after="0"/>
-        <w:ind w:left="708" w:firstLine="708"/>
-      </w:pPr>
-      <w:proofErr w:type="spellStart"/>
-      <w:r>
-        <w:t>expr</w:t>
-      </w:r>
-      <w:proofErr w:type="spellEnd"/>
-      <w:r>
-        <w:t xml:space="preserve"> FACT MEASURE | NEG </w:t>
-      </w:r>
-      <w:proofErr w:type="spellStart"/>
-      <w:r>
-        <w:t>expr</w:t>
-      </w:r>
-      <w:proofErr w:type="spellEnd"/>
-      <w:r>
-        <w:t xml:space="preserve"> MEASURE | MINUS </w:t>
-      </w:r>
-      <w:proofErr w:type="spellStart"/>
-      <w:r>
-        <w:t>expr</w:t>
-      </w:r>
-      <w:proofErr w:type="spellEnd"/>
-      <w:r>
-        <w:t xml:space="preserve"> MEASURE | </w:t>
-      </w:r>
-    </w:p>
-    <w:p>
-      <w:pPr>
-        <w:spacing w:after="0"/>
-        <w:ind w:left="708" w:firstLine="708"/>
-      </w:pPr>
-      <w:r>
-        <w:t xml:space="preserve">LPAREN </w:t>
-      </w:r>
-      <w:proofErr w:type="spellStart"/>
-      <w:r>
-        <w:t>parenquantity</w:t>
-      </w:r>
-      <w:proofErr w:type="spellEnd"/>
-      <w:r>
-        <w:t xml:space="preserve"> RPAREN | </w:t>
-      </w:r>
-      <w:proofErr w:type="spellStart"/>
-      <w:r>
-        <w:t>parenquantity</w:t>
-      </w:r>
-      <w:proofErr w:type="spellEnd"/>
-      <w:r>
-        <w:t xml:space="preserve"> EXP </w:t>
-      </w:r>
-      <w:proofErr w:type="spellStart"/>
-      <w:r>
-        <w:t>expr</w:t>
-      </w:r>
-      <w:proofErr w:type="spellEnd"/>
-      <w:r>
-        <w:t xml:space="preserve"> </w:t>
-      </w:r>
-    </w:p>
-    <w:p>
-      <w:pPr>
-        <w:spacing w:after="0"/>
-      </w:pPr>
-      <w:proofErr w:type="spellStart"/>
-      <w:r>
-        <w:t>p</w:t>
-      </w:r>
-      <w:r>
-        <w:t>arenquantity</w:t>
-      </w:r>
-      <w:proofErr w:type="spellEnd"/>
-      <w:r>
-        <w:t xml:space="preserve"> </w:t>
-      </w:r>
-      <w:r>
-        <w:rPr>
-          <w:rFonts w:ascii="Wingdings" w:eastAsia="Wingdings" w:hAnsi="Wingdings" w:cs="Wingdings"/>
-        </w:rPr>
-        <w:t></w:t>
-      </w:r>
-      <w:r>
-        <w:t xml:space="preserve"> LPAREN </w:t>
-      </w:r>
-      <w:proofErr w:type="spellStart"/>
-      <w:r>
-        <w:t>quantity</w:t>
-      </w:r>
-      <w:proofErr w:type="spellEnd"/>
-      <w:r>
-        <w:t xml:space="preserve"> RPAREN</w:t>
-      </w:r>
-    </w:p>
-    <w:p>
-      <w:pPr>
-        <w:spacing w:after="0"/>
-      </w:pPr>
-      <w:proofErr w:type="spellStart"/>
-      <w:r>
-        <w:t>a</w:t>
-      </w:r>
-      <w:r>
-        <w:t>ssignment</w:t>
-      </w:r>
-      <w:proofErr w:type="spellEnd"/>
-      <w:r>
-        <w:t xml:space="preserve"> </w:t>
-      </w:r>
-      <w:r>
-        <w:rPr>
-          <w:rFonts w:ascii="Wingdings" w:eastAsia="Wingdings" w:hAnsi="Wingdings" w:cs="Wingdings"/>
-        </w:rPr>
-        <w:t></w:t>
-      </w:r>
-      <w:r>
-        <w:tab/>
-        <w:t xml:space="preserve">ID ASSIGN </w:t>
-      </w:r>
-      <w:proofErr w:type="spellStart"/>
-      <w:r>
-        <w:t>expr</w:t>
-      </w:r>
-      <w:proofErr w:type="spellEnd"/>
-      <w:r>
-        <w:t xml:space="preserve"> | BOOL_ID ASSIGN </w:t>
-      </w:r>
-      <w:proofErr w:type="spellStart"/>
-      <w:r>
-        <w:t>boolexpr</w:t>
-      </w:r>
-      <w:proofErr w:type="spellEnd"/>
-      <w:r>
-        <w:t xml:space="preserve"> </w:t>
-      </w:r>
-    </w:p>
-    <w:p>
-      <w:pPr>
-        <w:spacing w:after="0"/>
-      </w:pPr>
-      <w:proofErr w:type="spellStart"/>
-      <w:r>
-        <w:t>i</w:t>
-      </w:r>
-      <w:r>
-        <w:t>nsertation</w:t>
-      </w:r>
-      <w:proofErr w:type="spellEnd"/>
-      <w:r>
-        <w:t xml:space="preserve"> </w:t>
-      </w:r>
-      <w:r>
-        <w:rPr>
-          <w:rFonts w:ascii="Wingdings" w:eastAsia="Wingdings" w:hAnsi="Wingdings" w:cs="Wingdings"/>
-        </w:rPr>
-        <w:t></w:t>
-      </w:r>
-      <w:r>
-        <w:tab/>
-        <w:t xml:space="preserve">INT ID ASSIGN </w:t>
-      </w:r>
-      <w:proofErr w:type="spellStart"/>
-      <w:r>
-        <w:t>expr</w:t>
-      </w:r>
-      <w:proofErr w:type="spellEnd"/>
-      <w:r>
-        <w:t xml:space="preserve"> | DOU ID ASSIGN </w:t>
-      </w:r>
-      <w:proofErr w:type="spellStart"/>
-      <w:r>
-        <w:t>expr</w:t>
-      </w:r>
-      <w:proofErr w:type="spellEnd"/>
-      <w:r>
-        <w:t xml:space="preserve"> | BOOL BOOL_ID ASSIGN </w:t>
-      </w:r>
-      <w:proofErr w:type="spellStart"/>
-      <w:r>
-        <w:t>boolexpr</w:t>
-      </w:r>
-      <w:proofErr w:type="spellEnd"/>
-      <w:r>
-        <w:t xml:space="preserve"> </w:t>
-      </w:r>
-    </w:p>
-    <w:p>
-      <w:pPr>
-        <w:spacing w:after="0"/>
-      </w:pPr>
-      <w:proofErr w:type="spellStart"/>
-      <w:r>
-        <w:t>s</w:t>
-      </w:r>
-      <w:r>
-        <w:t>tatements</w:t>
-      </w:r>
-      <w:proofErr w:type="spellEnd"/>
-      <w:r>
-        <w:t xml:space="preserve"> </w:t>
-      </w:r>
-      <w:r>
-        <w:rPr>
-          <w:rFonts w:ascii="Wingdings" w:eastAsia="Wingdings" w:hAnsi="Wingdings" w:cs="Wingdings"/>
-        </w:rPr>
-        <w:t></w:t>
-      </w:r>
-      <w:r>
-        <w:tab/>
-        <w:t xml:space="preserve">WHILE LPAREN </w:t>
-      </w:r>
-      <w:proofErr w:type="spellStart"/>
-      <w:r>
-        <w:t>boolexpr</w:t>
-      </w:r>
-      <w:proofErr w:type="spellEnd"/>
-      <w:r>
-        <w:t xml:space="preserve"> RPAREN </w:t>
-      </w:r>
-      <w:proofErr w:type="spellStart"/>
-      <w:r>
-        <w:t>expr</w:t>
-      </w:r>
-      <w:proofErr w:type="spellEnd"/>
-      <w:r>
-        <w:t xml:space="preserve"> | </w:t>
-      </w:r>
-    </w:p>
-    <w:p>
-      <w:pPr>
-        <w:spacing w:after="0"/>
-        <w:ind w:left="708" w:firstLine="708"/>
-      </w:pPr>
-      <w:r>
-        <w:t xml:space="preserve">IF LPAREN </w:t>
-      </w:r>
-      <w:proofErr w:type="spellStart"/>
-      <w:r>
-        <w:t>boolexpr</w:t>
-      </w:r>
-      <w:proofErr w:type="spellEnd"/>
-      <w:r>
-        <w:t xml:space="preserve"> LPAREN </w:t>
-      </w:r>
-      <w:proofErr w:type="spellStart"/>
-      <w:r>
-        <w:t>expr</w:t>
-      </w:r>
-      <w:proofErr w:type="spellEnd"/>
-      <w:r>
-        <w:t xml:space="preserve"> ELSE </w:t>
-      </w:r>
-      <w:proofErr w:type="spellStart"/>
-      <w:r>
-        <w:t>expr</w:t>
-      </w:r>
-      <w:proofErr w:type="spellEnd"/>
-    </w:p>
-    <w:p>
-      <w:pPr>
-        <w:spacing w:after="0"/>
-      </w:pPr>
-      <w:proofErr w:type="spellStart"/>
-      <w:r>
-        <w:t>b</w:t>
-      </w:r>
-      <w:r>
-        <w:t>oolexpr</w:t>
-      </w:r>
-      <w:proofErr w:type="spellEnd"/>
-      <w:r>
-        <w:t xml:space="preserve"> </w:t>
-      </w:r>
-      <w:r>
-        <w:rPr>
-          <w:rFonts w:ascii="Wingdings" w:eastAsia="Wingdings" w:hAnsi="Wingdings" w:cs="Wingdings"/>
-        </w:rPr>
-        <w:t></w:t>
-      </w:r>
-      <w:r>
-        <w:t xml:space="preserve"> </w:t>
-      </w:r>
-      <w:r>
-        <w:tab/>
-        <w:t xml:space="preserve">BOOLEAN | BOOL_ID | </w:t>
-      </w:r>
-      <w:proofErr w:type="spellStart"/>
-      <w:r>
-        <w:t>expr</w:t>
-      </w:r>
-      <w:proofErr w:type="spellEnd"/>
-      <w:r>
-        <w:t xml:space="preserve"> RELATION </w:t>
-      </w:r>
-      <w:proofErr w:type="spellStart"/>
-      <w:r>
-        <w:t>expr</w:t>
-      </w:r>
-      <w:proofErr w:type="spellEnd"/>
+        <w:t>BOOLEAN | BOOL_ID | expr RELATION expr</w:t>
+      </w:r>
     </w:p>
     <w:sectPr>
       <w:pgSz w:w="11906" w:h="16838"/>
